--- a/mycode/company/FB/FB面经.docx
+++ b/mycode/company/FB/FB面经.docx
@@ -18,6 +18,7 @@
           <w:color w:val="555555"/>
           <w:sz w:val="21"/>
           <w:szCs w:val="21"/>
+          <w:highlight w:val="green"/>
         </w:rPr>
         <w:t>15. 3Sum</w:t>
       </w:r>
@@ -26,7 +27,7 @@
       <w:pPr>
         <w:shd w:val="clear" w:color="auto" w:fill="FFFFFF"/>
         <w:rPr>
-          <w:rFonts w:ascii="Tahoma" w:eastAsia="Times New Roman" w:hAnsi="Tahoma" w:cs="Tahoma" w:hint="eastAsia"/>
+          <w:rFonts w:ascii="Tahoma" w:eastAsia="Times New Roman" w:hAnsi="Tahoma" w:cs="Tahoma"/>
           <w:color w:val="555555"/>
           <w:sz w:val="21"/>
           <w:szCs w:val="21"/>
@@ -56,6 +57,7 @@
           <w:color w:val="555555"/>
           <w:sz w:val="21"/>
           <w:szCs w:val="21"/>
+          <w:highlight w:val="green"/>
         </w:rPr>
         <w:t>139. Word Break I/II</w:t>
       </w:r>
@@ -83,6 +85,7 @@
           <w:color w:val="555555"/>
           <w:sz w:val="21"/>
           <w:szCs w:val="21"/>
+          <w:highlight w:val="green"/>
         </w:rPr>
         <w:t>91. Decode Ways</w:t>
       </w:r>
@@ -110,6 +113,7 @@
           <w:color w:val="555555"/>
           <w:sz w:val="21"/>
           <w:szCs w:val="21"/>
+          <w:highlight w:val="green"/>
         </w:rPr>
         <w:t>209. Minimum Size Subarray Sum</w:t>
       </w:r>
@@ -127,14 +131,16 @@
           <w:color w:val="555555"/>
           <w:sz w:val="21"/>
           <w:szCs w:val="21"/>
-        </w:rPr>
-      </w:pPr>
-      <w:r>
-        <w:rPr>
-          <w:rFonts w:ascii="Tahoma" w:eastAsia="Times New Roman" w:hAnsi="Tahoma" w:cs="Tahoma"/>
-          <w:color w:val="555555"/>
-          <w:sz w:val="21"/>
-          <w:szCs w:val="21"/>
+          <w:highlight w:val="green"/>
+        </w:rPr>
+      </w:pPr>
+      <w:r>
+        <w:rPr>
+          <w:rFonts w:ascii="Tahoma" w:eastAsia="Times New Roman" w:hAnsi="Tahoma" w:cs="Tahoma"/>
+          <w:color w:val="555555"/>
+          <w:sz w:val="21"/>
+          <w:szCs w:val="21"/>
+          <w:highlight w:val="green"/>
         </w:rPr>
         <w:t xml:space="preserve">Map store previous values </w:t>
       </w:r>
@@ -145,6 +151,7 @@
           <w:color w:val="555555"/>
           <w:sz w:val="21"/>
           <w:szCs w:val="21"/>
+          <w:highlight w:val="green"/>
         </w:rPr>
         <w:t>( O</w:t>
       </w:r>
@@ -155,6 +162,7 @@
           <w:color w:val="555555"/>
           <w:sz w:val="21"/>
           <w:szCs w:val="21"/>
+          <w:highlight w:val="green"/>
         </w:rPr>
         <w:t>(N) )</w:t>
       </w:r>
@@ -172,14 +180,16 @@
           <w:color w:val="555555"/>
           <w:sz w:val="21"/>
           <w:szCs w:val="21"/>
-        </w:rPr>
-      </w:pPr>
-      <w:r>
-        <w:rPr>
-          <w:rFonts w:ascii="MS Mincho" w:eastAsia="MS Mincho" w:hAnsi="MS Mincho" w:cs="MS Mincho"/>
-          <w:color w:val="555555"/>
-          <w:sz w:val="21"/>
-          <w:szCs w:val="21"/>
+          <w:highlight w:val="green"/>
+        </w:rPr>
+      </w:pPr>
+      <w:r>
+        <w:rPr>
+          <w:rFonts w:ascii="MS Mincho" w:eastAsia="MS Mincho" w:hAnsi="MS Mincho" w:cs="MS Mincho"/>
+          <w:color w:val="555555"/>
+          <w:sz w:val="21"/>
+          <w:szCs w:val="21"/>
+          <w:highlight w:val="green"/>
         </w:rPr>
         <w:t>把第一</w:t>
       </w:r>
@@ -189,6 +199,7 @@
           <w:color w:val="555555"/>
           <w:sz w:val="21"/>
           <w:szCs w:val="21"/>
+          <w:highlight w:val="green"/>
         </w:rPr>
         <w:t>题</w:t>
       </w:r>
@@ -198,6 +209,7 @@
           <w:color w:val="555555"/>
           <w:sz w:val="21"/>
           <w:szCs w:val="21"/>
+          <w:highlight w:val="green"/>
         </w:rPr>
         <w:t>extend</w:t>
       </w:r>
@@ -207,6 +219,7 @@
           <w:color w:val="555555"/>
           <w:sz w:val="21"/>
           <w:szCs w:val="21"/>
+          <w:highlight w:val="green"/>
         </w:rPr>
         <w:t>到</w:t>
       </w:r>
@@ -216,6 +229,7 @@
           <w:color w:val="555555"/>
           <w:sz w:val="21"/>
           <w:szCs w:val="21"/>
+          <w:highlight w:val="green"/>
         </w:rPr>
         <w:t>2D</w:t>
       </w:r>
@@ -225,6 +239,7 @@
           <w:color w:val="555555"/>
           <w:sz w:val="21"/>
           <w:szCs w:val="21"/>
+          <w:highlight w:val="green"/>
         </w:rPr>
         <w:t>。</w:t>
       </w:r>
@@ -234,6 +249,7 @@
           <w:color w:val="555555"/>
           <w:sz w:val="21"/>
           <w:szCs w:val="21"/>
+          <w:highlight w:val="green"/>
         </w:rPr>
         <w:t>给</w:t>
       </w:r>
@@ -243,6 +259,7 @@
           <w:color w:val="555555"/>
           <w:sz w:val="21"/>
           <w:szCs w:val="21"/>
+          <w:highlight w:val="green"/>
         </w:rPr>
         <w:t>一个</w:t>
       </w:r>
@@ -252,6 +269,7 @@
           <w:color w:val="555555"/>
           <w:sz w:val="21"/>
           <w:szCs w:val="21"/>
+          <w:highlight w:val="green"/>
         </w:rPr>
         <w:t>matrix, all elements are positive</w:t>
       </w:r>
@@ -261,6 +279,7 @@
           <w:color w:val="555555"/>
           <w:sz w:val="21"/>
           <w:szCs w:val="21"/>
+          <w:highlight w:val="green"/>
         </w:rPr>
         <w:t>，</w:t>
       </w:r>
@@ -270,6 +289,7 @@
           <w:color w:val="555555"/>
           <w:sz w:val="21"/>
           <w:szCs w:val="21"/>
+          <w:highlight w:val="green"/>
         </w:rPr>
         <w:t>问</w:t>
       </w:r>
@@ -279,6 +299,7 @@
           <w:color w:val="555555"/>
           <w:sz w:val="21"/>
           <w:szCs w:val="21"/>
+          <w:highlight w:val="green"/>
         </w:rPr>
         <w:t>有没有个</w:t>
       </w:r>
@@ -288,6 +309,7 @@
           <w:color w:val="555555"/>
           <w:sz w:val="21"/>
           <w:szCs w:val="21"/>
+          <w:highlight w:val="green"/>
         </w:rPr>
         <w:t>sub rectangle</w:t>
       </w:r>
@@ -297,6 +319,7 @@
           <w:color w:val="555555"/>
           <w:sz w:val="21"/>
           <w:szCs w:val="21"/>
+          <w:highlight w:val="green"/>
         </w:rPr>
         <w:t>加起来和等于</w:t>
       </w:r>
@@ -306,6 +329,7 @@
           <w:color w:val="555555"/>
           <w:sz w:val="21"/>
           <w:szCs w:val="21"/>
+          <w:highlight w:val="green"/>
         </w:rPr>
         <w:t>target</w:t>
       </w:r>
@@ -315,6 +339,7 @@
           <w:color w:val="555555"/>
           <w:sz w:val="21"/>
           <w:szCs w:val="21"/>
+          <w:highlight w:val="green"/>
         </w:rPr>
         <w:t>。</w:t>
       </w:r>
@@ -324,6 +349,7 @@
           <w:color w:val="555555"/>
           <w:sz w:val="21"/>
           <w:szCs w:val="21"/>
+          <w:highlight w:val="green"/>
         </w:rPr>
         <w:t>return true/false</w:t>
       </w:r>
@@ -333,6 +359,7 @@
           <w:color w:val="555555"/>
           <w:sz w:val="21"/>
           <w:szCs w:val="21"/>
+          <w:highlight w:val="green"/>
         </w:rPr>
         <w:t>。</w:t>
       </w:r>
@@ -350,6 +377,7 @@
           <w:color w:val="555555"/>
           <w:sz w:val="21"/>
           <w:szCs w:val="21"/>
+          <w:highlight w:val="green"/>
         </w:rPr>
       </w:pPr>
       <w:proofErr w:type="spellStart"/>
@@ -359,6 +387,7 @@
           <w:color w:val="555555"/>
           <w:sz w:val="21"/>
           <w:szCs w:val="21"/>
+          <w:highlight w:val="green"/>
         </w:rPr>
         <w:t>Lz</w:t>
       </w:r>
@@ -369,6 +398,7 @@
           <w:color w:val="555555"/>
           <w:sz w:val="21"/>
           <w:szCs w:val="21"/>
+          <w:highlight w:val="green"/>
         </w:rPr>
         <w:t>听到</w:t>
       </w:r>
@@ -378,6 +408,7 @@
           <w:color w:val="555555"/>
           <w:sz w:val="21"/>
           <w:szCs w:val="21"/>
+          <w:highlight w:val="green"/>
         </w:rPr>
         <w:t>题</w:t>
       </w:r>
@@ -387,6 +418,7 @@
           <w:color w:val="555555"/>
           <w:sz w:val="21"/>
           <w:szCs w:val="21"/>
+          <w:highlight w:val="green"/>
         </w:rPr>
         <w:t>目有点懵，</w:t>
       </w:r>
@@ -396,6 +428,7 @@
           <w:color w:val="555555"/>
           <w:sz w:val="21"/>
           <w:szCs w:val="21"/>
+          <w:highlight w:val="green"/>
         </w:rPr>
         <w:t>认</w:t>
       </w:r>
@@ -405,6 +438,7 @@
           <w:color w:val="555555"/>
           <w:sz w:val="21"/>
           <w:szCs w:val="21"/>
+          <w:highlight w:val="green"/>
         </w:rPr>
         <w:t>真</w:t>
       </w:r>
@@ -414,6 +448,7 @@
           <w:color w:val="555555"/>
           <w:sz w:val="21"/>
           <w:szCs w:val="21"/>
+          <w:highlight w:val="green"/>
         </w:rPr>
         <w:t>调</w:t>
       </w:r>
@@ -423,6 +458,7 @@
           <w:color w:val="555555"/>
           <w:sz w:val="21"/>
           <w:szCs w:val="21"/>
+          <w:highlight w:val="green"/>
         </w:rPr>
         <w:t>整心</w:t>
       </w:r>
@@ -432,6 +468,7 @@
           <w:color w:val="555555"/>
           <w:sz w:val="21"/>
           <w:szCs w:val="21"/>
+          <w:highlight w:val="green"/>
         </w:rPr>
         <w:t>态</w:t>
       </w:r>
@@ -441,6 +478,7 @@
           <w:color w:val="555555"/>
           <w:sz w:val="21"/>
           <w:szCs w:val="21"/>
+          <w:highlight w:val="green"/>
         </w:rPr>
         <w:t>，解决之。先写了个</w:t>
       </w:r>
@@ -450,6 +488,7 @@
           <w:color w:val="555555"/>
           <w:sz w:val="21"/>
           <w:szCs w:val="21"/>
+          <w:highlight w:val="green"/>
         </w:rPr>
         <w:t>cumulative sum</w:t>
       </w:r>
@@ -459,6 +498,7 @@
           <w:color w:val="555555"/>
           <w:sz w:val="21"/>
           <w:szCs w:val="21"/>
+          <w:highlight w:val="green"/>
         </w:rPr>
         <w:t>。把所有从</w:t>
       </w:r>
@@ -468,6 +508,7 @@
           <w:color w:val="555555"/>
           <w:sz w:val="21"/>
           <w:szCs w:val="21"/>
+          <w:highlight w:val="green"/>
         </w:rPr>
         <w:t xml:space="preserve">0,0 </w:t>
       </w:r>
@@ -477,6 +518,7 @@
           <w:color w:val="555555"/>
           <w:sz w:val="21"/>
           <w:szCs w:val="21"/>
+          <w:highlight w:val="green"/>
         </w:rPr>
         <w:t>到</w:t>
       </w:r>
@@ -487,6 +529,7 @@
           <w:color w:val="555555"/>
           <w:sz w:val="21"/>
           <w:szCs w:val="21"/>
+          <w:highlight w:val="green"/>
         </w:rPr>
         <w:t>i,j</w:t>
       </w:r>
@@ -497,6 +540,7 @@
           <w:color w:val="555555"/>
           <w:sz w:val="21"/>
           <w:szCs w:val="21"/>
+          <w:highlight w:val="green"/>
         </w:rPr>
         <w:t>的和算在新的</w:t>
       </w:r>
@@ -506,6 +550,7 @@
           <w:color w:val="555555"/>
           <w:sz w:val="21"/>
           <w:szCs w:val="21"/>
+          <w:highlight w:val="green"/>
         </w:rPr>
         <w:t>matrix</w:t>
       </w:r>
@@ -515,6 +560,7 @@
           <w:color w:val="555555"/>
           <w:sz w:val="21"/>
           <w:szCs w:val="21"/>
+          <w:highlight w:val="green"/>
         </w:rPr>
         <w:t>的</w:t>
       </w:r>
@@ -525,6 +571,7 @@
           <w:color w:val="555555"/>
           <w:sz w:val="21"/>
           <w:szCs w:val="21"/>
+          <w:highlight w:val="green"/>
         </w:rPr>
         <w:t>i,j</w:t>
       </w:r>
@@ -535,6 +582,7 @@
           <w:color w:val="555555"/>
           <w:sz w:val="21"/>
           <w:szCs w:val="21"/>
+          <w:highlight w:val="green"/>
         </w:rPr>
         <w:t>上。方便之后算</w:t>
       </w:r>
@@ -544,6 +592,7 @@
           <w:color w:val="555555"/>
           <w:sz w:val="21"/>
           <w:szCs w:val="21"/>
+          <w:highlight w:val="green"/>
         </w:rPr>
         <w:t>head</w:t>
       </w:r>
@@ -553,6 +602,7 @@
           <w:color w:val="555555"/>
           <w:sz w:val="21"/>
           <w:szCs w:val="21"/>
+          <w:highlight w:val="green"/>
         </w:rPr>
         <w:t>到</w:t>
       </w:r>
@@ -562,6 +612,7 @@
           <w:color w:val="555555"/>
           <w:sz w:val="21"/>
           <w:szCs w:val="21"/>
+          <w:highlight w:val="green"/>
         </w:rPr>
         <w:t>tail</w:t>
       </w:r>
@@ -571,6 +622,7 @@
           <w:color w:val="555555"/>
           <w:sz w:val="21"/>
           <w:szCs w:val="21"/>
+          <w:highlight w:val="green"/>
         </w:rPr>
         <w:t>的</w:t>
       </w:r>
@@ -580,6 +632,7 @@
           <w:color w:val="555555"/>
           <w:sz w:val="21"/>
           <w:szCs w:val="21"/>
+          <w:highlight w:val="green"/>
         </w:rPr>
         <w:t>sub rectangle</w:t>
       </w:r>
@@ -589,6 +642,7 @@
           <w:color w:val="555555"/>
           <w:sz w:val="21"/>
           <w:szCs w:val="21"/>
+          <w:highlight w:val="green"/>
         </w:rPr>
         <w:t>的和。</w:t>
       </w:r>
@@ -598,6 +652,7 @@
           <w:color w:val="555555"/>
           <w:sz w:val="21"/>
           <w:szCs w:val="21"/>
+          <w:highlight w:val="green"/>
         </w:rPr>
         <w:t>这</w:t>
       </w:r>
@@ -607,6 +662,7 @@
           <w:color w:val="555555"/>
           <w:sz w:val="21"/>
           <w:szCs w:val="21"/>
+          <w:highlight w:val="green"/>
         </w:rPr>
         <w:t>一步</w:t>
       </w:r>
@@ -617,6 +673,7 @@
           <w:color w:val="555555"/>
           <w:sz w:val="21"/>
           <w:szCs w:val="21"/>
+          <w:highlight w:val="green"/>
         </w:rPr>
         <w:t>O(n</w:t>
       </w:r>
@@ -627,6 +684,7 @@
           <w:color w:val="555555"/>
           <w:sz w:val="21"/>
           <w:szCs w:val="21"/>
+          <w:highlight w:val="green"/>
         </w:rPr>
         <w:t>^2)</w:t>
       </w:r>
@@ -802,6 +860,8 @@
         </w:rPr>
         <w:t>Sort, then find duplicates</w:t>
       </w:r>
+      <w:bookmarkStart w:id="0" w:name="_GoBack"/>
+      <w:bookmarkEnd w:id="0"/>
     </w:p>
     <w:p>
       <w:pPr>
@@ -818,7 +878,7 @@
     <w:p>
       <w:pPr>
         <w:rPr>
-          <w:rFonts w:ascii="Times New Roman" w:eastAsia="Times New Roman" w:hAnsi="Times New Roman" w:cs="Times New Roman"/>
+          <w:rFonts w:ascii="Times New Roman" w:eastAsia="Times New Roman" w:hAnsi="Times New Roman" w:cs="Times New Roman" w:hint="eastAsia"/>
         </w:rPr>
       </w:pPr>
     </w:p>
@@ -2479,6 +2539,7 @@
     </w:p>
     <w:p>
       <w:pPr>
+        <w:outlineLvl w:val="0"/>
         <w:rPr>
           <w:rFonts w:ascii="Times New Roman" w:eastAsia="Times New Roman" w:hAnsi="Times New Roman" w:cs="Times New Roman"/>
         </w:rPr>
@@ -2529,6 +2590,7 @@
     </w:p>
     <w:p>
       <w:pPr>
+        <w:outlineLvl w:val="0"/>
         <w:rPr>
           <w:rFonts w:ascii="Times New Roman" w:eastAsia="Times New Roman" w:hAnsi="Times New Roman" w:cs="Times New Roman"/>
         </w:rPr>
@@ -3053,25 +3115,22 @@
         </w:rPr>
         <w:t>38.</w:t>
       </w:r>
-    </w:p>
-    <w:p>
-      <w:pPr>
-        <w:shd w:val="clear" w:color="auto" w:fill="FFFFFF"/>
-        <w:rPr>
-          <w:rFonts w:ascii="Tahoma" w:eastAsia="Times New Roman" w:hAnsi="Tahoma" w:cs="Tahoma"/>
-          <w:color w:val="555555"/>
-          <w:sz w:val="21"/>
-          <w:szCs w:val="21"/>
-        </w:rPr>
-      </w:pPr>
-      <w:r>
-        <w:rPr>
-          <w:rFonts w:ascii="Tahoma" w:eastAsia="Times New Roman" w:hAnsi="Tahoma" w:cs="Tahoma"/>
-          <w:color w:val="555555"/>
-          <w:sz w:val="21"/>
-          <w:szCs w:val="21"/>
-        </w:rPr>
-        <w:br/>
+      <w:r>
+        <w:rPr>
+          <w:rFonts w:ascii="Tahoma" w:eastAsia="Times New Roman" w:hAnsi="Tahoma" w:cs="Tahoma" w:hint="eastAsia"/>
+          <w:color w:val="555555"/>
+          <w:sz w:val="21"/>
+          <w:szCs w:val="21"/>
+        </w:rPr>
+        <w:t xml:space="preserve"> </w:t>
+      </w:r>
+      <w:r>
+        <w:rPr>
+          <w:rFonts w:ascii="Tahoma" w:eastAsia="Times New Roman" w:hAnsi="Tahoma" w:cs="Tahoma"/>
+          <w:color w:val="555555"/>
+          <w:sz w:val="21"/>
+          <w:szCs w:val="21"/>
+        </w:rPr>
         <w:t>Count and Say</w:t>
       </w:r>
     </w:p>
@@ -3155,14 +3214,6 @@
           <w:sz w:val="21"/>
           <w:szCs w:val="21"/>
         </w:rPr>
-      </w:r>
-      <w:r>
-        <w:rPr>
-          <w:rFonts w:ascii="Tahoma" w:eastAsia="Times New Roman" w:hAnsi="Tahoma" w:cs="Tahoma"/>
-          <w:color w:val="555555"/>
-          <w:sz w:val="21"/>
-          <w:szCs w:val="21"/>
-        </w:rPr>
         <w:fldChar w:fldCharType="separate"/>
       </w:r>
       <w:r>
@@ -4751,7 +4802,6 @@
           <w:sz w:val="21"/>
           <w:szCs w:val="21"/>
         </w:rPr>
-        <w:lastRenderedPageBreak/>
         <w:t>283. Move Zeroes</w:t>
       </w:r>
     </w:p>
@@ -4917,6 +4967,7 @@
     <w:p>
       <w:pPr>
         <w:shd w:val="clear" w:color="auto" w:fill="FFFFFF"/>
+        <w:outlineLvl w:val="0"/>
         <w:rPr>
           <w:rFonts w:ascii="Tahoma" w:eastAsia="Times New Roman" w:hAnsi="Tahoma" w:cs="Tahoma"/>
           <w:color w:val="555555"/>
@@ -6438,7 +6489,6 @@
           <w:sz w:val="21"/>
           <w:szCs w:val="21"/>
         </w:rPr>
-        <w:lastRenderedPageBreak/>
         <w:t>list 4: </w:t>
       </w:r>
       <w:hyperlink r:id="rId12" w:tgtFrame="_blank" w:history="1">
@@ -6491,6 +6541,7 @@
           <w:sz w:val="21"/>
           <w:szCs w:val="21"/>
         </w:rPr>
+        <w:lastRenderedPageBreak/>
         <w:t>Combine lists with identical emails, and output tuples:</w:t>
       </w:r>
     </w:p>
@@ -6581,7 +6632,7 @@
       <w:pPr>
         <w:shd w:val="clear" w:color="auto" w:fill="FFFFFF"/>
         <w:rPr>
-          <w:rFonts w:ascii="Tahoma" w:eastAsia="Times New Roman" w:hAnsi="Tahoma" w:cs="Tahoma" w:hint="eastAsia"/>
+          <w:rFonts w:ascii="Tahoma" w:eastAsia="Times New Roman" w:hAnsi="Tahoma" w:cs="Tahoma"/>
           <w:color w:val="497B89"/>
           <w:sz w:val="21"/>
           <w:szCs w:val="21"/>
@@ -6830,18 +6881,18 @@
       <w:pPr>
         <w:shd w:val="clear" w:color="auto" w:fill="FFFFFF"/>
         <w:rPr>
-          <w:rFonts w:ascii="Tahoma" w:eastAsia="Times New Roman" w:hAnsi="Tahoma" w:cs="Tahoma" w:hint="eastAsia"/>
-          <w:color w:val="555555"/>
-          <w:sz w:val="21"/>
-          <w:szCs w:val="21"/>
-        </w:rPr>
-      </w:pPr>
-    </w:p>
-    <w:p>
-      <w:pPr>
-        <w:shd w:val="clear" w:color="auto" w:fill="FFFFFF"/>
-        <w:rPr>
-          <w:rFonts w:ascii="Tahoma" w:eastAsia="Times New Roman" w:hAnsi="Tahoma" w:cs="Tahoma" w:hint="eastAsia"/>
+          <w:rFonts w:ascii="Tahoma" w:eastAsia="Times New Roman" w:hAnsi="Tahoma" w:cs="Tahoma"/>
+          <w:color w:val="555555"/>
+          <w:sz w:val="21"/>
+          <w:szCs w:val="21"/>
+        </w:rPr>
+      </w:pPr>
+    </w:p>
+    <w:p>
+      <w:pPr>
+        <w:shd w:val="clear" w:color="auto" w:fill="FFFFFF"/>
+        <w:rPr>
+          <w:rFonts w:ascii="Tahoma" w:eastAsia="Times New Roman" w:hAnsi="Tahoma" w:cs="Tahoma"/>
           <w:color w:val="555555"/>
           <w:sz w:val="21"/>
           <w:szCs w:val="21"/>
@@ -7644,6 +7695,7 @@
     <w:p>
       <w:pPr>
         <w:shd w:val="clear" w:color="auto" w:fill="FFFFFF"/>
+        <w:outlineLvl w:val="0"/>
         <w:rPr>
           <w:rFonts w:ascii="Tahoma" w:eastAsia="Times New Roman" w:hAnsi="Tahoma" w:cs="Tahoma"/>
           <w:color w:val="555555"/>
@@ -7726,6 +7778,7 @@
     <w:p>
       <w:pPr>
         <w:shd w:val="clear" w:color="auto" w:fill="FFFFFF"/>
+        <w:outlineLvl w:val="0"/>
         <w:rPr>
           <w:rFonts w:ascii="Tahoma" w:eastAsia="Times New Roman" w:hAnsi="Tahoma" w:cs="Tahoma"/>
           <w:color w:val="555555"/>
@@ -7876,6 +7929,7 @@
     </w:p>
     <w:p>
       <w:pPr>
+        <w:outlineLvl w:val="0"/>
         <w:rPr>
           <w:rFonts w:ascii="Times New Roman" w:eastAsia="Times New Roman" w:hAnsi="Times New Roman" w:cs="Times New Roman"/>
         </w:rPr>
@@ -8056,7 +8110,6 @@
           <w:sz w:val="21"/>
           <w:szCs w:val="21"/>
         </w:rPr>
-        <w:lastRenderedPageBreak/>
         <w:br/>
         <w:t>Search in Rotated Sorted Array</w:t>
       </w:r>
@@ -8903,6 +8956,7 @@
     <w:p>
       <w:pPr>
         <w:shd w:val="clear" w:color="auto" w:fill="FFFFFF"/>
+        <w:outlineLvl w:val="0"/>
         <w:rPr>
           <w:rFonts w:ascii="Tahoma" w:eastAsia="Times New Roman" w:hAnsi="Tahoma" w:cs="Tahoma"/>
           <w:color w:val="555555"/>
@@ -8923,6 +8977,7 @@
     <w:p>
       <w:pPr>
         <w:shd w:val="clear" w:color="auto" w:fill="FFFFFF"/>
+        <w:outlineLvl w:val="0"/>
         <w:rPr>
           <w:rFonts w:ascii="Tahoma" w:eastAsia="Times New Roman" w:hAnsi="Tahoma" w:cs="Tahoma"/>
           <w:color w:val="555555"/>
@@ -9718,6 +9773,7 @@
     <w:p>
       <w:pPr>
         <w:shd w:val="clear" w:color="auto" w:fill="FFFFFF"/>
+        <w:outlineLvl w:val="0"/>
         <w:rPr>
           <w:rFonts w:ascii="Tahoma" w:eastAsia="Times New Roman" w:hAnsi="Tahoma" w:cs="Tahoma"/>
           <w:color w:val="555555"/>
@@ -9839,6 +9895,7 @@
     <w:p>
       <w:pPr>
         <w:shd w:val="clear" w:color="auto" w:fill="FFFFFF"/>
+        <w:outlineLvl w:val="0"/>
         <w:rPr>
           <w:rFonts w:ascii="Tahoma" w:eastAsia="Times New Roman" w:hAnsi="Tahoma" w:cs="Tahoma"/>
           <w:color w:val="555555"/>
@@ -10365,38 +10422,38 @@
           <w:sz w:val="21"/>
           <w:szCs w:val="21"/>
         </w:rPr>
+        <w:t>341. Flatten Nested List Iterator</w:t>
+      </w:r>
+    </w:p>
+    <w:p>
+      <w:pPr>
+        <w:shd w:val="clear" w:color="auto" w:fill="FFFFFF"/>
+        <w:rPr>
+          <w:rFonts w:ascii="Tahoma" w:eastAsia="Times New Roman" w:hAnsi="Tahoma" w:cs="Tahoma"/>
+          <w:color w:val="555555"/>
+          <w:sz w:val="21"/>
+          <w:szCs w:val="21"/>
+        </w:rPr>
+      </w:pPr>
+    </w:p>
+    <w:p>
+      <w:pPr>
+        <w:shd w:val="clear" w:color="auto" w:fill="FFFFFF"/>
+        <w:rPr>
+          <w:rFonts w:ascii="Tahoma" w:eastAsia="Times New Roman" w:hAnsi="Tahoma" w:cs="Tahoma"/>
+          <w:color w:val="555555"/>
+          <w:sz w:val="21"/>
+          <w:szCs w:val="21"/>
+        </w:rPr>
+      </w:pPr>
+      <w:r>
+        <w:rPr>
+          <w:rFonts w:ascii="Tahoma" w:eastAsia="Times New Roman" w:hAnsi="Tahoma" w:cs="Tahoma"/>
+          <w:color w:val="555555"/>
+          <w:sz w:val="21"/>
+          <w:szCs w:val="21"/>
+        </w:rPr>
         <w:lastRenderedPageBreak/>
-        <w:t>341. Flatten Nested List Iterator</w:t>
-      </w:r>
-    </w:p>
-    <w:p>
-      <w:pPr>
-        <w:shd w:val="clear" w:color="auto" w:fill="FFFFFF"/>
-        <w:rPr>
-          <w:rFonts w:ascii="Tahoma" w:eastAsia="Times New Roman" w:hAnsi="Tahoma" w:cs="Tahoma"/>
-          <w:color w:val="555555"/>
-          <w:sz w:val="21"/>
-          <w:szCs w:val="21"/>
-        </w:rPr>
-      </w:pPr>
-    </w:p>
-    <w:p>
-      <w:pPr>
-        <w:shd w:val="clear" w:color="auto" w:fill="FFFFFF"/>
-        <w:rPr>
-          <w:rFonts w:ascii="Tahoma" w:eastAsia="Times New Roman" w:hAnsi="Tahoma" w:cs="Tahoma"/>
-          <w:color w:val="555555"/>
-          <w:sz w:val="21"/>
-          <w:szCs w:val="21"/>
-        </w:rPr>
-      </w:pPr>
-      <w:r>
-        <w:rPr>
-          <w:rFonts w:ascii="Tahoma" w:eastAsia="Times New Roman" w:hAnsi="Tahoma" w:cs="Tahoma"/>
-          <w:color w:val="555555"/>
-          <w:sz w:val="21"/>
-          <w:szCs w:val="21"/>
-        </w:rPr>
         <w:t>102. Binary Tree Level Order Traversal</w:t>
       </w:r>
     </w:p>
@@ -10782,6 +10839,7 @@
     <w:p>
       <w:pPr>
         <w:shd w:val="clear" w:color="auto" w:fill="FFFFFF"/>
+        <w:outlineLvl w:val="0"/>
         <w:rPr>
           <w:rFonts w:ascii="Tahoma" w:eastAsia="Times New Roman" w:hAnsi="Tahoma" w:cs="Tahoma"/>
           <w:color w:val="555555"/>
@@ -10855,6 +10913,7 @@
     </w:p>
     <w:p>
       <w:pPr>
+        <w:outlineLvl w:val="0"/>
         <w:rPr>
           <w:rFonts w:ascii="Times New Roman" w:eastAsia="Times New Roman" w:hAnsi="Times New Roman" w:cs="Times New Roman"/>
         </w:rPr>
@@ -11206,6 +11265,7 @@
     <w:p>
       <w:pPr>
         <w:shd w:val="clear" w:color="auto" w:fill="FFFFFF"/>
+        <w:outlineLvl w:val="0"/>
         <w:rPr>
           <w:rFonts w:ascii="Tahoma" w:eastAsia="Times New Roman" w:hAnsi="Tahoma" w:cs="Tahoma"/>
           <w:color w:val="555555"/>
@@ -11360,6 +11420,7 @@
     <w:p>
       <w:pPr>
         <w:shd w:val="clear" w:color="auto" w:fill="FFFFFF"/>
+        <w:outlineLvl w:val="0"/>
         <w:rPr>
           <w:rFonts w:ascii="Tahoma" w:eastAsia="Times New Roman" w:hAnsi="Tahoma" w:cs="Tahoma"/>
           <w:color w:val="555555"/>
@@ -11453,6 +11514,7 @@
           <w:sz w:val="21"/>
           <w:szCs w:val="21"/>
         </w:rPr>
+        <w:lastRenderedPageBreak/>
         <w:t>Circular buffer</w:t>
       </w:r>
     </w:p>
@@ -11478,6 +11540,7 @@
     <w:p>
       <w:pPr>
         <w:shd w:val="clear" w:color="auto" w:fill="FFFFFF"/>
+        <w:outlineLvl w:val="0"/>
         <w:rPr>
           <w:rFonts w:ascii="Tahoma" w:eastAsia="Times New Roman" w:hAnsi="Tahoma" w:cs="Tahoma"/>
           <w:color w:val="555555"/>
@@ -12021,6 +12084,7 @@
     </w:p>
     <w:p>
       <w:pPr>
+        <w:outlineLvl w:val="0"/>
         <w:rPr>
           <w:rFonts w:ascii="Times New Roman" w:eastAsia="Times New Roman" w:hAnsi="Times New Roman" w:cs="Times New Roman"/>
         </w:rPr>
@@ -12246,6 +12310,7 @@
     </w:p>
     <w:p>
       <w:pPr>
+        <w:outlineLvl w:val="0"/>
         <w:rPr>
           <w:rFonts w:ascii="Times New Roman" w:eastAsia="Times New Roman" w:hAnsi="Times New Roman" w:cs="Times New Roman"/>
         </w:rPr>
@@ -12929,7 +12994,6 @@
           <w:sz w:val="21"/>
           <w:szCs w:val="21"/>
         </w:rPr>
-        <w:lastRenderedPageBreak/>
         <w:t>any connected graph without simple cycles is a tree.</w:t>
       </w:r>
     </w:p>
@@ -13544,6 +13608,7 @@
     <w:p>
       <w:pPr>
         <w:shd w:val="clear" w:color="auto" w:fill="FFFFFF"/>
+        <w:outlineLvl w:val="0"/>
         <w:rPr>
           <w:rFonts w:ascii="Tahoma" w:eastAsia="Times New Roman" w:hAnsi="Tahoma" w:cs="Tahoma"/>
           <w:color w:val="555555"/>
@@ -13932,6 +13997,7 @@
     </w:p>
     <w:p>
       <w:pPr>
+        <w:outlineLvl w:val="0"/>
         <w:rPr>
           <w:rFonts w:ascii="Times New Roman" w:eastAsia="Times New Roman" w:hAnsi="Times New Roman" w:cs="Times New Roman"/>
         </w:rPr>
@@ -13982,6 +14048,7 @@
     </w:p>
     <w:p>
       <w:pPr>
+        <w:outlineLvl w:val="0"/>
         <w:rPr>
           <w:rFonts w:ascii="Times New Roman" w:eastAsia="Times New Roman" w:hAnsi="Times New Roman" w:cs="Times New Roman"/>
         </w:rPr>
@@ -14471,27 +14538,9 @@
         <w:t>iterator for merging K sorted arrays</w:t>
       </w:r>
     </w:p>
-    <w:p>
-      <w:pPr>
-        <w:rPr>
-          <w:rFonts w:hint="eastAsia"/>
-        </w:rPr>
-      </w:pPr>
-    </w:p>
-    <w:p>
-      <w:pPr>
-        <w:rPr>
-          <w:rFonts w:hint="eastAsia"/>
-        </w:rPr>
-      </w:pPr>
-    </w:p>
-    <w:p>
-      <w:pPr>
-        <w:rPr>
-          <w:rFonts w:hint="eastAsia"/>
-        </w:rPr>
-      </w:pPr>
-    </w:p>
+    <w:p/>
+    <w:p/>
+    <w:p/>
     <w:p>
       <w:pPr>
         <w:rPr>
@@ -15049,7 +15098,7 @@
     <w:p>
       <w:pPr>
         <w:rPr>
-          <w:rFonts w:ascii="MS Mincho" w:eastAsia="MS Mincho" w:hAnsi="MS Mincho" w:cs="MS Mincho" w:hint="eastAsia"/>
+          <w:rFonts w:ascii="MS Mincho" w:eastAsia="MS Mincho" w:hAnsi="MS Mincho" w:cs="MS Mincho"/>
           <w:color w:val="555555"/>
           <w:sz w:val="21"/>
           <w:szCs w:val="21"/>
@@ -15433,7 +15482,187 @@
           <w:szCs w:val="21"/>
           <w:shd w:val="clear" w:color="auto" w:fill="FFFFFF"/>
         </w:rPr>
-        <w:t>理</w:t>
+        <w:t>理下一个</w:t>
+      </w:r>
+      <w:r>
+        <w:rPr>
+          <w:rFonts w:ascii="Tahoma" w:eastAsia="Times New Roman" w:hAnsi="Tahoma" w:cs="Tahoma"/>
+          <w:color w:val="555555"/>
+          <w:sz w:val="21"/>
+          <w:szCs w:val="21"/>
+          <w:shd w:val="clear" w:color="auto" w:fill="FFFFFF"/>
+        </w:rPr>
+        <w:t>interval</w:t>
+      </w:r>
+      <w:r>
+        <w:rPr>
+          <w:rFonts w:ascii="SimSun" w:eastAsia="SimSun" w:hAnsi="SimSun" w:cs="SimSun"/>
+          <w:color w:val="555555"/>
+          <w:sz w:val="21"/>
+          <w:szCs w:val="21"/>
+          <w:shd w:val="clear" w:color="auto" w:fill="FFFFFF"/>
+        </w:rPr>
+        <w:t>时，首先把堆里已经结束的（在这个新的</w:t>
+      </w:r>
+      <w:r>
+        <w:rPr>
+          <w:rFonts w:ascii="Tahoma" w:eastAsia="Times New Roman" w:hAnsi="Tahoma" w:cs="Tahoma"/>
+          <w:color w:val="555555"/>
+          <w:sz w:val="21"/>
+          <w:szCs w:val="21"/>
+          <w:shd w:val="clear" w:color="auto" w:fill="FFFFFF"/>
+        </w:rPr>
+        <w:t>interval</w:t>
+      </w:r>
+      <w:r>
+        <w:rPr>
+          <w:rFonts w:ascii="MS Mincho" w:eastAsia="MS Mincho" w:hAnsi="MS Mincho" w:cs="MS Mincho"/>
+          <w:color w:val="555555"/>
+          <w:sz w:val="21"/>
+          <w:szCs w:val="21"/>
+          <w:shd w:val="clear" w:color="auto" w:fill="FFFFFF"/>
+        </w:rPr>
+        <w:t>开始的</w:t>
+      </w:r>
+      <w:r>
+        <w:rPr>
+          <w:rFonts w:ascii="SimSun" w:eastAsia="SimSun" w:hAnsi="SimSun" w:cs="SimSun"/>
+          <w:color w:val="555555"/>
+          <w:sz w:val="21"/>
+          <w:szCs w:val="21"/>
+          <w:shd w:val="clear" w:color="auto" w:fill="FFFFFF"/>
+        </w:rPr>
+        <w:t>时</w:t>
+      </w:r>
+      <w:r>
+        <w:rPr>
+          <w:rFonts w:ascii="MS Mincho" w:eastAsia="MS Mincho" w:hAnsi="MS Mincho" w:cs="MS Mincho"/>
+          <w:color w:val="555555"/>
+          <w:sz w:val="21"/>
+          <w:szCs w:val="21"/>
+          <w:shd w:val="clear" w:color="auto" w:fill="FFFFFF"/>
+        </w:rPr>
+        <w:t>候）</w:t>
+      </w:r>
+      <w:r>
+        <w:rPr>
+          <w:rFonts w:ascii="Tahoma" w:eastAsia="Times New Roman" w:hAnsi="Tahoma" w:cs="Tahoma"/>
+          <w:color w:val="555555"/>
+          <w:sz w:val="21"/>
+          <w:szCs w:val="21"/>
+          <w:shd w:val="clear" w:color="auto" w:fill="FFFFFF"/>
+        </w:rPr>
+        <w:t>meeting rooms</w:t>
+      </w:r>
+      <w:r>
+        <w:rPr>
+          <w:rFonts w:ascii="MS Mincho" w:eastAsia="MS Mincho" w:hAnsi="MS Mincho" w:cs="MS Mincho"/>
+          <w:color w:val="555555"/>
+          <w:sz w:val="21"/>
+          <w:szCs w:val="21"/>
+          <w:shd w:val="clear" w:color="auto" w:fill="FFFFFF"/>
+        </w:rPr>
+        <w:t>出堆，</w:t>
+      </w:r>
+      <w:r>
+        <w:rPr>
+          <w:rFonts w:ascii="SimSun" w:eastAsia="SimSun" w:hAnsi="SimSun" w:cs="SimSun"/>
+          <w:color w:val="555555"/>
+          <w:sz w:val="21"/>
+          <w:szCs w:val="21"/>
+          <w:shd w:val="clear" w:color="auto" w:fill="FFFFFF"/>
+        </w:rPr>
+        <w:t>这样</w:t>
+      </w:r>
+      <w:r>
+        <w:rPr>
+          <w:rFonts w:ascii="MS Mincho" w:eastAsia="MS Mincho" w:hAnsi="MS Mincho" w:cs="MS Mincho"/>
+          <w:color w:val="555555"/>
+          <w:sz w:val="21"/>
+          <w:szCs w:val="21"/>
+          <w:shd w:val="clear" w:color="auto" w:fill="FFFFFF"/>
+        </w:rPr>
+        <w:t>相当于堆里</w:t>
+      </w:r>
+      <w:r>
+        <w:rPr>
+          <w:rFonts w:ascii="SimSun" w:eastAsia="SimSun" w:hAnsi="SimSun" w:cs="SimSun"/>
+          <w:color w:val="555555"/>
+          <w:sz w:val="21"/>
+          <w:szCs w:val="21"/>
+          <w:shd w:val="clear" w:color="auto" w:fill="FFFFFF"/>
+        </w:rPr>
+        <w:t>维护</w:t>
+      </w:r>
+      <w:r>
+        <w:rPr>
+          <w:rFonts w:ascii="MS Mincho" w:eastAsia="MS Mincho" w:hAnsi="MS Mincho" w:cs="MS Mincho"/>
+          <w:color w:val="555555"/>
+          <w:sz w:val="21"/>
+          <w:szCs w:val="21"/>
+          <w:shd w:val="clear" w:color="auto" w:fill="FFFFFF"/>
+        </w:rPr>
+        <w:t>的一直都是</w:t>
+      </w:r>
+      <w:r>
+        <w:rPr>
+          <w:rFonts w:ascii="Tahoma" w:eastAsia="Times New Roman" w:hAnsi="Tahoma" w:cs="Tahoma"/>
+          <w:color w:val="555555"/>
+          <w:sz w:val="21"/>
+          <w:szCs w:val="21"/>
+          <w:shd w:val="clear" w:color="auto" w:fill="FFFFFF"/>
+        </w:rPr>
+        <w:t>overlapping</w:t>
+      </w:r>
+      <w:r>
+        <w:rPr>
+          <w:rFonts w:ascii="MS Mincho" w:eastAsia="MS Mincho" w:hAnsi="MS Mincho" w:cs="MS Mincho"/>
+          <w:color w:val="555555"/>
+          <w:sz w:val="21"/>
+          <w:szCs w:val="21"/>
+          <w:shd w:val="clear" w:color="auto" w:fill="FFFFFF"/>
+        </w:rPr>
+        <w:t>的</w:t>
+      </w:r>
+      <w:r>
+        <w:rPr>
+          <w:rFonts w:ascii="Tahoma" w:eastAsia="Times New Roman" w:hAnsi="Tahoma" w:cs="Tahoma"/>
+          <w:color w:val="555555"/>
+          <w:sz w:val="21"/>
+          <w:szCs w:val="21"/>
+          <w:shd w:val="clear" w:color="auto" w:fill="FFFFFF"/>
+        </w:rPr>
+        <w:t>meeting rooms (intervals)</w:t>
+      </w:r>
+      <w:r>
+        <w:rPr>
+          <w:rFonts w:ascii="MS Mincho" w:eastAsia="MS Mincho" w:hAnsi="MS Mincho" w:cs="MS Mincho"/>
+          <w:color w:val="555555"/>
+          <w:sz w:val="21"/>
+          <w:szCs w:val="21"/>
+          <w:shd w:val="clear" w:color="auto" w:fill="FFFFFF"/>
+        </w:rPr>
+        <w:t>，每一个</w:t>
+      </w:r>
+      <w:r>
+        <w:rPr>
+          <w:rFonts w:ascii="Tahoma" w:eastAsia="Times New Roman" w:hAnsi="Tahoma" w:cs="Tahoma"/>
+          <w:color w:val="555555"/>
+          <w:sz w:val="21"/>
+          <w:szCs w:val="21"/>
+          <w:shd w:val="clear" w:color="auto" w:fill="FFFFFF"/>
+        </w:rPr>
+        <w:t>meeting room</w:t>
+      </w:r>
+      <w:r>
+        <w:rPr>
+          <w:rFonts w:ascii="MS Mincho" w:eastAsia="MS Mincho" w:hAnsi="MS Mincho" w:cs="MS Mincho"/>
+          <w:color w:val="555555"/>
+          <w:sz w:val="21"/>
+          <w:szCs w:val="21"/>
+          <w:shd w:val="clear" w:color="auto" w:fill="FFFFFF"/>
+        </w:rPr>
+        <w:t>出</w:t>
       </w:r>
       <w:r>
         <w:rPr>
@@ -15444,7 +15673,207 @@
           <w:shd w:val="clear" w:color="auto" w:fill="FFFFFF"/>
         </w:rPr>
         <w:lastRenderedPageBreak/>
-        <w:t>下一个</w:t>
+        <w:t>堆，都更新</w:t>
+      </w:r>
+      <w:r>
+        <w:rPr>
+          <w:rFonts w:ascii="SimSun" w:eastAsia="SimSun" w:hAnsi="SimSun" w:cs="SimSun"/>
+          <w:color w:val="555555"/>
+          <w:sz w:val="21"/>
+          <w:szCs w:val="21"/>
+          <w:shd w:val="clear" w:color="auto" w:fill="FFFFFF"/>
+        </w:rPr>
+        <w:t>结</w:t>
+      </w:r>
+      <w:r>
+        <w:rPr>
+          <w:rFonts w:ascii="MS Mincho" w:eastAsia="MS Mincho" w:hAnsi="MS Mincho" w:cs="MS Mincho"/>
+          <w:color w:val="555555"/>
+          <w:sz w:val="21"/>
+          <w:szCs w:val="21"/>
+          <w:shd w:val="clear" w:color="auto" w:fill="FFFFFF"/>
+        </w:rPr>
+        <w:t>果：目前</w:t>
+      </w:r>
+      <w:r>
+        <w:rPr>
+          <w:rFonts w:ascii="Tahoma" w:eastAsia="Times New Roman" w:hAnsi="Tahoma" w:cs="Tahoma"/>
+          <w:color w:val="555555"/>
+          <w:sz w:val="21"/>
+          <w:szCs w:val="21"/>
+          <w:shd w:val="clear" w:color="auto" w:fill="FFFFFF"/>
+        </w:rPr>
+        <w:t>overlapping</w:t>
+      </w:r>
+      <w:r>
+        <w:rPr>
+          <w:rFonts w:ascii="MS Mincho" w:eastAsia="MS Mincho" w:hAnsi="MS Mincho" w:cs="MS Mincho"/>
+          <w:color w:val="555555"/>
+          <w:sz w:val="21"/>
+          <w:szCs w:val="21"/>
+          <w:shd w:val="clear" w:color="auto" w:fill="FFFFFF"/>
+        </w:rPr>
+        <w:t>的</w:t>
+      </w:r>
+      <w:r>
+        <w:rPr>
+          <w:rFonts w:ascii="Tahoma" w:eastAsia="Times New Roman" w:hAnsi="Tahoma" w:cs="Tahoma"/>
+          <w:color w:val="555555"/>
+          <w:sz w:val="21"/>
+          <w:szCs w:val="21"/>
+          <w:shd w:val="clear" w:color="auto" w:fill="FFFFFF"/>
+        </w:rPr>
+        <w:t>meeting room (intervals)</w:t>
+      </w:r>
+      <w:r>
+        <w:rPr>
+          <w:rFonts w:ascii="MS Mincho" w:eastAsia="MS Mincho" w:hAnsi="MS Mincho" w:cs="MS Mincho"/>
+          <w:color w:val="555555"/>
+          <w:sz w:val="21"/>
+          <w:szCs w:val="21"/>
+          <w:shd w:val="clear" w:color="auto" w:fill="FFFFFF"/>
+        </w:rPr>
+        <w:t>数就是堆的</w:t>
+      </w:r>
+      <w:r>
+        <w:rPr>
+          <w:rFonts w:ascii="Tahoma" w:eastAsia="Times New Roman" w:hAnsi="Tahoma" w:cs="Tahoma"/>
+          <w:color w:val="555555"/>
+          <w:sz w:val="21"/>
+          <w:szCs w:val="21"/>
+          <w:shd w:val="clear" w:color="auto" w:fill="FFFFFF"/>
+        </w:rPr>
+        <w:t>size</w:t>
+      </w:r>
+      <w:r>
+        <w:rPr>
+          <w:rFonts w:ascii="MS Mincho" w:eastAsia="MS Mincho" w:hAnsi="MS Mincho" w:cs="MS Mincho"/>
+          <w:color w:val="555555"/>
+          <w:sz w:val="21"/>
+          <w:szCs w:val="21"/>
+          <w:shd w:val="clear" w:color="auto" w:fill="FFFFFF"/>
+        </w:rPr>
+        <w:t>（包含</w:t>
+      </w:r>
+      <w:r>
+        <w:rPr>
+          <w:rFonts w:ascii="SimSun" w:eastAsia="SimSun" w:hAnsi="SimSun" w:cs="SimSun"/>
+          <w:color w:val="555555"/>
+          <w:sz w:val="21"/>
+          <w:szCs w:val="21"/>
+          <w:shd w:val="clear" w:color="auto" w:fill="FFFFFF"/>
+        </w:rPr>
+        <w:t>这</w:t>
+      </w:r>
+      <w:r>
+        <w:rPr>
+          <w:rFonts w:ascii="MS Mincho" w:eastAsia="MS Mincho" w:hAnsi="MS Mincho" w:cs="MS Mincho"/>
+          <w:color w:val="555555"/>
+          <w:sz w:val="21"/>
+          <w:szCs w:val="21"/>
+          <w:shd w:val="clear" w:color="auto" w:fill="FFFFFF"/>
+        </w:rPr>
+        <w:t>个正在出堆的，要加</w:t>
+      </w:r>
+      <w:r>
+        <w:rPr>
+          <w:rFonts w:ascii="Tahoma" w:eastAsia="Times New Roman" w:hAnsi="Tahoma" w:cs="Tahoma"/>
+          <w:color w:val="555555"/>
+          <w:sz w:val="21"/>
+          <w:szCs w:val="21"/>
+          <w:shd w:val="clear" w:color="auto" w:fill="FFFFFF"/>
+        </w:rPr>
+        <w:t>1</w:t>
+      </w:r>
+      <w:r>
+        <w:rPr>
+          <w:rFonts w:ascii="MS Mincho" w:eastAsia="MS Mincho" w:hAnsi="MS Mincho" w:cs="MS Mincho"/>
+          <w:color w:val="555555"/>
+          <w:sz w:val="21"/>
+          <w:szCs w:val="21"/>
+          <w:shd w:val="clear" w:color="auto" w:fill="FFFFFF"/>
+        </w:rPr>
+        <w:t>），</w:t>
+      </w:r>
+      <w:r>
+        <w:rPr>
+          <w:rFonts w:ascii="SimSun" w:eastAsia="SimSun" w:hAnsi="SimSun" w:cs="SimSun"/>
+          <w:color w:val="555555"/>
+          <w:sz w:val="21"/>
+          <w:szCs w:val="21"/>
+          <w:shd w:val="clear" w:color="auto" w:fill="FFFFFF"/>
+        </w:rPr>
+        <w:t>对应这</w:t>
+      </w:r>
+      <w:r>
+        <w:rPr>
+          <w:rFonts w:ascii="MS Mincho" w:eastAsia="MS Mincho" w:hAnsi="MS Mincho" w:cs="MS Mincho"/>
+          <w:color w:val="555555"/>
+          <w:sz w:val="21"/>
+          <w:szCs w:val="21"/>
+          <w:shd w:val="clear" w:color="auto" w:fill="FFFFFF"/>
+        </w:rPr>
+        <w:t>个</w:t>
+      </w:r>
+      <w:r>
+        <w:rPr>
+          <w:rFonts w:ascii="Tahoma" w:eastAsia="Times New Roman" w:hAnsi="Tahoma" w:cs="Tahoma"/>
+          <w:color w:val="555555"/>
+          <w:sz w:val="21"/>
+          <w:szCs w:val="21"/>
+          <w:shd w:val="clear" w:color="auto" w:fill="FFFFFF"/>
+        </w:rPr>
+        <w:t>overlapping size</w:t>
+      </w:r>
+      <w:r>
+        <w:rPr>
+          <w:rFonts w:ascii="MS Mincho" w:eastAsia="MS Mincho" w:hAnsi="MS Mincho" w:cs="MS Mincho"/>
+          <w:color w:val="555555"/>
+          <w:sz w:val="21"/>
+          <w:szCs w:val="21"/>
+          <w:shd w:val="clear" w:color="auto" w:fill="FFFFFF"/>
+        </w:rPr>
+        <w:t>的</w:t>
+      </w:r>
+      <w:r>
+        <w:rPr>
+          <w:rFonts w:ascii="SimSun" w:eastAsia="SimSun" w:hAnsi="SimSun" w:cs="SimSun"/>
+          <w:color w:val="555555"/>
+          <w:sz w:val="21"/>
+          <w:szCs w:val="21"/>
+          <w:shd w:val="clear" w:color="auto" w:fill="FFFFFF"/>
+        </w:rPr>
+        <w:t>时间</w:t>
+      </w:r>
+      <w:r>
+        <w:rPr>
+          <w:rFonts w:ascii="MS Mincho" w:eastAsia="MS Mincho" w:hAnsi="MS Mincho" w:cs="MS Mincho"/>
+          <w:color w:val="555555"/>
+          <w:sz w:val="21"/>
+          <w:szCs w:val="21"/>
+          <w:shd w:val="clear" w:color="auto" w:fill="FFFFFF"/>
+        </w:rPr>
+        <w:t>段是上一个</w:t>
+      </w:r>
+      <w:r>
+        <w:rPr>
+          <w:rFonts w:ascii="SimSun" w:eastAsia="SimSun" w:hAnsi="SimSun" w:cs="SimSun"/>
+          <w:color w:val="555555"/>
+          <w:sz w:val="21"/>
+          <w:szCs w:val="21"/>
+          <w:shd w:val="clear" w:color="auto" w:fill="FFFFFF"/>
+        </w:rPr>
+        <w:t>处</w:t>
+      </w:r>
+      <w:r>
+        <w:rPr>
+          <w:rFonts w:ascii="MS Mincho" w:eastAsia="MS Mincho" w:hAnsi="MS Mincho" w:cs="MS Mincho"/>
+          <w:color w:val="555555"/>
+          <w:sz w:val="21"/>
+          <w:szCs w:val="21"/>
+          <w:shd w:val="clear" w:color="auto" w:fill="FFFFFF"/>
+        </w:rPr>
+        <w:t>理的</w:t>
       </w:r>
       <w:r>
         <w:rPr>
@@ -15458,13 +15887,53 @@
       </w:r>
       <w:r>
         <w:rPr>
-          <w:rFonts w:ascii="SimSun" w:eastAsia="SimSun" w:hAnsi="SimSun" w:cs="SimSun"/>
-          <w:color w:val="555555"/>
-          <w:sz w:val="21"/>
-          <w:szCs w:val="21"/>
-          <w:shd w:val="clear" w:color="auto" w:fill="FFFFFF"/>
-        </w:rPr>
-        <w:t>时，首先把堆里已经结束的（在这个新的</w:t>
+          <w:rFonts w:ascii="MS Mincho" w:eastAsia="MS Mincho" w:hAnsi="MS Mincho" w:cs="MS Mincho"/>
+          <w:color w:val="555555"/>
+          <w:sz w:val="21"/>
+          <w:szCs w:val="21"/>
+          <w:shd w:val="clear" w:color="auto" w:fill="FFFFFF"/>
+        </w:rPr>
+        <w:t>的开始</w:t>
+      </w:r>
+      <w:r>
+        <w:rPr>
+          <w:rFonts w:ascii="SimSun" w:eastAsia="SimSun" w:hAnsi="SimSun" w:cs="SimSun"/>
+          <w:color w:val="555555"/>
+          <w:sz w:val="21"/>
+          <w:szCs w:val="21"/>
+          <w:shd w:val="clear" w:color="auto" w:fill="FFFFFF"/>
+        </w:rPr>
+        <w:t>时间</w:t>
+      </w:r>
+      <w:r>
+        <w:rPr>
+          <w:rFonts w:ascii="MS Mincho" w:eastAsia="MS Mincho" w:hAnsi="MS Mincho" w:cs="MS Mincho"/>
+          <w:color w:val="555555"/>
+          <w:sz w:val="21"/>
+          <w:szCs w:val="21"/>
+          <w:shd w:val="clear" w:color="auto" w:fill="FFFFFF"/>
+        </w:rPr>
+        <w:t>，到出堆</w:t>
+      </w:r>
+      <w:r>
+        <w:rPr>
+          <w:rFonts w:ascii="SimSun" w:eastAsia="SimSun" w:hAnsi="SimSun" w:cs="SimSun"/>
+          <w:color w:val="555555"/>
+          <w:sz w:val="21"/>
+          <w:szCs w:val="21"/>
+          <w:shd w:val="clear" w:color="auto" w:fill="FFFFFF"/>
+        </w:rPr>
+        <w:t>这</w:t>
+      </w:r>
+      <w:r>
+        <w:rPr>
+          <w:rFonts w:ascii="MS Mincho" w:eastAsia="MS Mincho" w:hAnsi="MS Mincho" w:cs="MS Mincho"/>
+          <w:color w:val="555555"/>
+          <w:sz w:val="21"/>
+          <w:szCs w:val="21"/>
+          <w:shd w:val="clear" w:color="auto" w:fill="FFFFFF"/>
+        </w:rPr>
+        <w:t>个</w:t>
       </w:r>
       <w:r>
         <w:rPr>
@@ -15484,7 +15953,412 @@
           <w:szCs w:val="21"/>
           <w:shd w:val="clear" w:color="auto" w:fill="FFFFFF"/>
         </w:rPr>
-        <w:t>开始的</w:t>
+        <w:t>的</w:t>
+      </w:r>
+      <w:r>
+        <w:rPr>
+          <w:rFonts w:ascii="SimSun" w:eastAsia="SimSun" w:hAnsi="SimSun" w:cs="SimSun"/>
+          <w:color w:val="555555"/>
+          <w:sz w:val="21"/>
+          <w:szCs w:val="21"/>
+          <w:shd w:val="clear" w:color="auto" w:fill="FFFFFF"/>
+        </w:rPr>
+        <w:t>结</w:t>
+      </w:r>
+      <w:r>
+        <w:rPr>
+          <w:rFonts w:ascii="MS Mincho" w:eastAsia="MS Mincho" w:hAnsi="MS Mincho" w:cs="MS Mincho"/>
+          <w:color w:val="555555"/>
+          <w:sz w:val="21"/>
+          <w:szCs w:val="21"/>
+          <w:shd w:val="clear" w:color="auto" w:fill="FFFFFF"/>
+        </w:rPr>
+        <w:t>束</w:t>
+      </w:r>
+      <w:r>
+        <w:rPr>
+          <w:rFonts w:ascii="SimSun" w:eastAsia="SimSun" w:hAnsi="SimSun" w:cs="SimSun"/>
+          <w:color w:val="555555"/>
+          <w:sz w:val="21"/>
+          <w:szCs w:val="21"/>
+          <w:shd w:val="clear" w:color="auto" w:fill="FFFFFF"/>
+        </w:rPr>
+        <w:t>时间</w:t>
+      </w:r>
+      <w:r>
+        <w:rPr>
+          <w:rFonts w:ascii="MS Mincho" w:eastAsia="MS Mincho" w:hAnsi="MS Mincho" w:cs="MS Mincho"/>
+          <w:color w:val="555555"/>
+          <w:sz w:val="21"/>
+          <w:szCs w:val="21"/>
+          <w:shd w:val="clear" w:color="auto" w:fill="FFFFFF"/>
+        </w:rPr>
+        <w:t>。最后再把新的</w:t>
+      </w:r>
+      <w:r>
+        <w:rPr>
+          <w:rFonts w:ascii="Tahoma" w:eastAsia="Times New Roman" w:hAnsi="Tahoma" w:cs="Tahoma"/>
+          <w:color w:val="555555"/>
+          <w:sz w:val="21"/>
+          <w:szCs w:val="21"/>
+          <w:shd w:val="clear" w:color="auto" w:fill="FFFFFF"/>
+        </w:rPr>
+        <w:t>interval</w:t>
+      </w:r>
+      <w:r>
+        <w:rPr>
+          <w:rFonts w:ascii="MS Mincho" w:eastAsia="MS Mincho" w:hAnsi="MS Mincho" w:cs="MS Mincho"/>
+          <w:color w:val="555555"/>
+          <w:sz w:val="21"/>
+          <w:szCs w:val="21"/>
+          <w:shd w:val="clear" w:color="auto" w:fill="FFFFFF"/>
+        </w:rPr>
+        <w:t>入堆</w:t>
+      </w:r>
+    </w:p>
+    <w:p>
+      <w:pPr>
+        <w:rPr>
+          <w:rFonts w:ascii="Times New Roman" w:eastAsia="Times New Roman" w:hAnsi="Times New Roman" w:cs="Times New Roman"/>
+        </w:rPr>
+      </w:pPr>
+      <w:r>
+        <w:rPr>
+          <w:rFonts w:ascii="MS Mincho" w:eastAsia="MS Mincho" w:hAnsi="MS Mincho" w:cs="MS Mincho"/>
+          <w:color w:val="555555"/>
+          <w:sz w:val="21"/>
+          <w:szCs w:val="21"/>
+          <w:shd w:val="clear" w:color="auto" w:fill="FFFFFF"/>
+        </w:rPr>
+        <w:t>才</w:t>
+      </w:r>
+      <w:r>
+        <w:rPr>
+          <w:rFonts w:ascii="SimSun" w:eastAsia="SimSun" w:hAnsi="SimSun" w:cs="SimSun"/>
+          <w:color w:val="555555"/>
+          <w:sz w:val="21"/>
+          <w:szCs w:val="21"/>
+          <w:shd w:val="clear" w:color="auto" w:fill="FFFFFF"/>
+        </w:rPr>
+        <w:t>发现这题</w:t>
+      </w:r>
+      <w:r>
+        <w:rPr>
+          <w:rFonts w:ascii="MS Mincho" w:eastAsia="MS Mincho" w:hAnsi="MS Mincho" w:cs="MS Mincho"/>
+          <w:color w:val="555555"/>
+          <w:sz w:val="21"/>
+          <w:szCs w:val="21"/>
+          <w:shd w:val="clear" w:color="auto" w:fill="FFFFFF"/>
+        </w:rPr>
+        <w:t>也可以用</w:t>
+      </w:r>
+      <w:r>
+        <w:rPr>
+          <w:rFonts w:ascii="Tahoma" w:eastAsia="Times New Roman" w:hAnsi="Tahoma" w:cs="Tahoma"/>
+          <w:color w:val="555555"/>
+          <w:sz w:val="21"/>
+          <w:szCs w:val="21"/>
+          <w:shd w:val="clear" w:color="auto" w:fill="FFFFFF"/>
+        </w:rPr>
+        <w:t>meeting rooms</w:t>
+      </w:r>
+      <w:r>
+        <w:rPr>
+          <w:rFonts w:ascii="MS Mincho" w:eastAsia="MS Mincho" w:hAnsi="MS Mincho" w:cs="MS Mincho"/>
+          <w:color w:val="555555"/>
+          <w:sz w:val="21"/>
+          <w:szCs w:val="21"/>
+          <w:shd w:val="clear" w:color="auto" w:fill="FFFFFF"/>
+        </w:rPr>
+        <w:t>的方法做，不</w:t>
+      </w:r>
+      <w:r>
+        <w:rPr>
+          <w:rFonts w:ascii="SimSun" w:eastAsia="SimSun" w:hAnsi="SimSun" w:cs="SimSun"/>
+          <w:color w:val="555555"/>
+          <w:sz w:val="21"/>
+          <w:szCs w:val="21"/>
+          <w:shd w:val="clear" w:color="auto" w:fill="FFFFFF"/>
+        </w:rPr>
+        <w:t>过</w:t>
+      </w:r>
+      <w:r>
+        <w:rPr>
+          <w:rFonts w:ascii="MS Mincho" w:eastAsia="MS Mincho" w:hAnsi="MS Mincho" w:cs="MS Mincho"/>
+          <w:color w:val="555555"/>
+          <w:sz w:val="21"/>
+          <w:szCs w:val="21"/>
+          <w:shd w:val="clear" w:color="auto" w:fill="FFFFFF"/>
+        </w:rPr>
+        <w:t>最后</w:t>
+      </w:r>
+      <w:r>
+        <w:rPr>
+          <w:rFonts w:ascii="SimSun" w:eastAsia="SimSun" w:hAnsi="SimSun" w:cs="SimSun"/>
+          <w:color w:val="555555"/>
+          <w:sz w:val="21"/>
+          <w:szCs w:val="21"/>
+          <w:shd w:val="clear" w:color="auto" w:fill="FFFFFF"/>
+        </w:rPr>
+        <w:t>应该还</w:t>
+      </w:r>
+      <w:r>
+        <w:rPr>
+          <w:rFonts w:ascii="MS Mincho" w:eastAsia="MS Mincho" w:hAnsi="MS Mincho" w:cs="MS Mincho"/>
+          <w:color w:val="555555"/>
+          <w:sz w:val="21"/>
+          <w:szCs w:val="21"/>
+          <w:shd w:val="clear" w:color="auto" w:fill="FFFFFF"/>
+        </w:rPr>
+        <w:t>得</w:t>
+      </w:r>
+      <w:r>
+        <w:rPr>
+          <w:rFonts w:ascii="SimSun" w:eastAsia="SimSun" w:hAnsi="SimSun" w:cs="SimSun"/>
+          <w:color w:val="555555"/>
+          <w:sz w:val="21"/>
+          <w:szCs w:val="21"/>
+          <w:shd w:val="clear" w:color="auto" w:fill="FFFFFF"/>
+        </w:rPr>
+        <w:t>扫</w:t>
+      </w:r>
+      <w:r>
+        <w:rPr>
+          <w:rFonts w:ascii="MS Mincho" w:eastAsia="MS Mincho" w:hAnsi="MS Mincho" w:cs="MS Mincho"/>
+          <w:color w:val="555555"/>
+          <w:sz w:val="21"/>
+          <w:szCs w:val="21"/>
+          <w:shd w:val="clear" w:color="auto" w:fill="FFFFFF"/>
+        </w:rPr>
+        <w:t>一遍</w:t>
+      </w:r>
+      <w:r>
+        <w:rPr>
+          <w:rFonts w:ascii="Tahoma" w:eastAsia="Times New Roman" w:hAnsi="Tahoma" w:cs="Tahoma"/>
+          <w:color w:val="555555"/>
+          <w:sz w:val="21"/>
+          <w:szCs w:val="21"/>
+          <w:shd w:val="clear" w:color="auto" w:fill="FFFFFF"/>
+        </w:rPr>
+        <w:t>heap</w:t>
+      </w:r>
+      <w:r>
+        <w:rPr>
+          <w:rFonts w:ascii="MS Mincho" w:eastAsia="MS Mincho" w:hAnsi="MS Mincho" w:cs="MS Mincho"/>
+          <w:color w:val="555555"/>
+          <w:sz w:val="21"/>
+          <w:szCs w:val="21"/>
+          <w:shd w:val="clear" w:color="auto" w:fill="FFFFFF"/>
+        </w:rPr>
+        <w:t>里的数来取得</w:t>
+      </w:r>
+      <w:r>
+        <w:rPr>
+          <w:rFonts w:ascii="Tahoma" w:eastAsia="Times New Roman" w:hAnsi="Tahoma" w:cs="Tahoma"/>
+          <w:color w:val="555555"/>
+          <w:sz w:val="21"/>
+          <w:szCs w:val="21"/>
+          <w:shd w:val="clear" w:color="auto" w:fill="FFFFFF"/>
+        </w:rPr>
+        <w:t>overlap</w:t>
+      </w:r>
+      <w:r>
+        <w:rPr>
+          <w:rFonts w:ascii="MS Mincho" w:eastAsia="MS Mincho" w:hAnsi="MS Mincho" w:cs="MS Mincho"/>
+          <w:color w:val="555555"/>
+          <w:sz w:val="21"/>
+          <w:szCs w:val="21"/>
+          <w:shd w:val="clear" w:color="auto" w:fill="FFFFFF"/>
+        </w:rPr>
+        <w:t>最多次的</w:t>
+      </w:r>
+      <w:r>
+        <w:rPr>
+          <w:rFonts w:ascii="SimSun" w:eastAsia="SimSun" w:hAnsi="SimSun" w:cs="SimSun"/>
+          <w:color w:val="555555"/>
+          <w:sz w:val="21"/>
+          <w:szCs w:val="21"/>
+          <w:shd w:val="clear" w:color="auto" w:fill="FFFFFF"/>
+        </w:rPr>
+        <w:t>值</w:t>
+      </w:r>
+    </w:p>
+    <w:p>
+      <w:pPr>
+        <w:rPr>
+          <w:rFonts w:ascii="Times New Roman" w:eastAsia="Times New Roman" w:hAnsi="Times New Roman" w:cs="Times New Roman"/>
+        </w:rPr>
+      </w:pPr>
+    </w:p>
+    <w:p/>
+    <w:p>
+      <w:pPr>
+        <w:rPr>
+          <w:rFonts w:ascii="Tahoma" w:eastAsia="Times New Roman" w:hAnsi="Tahoma" w:cs="Tahoma"/>
+          <w:color w:val="555555"/>
+          <w:sz w:val="21"/>
+          <w:szCs w:val="21"/>
+          <w:shd w:val="clear" w:color="auto" w:fill="FFFFFF"/>
+        </w:rPr>
+      </w:pPr>
+      <w:r>
+        <w:rPr>
+          <w:rFonts w:ascii="MS Mincho" w:eastAsia="MS Mincho" w:hAnsi="MS Mincho" w:cs="MS Mincho"/>
+          <w:color w:val="555555"/>
+          <w:sz w:val="21"/>
+          <w:szCs w:val="21"/>
+          <w:shd w:val="clear" w:color="auto" w:fill="FFFFFF"/>
+        </w:rPr>
+        <w:t>一周前面的，两个</w:t>
+      </w:r>
+      <w:r>
+        <w:rPr>
+          <w:rFonts w:ascii="SimSun" w:eastAsia="SimSun" w:hAnsi="SimSun" w:cs="SimSun"/>
+          <w:color w:val="555555"/>
+          <w:sz w:val="21"/>
+          <w:szCs w:val="21"/>
+          <w:shd w:val="clear" w:color="auto" w:fill="FFFFFF"/>
+        </w:rPr>
+        <w:t>题</w:t>
+      </w:r>
+      <w:r>
+        <w:rPr>
+          <w:rFonts w:ascii="Tahoma" w:eastAsia="Times New Roman" w:hAnsi="Tahoma" w:cs="Tahoma"/>
+          <w:color w:val="555555"/>
+          <w:sz w:val="21"/>
+          <w:szCs w:val="21"/>
+          <w:shd w:val="clear" w:color="auto" w:fill="FFFFFF"/>
+        </w:rPr>
+        <w:t>210</w:t>
+      </w:r>
+      <w:r>
+        <w:rPr>
+          <w:rFonts w:ascii="MS Mincho" w:eastAsia="MS Mincho" w:hAnsi="MS Mincho" w:cs="MS Mincho"/>
+          <w:color w:val="555555"/>
+          <w:sz w:val="21"/>
+          <w:szCs w:val="21"/>
+          <w:shd w:val="clear" w:color="auto" w:fill="FFFFFF"/>
+        </w:rPr>
+        <w:t>和</w:t>
+      </w:r>
+      <w:r>
+        <w:rPr>
+          <w:rFonts w:ascii="Tahoma" w:eastAsia="Times New Roman" w:hAnsi="Tahoma" w:cs="Tahoma"/>
+          <w:color w:val="555555"/>
+          <w:sz w:val="21"/>
+          <w:szCs w:val="21"/>
+          <w:shd w:val="clear" w:color="auto" w:fill="FFFFFF"/>
+        </w:rPr>
+        <w:t>325</w:t>
+      </w:r>
+      <w:r>
+        <w:rPr>
+          <w:rFonts w:ascii="Tahoma" w:eastAsia="Times New Roman" w:hAnsi="Tahoma" w:cs="Tahoma"/>
+          <w:color w:val="555555"/>
+          <w:sz w:val="21"/>
+          <w:szCs w:val="21"/>
+        </w:rPr>
+        <w:br/>
+      </w:r>
+      <w:r>
+        <w:rPr>
+          <w:rFonts w:ascii="MS Mincho" w:eastAsia="MS Mincho" w:hAnsi="MS Mincho" w:cs="MS Mincho"/>
+          <w:color w:val="555555"/>
+          <w:sz w:val="21"/>
+          <w:szCs w:val="21"/>
+          <w:shd w:val="clear" w:color="auto" w:fill="FFFFFF"/>
+        </w:rPr>
+        <w:t>耳</w:t>
+      </w:r>
+      <w:r>
+        <w:rPr>
+          <w:rFonts w:ascii="SimSun" w:eastAsia="SimSun" w:hAnsi="SimSun" w:cs="SimSun"/>
+          <w:color w:val="555555"/>
+          <w:sz w:val="21"/>
+          <w:szCs w:val="21"/>
+          <w:shd w:val="clear" w:color="auto" w:fill="FFFFFF"/>
+        </w:rPr>
+        <w:t>药领</w:t>
+      </w:r>
+      <w:r>
+        <w:rPr>
+          <w:rFonts w:ascii="Tahoma" w:eastAsia="Times New Roman" w:hAnsi="Tahoma" w:cs="Tahoma"/>
+          <w:color w:val="555555"/>
+          <w:sz w:val="21"/>
+          <w:szCs w:val="21"/>
+          <w:shd w:val="clear" w:color="auto" w:fill="FFFFFF"/>
+        </w:rPr>
+        <w:t xml:space="preserve"> </w:t>
+      </w:r>
+      <w:r>
+        <w:rPr>
+          <w:rFonts w:ascii="SimSun" w:eastAsia="SimSun" w:hAnsi="SimSun" w:cs="SimSun"/>
+          <w:color w:val="555555"/>
+          <w:sz w:val="21"/>
+          <w:szCs w:val="21"/>
+          <w:shd w:val="clear" w:color="auto" w:fill="FFFFFF"/>
+        </w:rPr>
+        <w:t>变种，返回</w:t>
+      </w:r>
+      <w:r>
+        <w:rPr>
+          <w:rFonts w:ascii="Tahoma" w:eastAsia="Times New Roman" w:hAnsi="Tahoma" w:cs="Tahoma"/>
+          <w:color w:val="555555"/>
+          <w:sz w:val="21"/>
+          <w:szCs w:val="21"/>
+          <w:shd w:val="clear" w:color="auto" w:fill="FFFFFF"/>
+        </w:rPr>
+        <w:t>  </w:t>
+      </w:r>
+      <w:r>
+        <w:rPr>
+          <w:rFonts w:ascii="MS Mincho" w:eastAsia="MS Mincho" w:hAnsi="MS Mincho" w:cs="MS Mincho"/>
+          <w:color w:val="555555"/>
+          <w:sz w:val="21"/>
+          <w:szCs w:val="21"/>
+          <w:shd w:val="clear" w:color="auto" w:fill="FFFFFF"/>
+        </w:rPr>
+        <w:t>具体上到某</w:t>
+      </w:r>
+      <w:r>
+        <w:rPr>
+          <w:rFonts w:ascii="SimSun" w:eastAsia="SimSun" w:hAnsi="SimSun" w:cs="SimSun"/>
+          <w:color w:val="555555"/>
+          <w:sz w:val="21"/>
+          <w:szCs w:val="21"/>
+          <w:shd w:val="clear" w:color="auto" w:fill="FFFFFF"/>
+        </w:rPr>
+        <w:t>节</w:t>
+      </w:r>
+      <w:r>
+        <w:rPr>
+          <w:rFonts w:ascii="MS Mincho" w:eastAsia="MS Mincho" w:hAnsi="MS Mincho" w:cs="MS Mincho"/>
+          <w:color w:val="555555"/>
+          <w:sz w:val="21"/>
+          <w:szCs w:val="21"/>
+          <w:shd w:val="clear" w:color="auto" w:fill="FFFFFF"/>
+        </w:rPr>
+        <w:t>指定的</w:t>
+      </w:r>
+      <w:r>
+        <w:rPr>
+          <w:rFonts w:ascii="SimSun" w:eastAsia="SimSun" w:hAnsi="SimSun" w:cs="SimSun"/>
+          <w:color w:val="555555"/>
+          <w:sz w:val="21"/>
+          <w:szCs w:val="21"/>
+          <w:shd w:val="clear" w:color="auto" w:fill="FFFFFF"/>
+        </w:rPr>
+        <w:t>课</w:t>
+      </w:r>
+      <w:r>
+        <w:rPr>
+          <w:rFonts w:ascii="MS Mincho" w:eastAsia="MS Mincho" w:hAnsi="MS Mincho" w:cs="MS Mincho"/>
+          <w:color w:val="555555"/>
+          <w:sz w:val="21"/>
+          <w:szCs w:val="21"/>
+          <w:shd w:val="clear" w:color="auto" w:fill="FFFFFF"/>
+        </w:rPr>
+        <w:t>的</w:t>
       </w:r>
       <w:r>
         <w:rPr>
@@ -15504,77 +16378,494 @@
           <w:szCs w:val="21"/>
           <w:shd w:val="clear" w:color="auto" w:fill="FFFFFF"/>
         </w:rPr>
-        <w:t>候）</w:t>
-      </w:r>
-      <w:r>
-        <w:rPr>
-          <w:rFonts w:ascii="Tahoma" w:eastAsia="Times New Roman" w:hAnsi="Tahoma" w:cs="Tahoma"/>
-          <w:color w:val="555555"/>
-          <w:sz w:val="21"/>
-          <w:szCs w:val="21"/>
-          <w:shd w:val="clear" w:color="auto" w:fill="FFFFFF"/>
-        </w:rPr>
-        <w:t>meeting rooms</w:t>
-      </w:r>
-      <w:r>
-        <w:rPr>
-          <w:rFonts w:ascii="MS Mincho" w:eastAsia="MS Mincho" w:hAnsi="MS Mincho" w:cs="MS Mincho"/>
-          <w:color w:val="555555"/>
-          <w:sz w:val="21"/>
-          <w:szCs w:val="21"/>
-          <w:shd w:val="clear" w:color="auto" w:fill="FFFFFF"/>
-        </w:rPr>
-        <w:t>出堆，</w:t>
-      </w:r>
-      <w:r>
-        <w:rPr>
-          <w:rFonts w:ascii="SimSun" w:eastAsia="SimSun" w:hAnsi="SimSun" w:cs="SimSun"/>
-          <w:color w:val="555555"/>
-          <w:sz w:val="21"/>
-          <w:szCs w:val="21"/>
-          <w:shd w:val="clear" w:color="auto" w:fill="FFFFFF"/>
-        </w:rPr>
-        <w:t>这样</w:t>
-      </w:r>
-      <w:r>
-        <w:rPr>
-          <w:rFonts w:ascii="MS Mincho" w:eastAsia="MS Mincho" w:hAnsi="MS Mincho" w:cs="MS Mincho"/>
-          <w:color w:val="555555"/>
-          <w:sz w:val="21"/>
-          <w:szCs w:val="21"/>
-          <w:shd w:val="clear" w:color="auto" w:fill="FFFFFF"/>
-        </w:rPr>
-        <w:t>相当于堆里</w:t>
-      </w:r>
-      <w:r>
-        <w:rPr>
-          <w:rFonts w:ascii="SimSun" w:eastAsia="SimSun" w:hAnsi="SimSun" w:cs="SimSun"/>
-          <w:color w:val="555555"/>
-          <w:sz w:val="21"/>
-          <w:szCs w:val="21"/>
-          <w:shd w:val="clear" w:color="auto" w:fill="FFFFFF"/>
-        </w:rPr>
-        <w:t>维护</w:t>
-      </w:r>
-      <w:r>
-        <w:rPr>
-          <w:rFonts w:ascii="MS Mincho" w:eastAsia="MS Mincho" w:hAnsi="MS Mincho" w:cs="MS Mincho"/>
-          <w:color w:val="555555"/>
-          <w:sz w:val="21"/>
-          <w:szCs w:val="21"/>
-          <w:shd w:val="clear" w:color="auto" w:fill="FFFFFF"/>
-        </w:rPr>
-        <w:t>的一直都是</w:t>
-      </w:r>
-      <w:r>
-        <w:rPr>
-          <w:rFonts w:ascii="Tahoma" w:eastAsia="Times New Roman" w:hAnsi="Tahoma" w:cs="Tahoma"/>
-          <w:color w:val="555555"/>
-          <w:sz w:val="21"/>
-          <w:szCs w:val="21"/>
-          <w:shd w:val="clear" w:color="auto" w:fill="FFFFFF"/>
-        </w:rPr>
-        <w:t>overlapping</w:t>
+        <w:t>候，目前</w:t>
+      </w:r>
+      <w:r>
+        <w:rPr>
+          <w:rFonts w:ascii="SimSun" w:eastAsia="SimSun" w:hAnsi="SimSun" w:cs="SimSun"/>
+          <w:color w:val="555555"/>
+          <w:sz w:val="21"/>
+          <w:szCs w:val="21"/>
+          <w:shd w:val="clear" w:color="auto" w:fill="FFFFFF"/>
+        </w:rPr>
+        <w:t>总</w:t>
+      </w:r>
+      <w:r>
+        <w:rPr>
+          <w:rFonts w:ascii="MS Mincho" w:eastAsia="MS Mincho" w:hAnsi="MS Mincho" w:cs="MS Mincho"/>
+          <w:color w:val="555555"/>
+          <w:sz w:val="21"/>
+          <w:szCs w:val="21"/>
+          <w:shd w:val="clear" w:color="auto" w:fill="FFFFFF"/>
+        </w:rPr>
+        <w:t>共已</w:t>
+      </w:r>
+      <w:r>
+        <w:rPr>
+          <w:rFonts w:ascii="SimSun" w:eastAsia="SimSun" w:hAnsi="SimSun" w:cs="SimSun"/>
+          <w:color w:val="555555"/>
+          <w:sz w:val="21"/>
+          <w:szCs w:val="21"/>
+          <w:shd w:val="clear" w:color="auto" w:fill="FFFFFF"/>
+        </w:rPr>
+        <w:t>经</w:t>
+      </w:r>
+      <w:r>
+        <w:rPr>
+          <w:rFonts w:ascii="MS Mincho" w:eastAsia="MS Mincho" w:hAnsi="MS Mincho" w:cs="MS Mincho"/>
+          <w:color w:val="555555"/>
+          <w:sz w:val="21"/>
+          <w:szCs w:val="21"/>
+          <w:shd w:val="clear" w:color="auto" w:fill="FFFFFF"/>
+        </w:rPr>
+        <w:t>上了多少</w:t>
+      </w:r>
+      <w:r>
+        <w:rPr>
+          <w:rFonts w:ascii="SimSun" w:eastAsia="SimSun" w:hAnsi="SimSun" w:cs="SimSun"/>
+          <w:color w:val="555555"/>
+          <w:sz w:val="21"/>
+          <w:szCs w:val="21"/>
+          <w:shd w:val="clear" w:color="auto" w:fill="FFFFFF"/>
+        </w:rPr>
+        <w:t>节</w:t>
+      </w:r>
+      <w:r>
+        <w:rPr>
+          <w:rFonts w:ascii="MS Mincho" w:eastAsia="MS Mincho" w:hAnsi="MS Mincho" w:cs="MS Mincho"/>
+          <w:color w:val="555555"/>
+          <w:sz w:val="21"/>
+          <w:szCs w:val="21"/>
+          <w:shd w:val="clear" w:color="auto" w:fill="FFFFFF"/>
+        </w:rPr>
+        <w:t>了</w:t>
+      </w:r>
+      <w:r>
+        <w:rPr>
+          <w:rFonts w:ascii="Tahoma" w:eastAsia="Times New Roman" w:hAnsi="Tahoma" w:cs="Tahoma"/>
+          <w:color w:val="555555"/>
+          <w:sz w:val="21"/>
+          <w:szCs w:val="21"/>
+        </w:rPr>
+        <w:br/>
+      </w:r>
+      <w:r>
+        <w:rPr>
+          <w:rFonts w:ascii="MS Mincho" w:eastAsia="MS Mincho" w:hAnsi="MS Mincho" w:cs="MS Mincho"/>
+          <w:color w:val="555555"/>
+          <w:sz w:val="21"/>
+          <w:szCs w:val="21"/>
+          <w:shd w:val="clear" w:color="auto" w:fill="FFFFFF"/>
+        </w:rPr>
+        <w:t>散耳舞</w:t>
+      </w:r>
+      <w:r>
+        <w:rPr>
+          <w:rFonts w:ascii="Tahoma" w:eastAsia="Times New Roman" w:hAnsi="Tahoma" w:cs="Tahoma"/>
+          <w:color w:val="555555"/>
+          <w:sz w:val="21"/>
+          <w:szCs w:val="21"/>
+          <w:shd w:val="clear" w:color="auto" w:fill="FFFFFF"/>
+        </w:rPr>
+        <w:t xml:space="preserve"> </w:t>
+      </w:r>
+      <w:r>
+        <w:rPr>
+          <w:rFonts w:ascii="SimSun" w:eastAsia="SimSun" w:hAnsi="SimSun" w:cs="SimSun"/>
+          <w:color w:val="555555"/>
+          <w:sz w:val="21"/>
+          <w:szCs w:val="21"/>
+          <w:shd w:val="clear" w:color="auto" w:fill="FFFFFF"/>
+        </w:rPr>
+        <w:t>变种，只用返回</w:t>
+      </w:r>
+      <w:proofErr w:type="spellStart"/>
+      <w:r>
+        <w:rPr>
+          <w:rFonts w:ascii="Tahoma" w:eastAsia="Times New Roman" w:hAnsi="Tahoma" w:cs="Tahoma"/>
+          <w:color w:val="555555"/>
+          <w:sz w:val="21"/>
+          <w:szCs w:val="21"/>
+          <w:shd w:val="clear" w:color="auto" w:fill="FFFFFF"/>
+        </w:rPr>
+        <w:t>boolen</w:t>
+      </w:r>
+      <w:proofErr w:type="spellEnd"/>
+      <w:r>
+        <w:rPr>
+          <w:rFonts w:ascii="Tahoma" w:eastAsia="Times New Roman" w:hAnsi="Tahoma" w:cs="Tahoma" w:hint="eastAsia"/>
+          <w:color w:val="555555"/>
+          <w:sz w:val="21"/>
+          <w:szCs w:val="21"/>
+          <w:shd w:val="clear" w:color="auto" w:fill="FFFFFF"/>
+        </w:rPr>
+        <w:t>（</w:t>
+      </w:r>
+      <w:r>
+        <w:rPr>
+          <w:rFonts w:ascii="MS Mincho" w:eastAsia="MS Mincho" w:hAnsi="MS Mincho" w:cs="MS Mincho"/>
+          <w:color w:val="555555"/>
+          <w:sz w:val="21"/>
+          <w:szCs w:val="21"/>
+          <w:shd w:val="clear" w:color="auto" w:fill="FFFFFF"/>
+        </w:rPr>
+        <w:t>跟原</w:t>
+      </w:r>
+      <w:r>
+        <w:rPr>
+          <w:rFonts w:ascii="SimSun" w:eastAsia="SimSun" w:hAnsi="SimSun" w:cs="SimSun"/>
+          <w:color w:val="555555"/>
+          <w:sz w:val="21"/>
+          <w:szCs w:val="21"/>
+          <w:shd w:val="clear" w:color="auto" w:fill="FFFFFF"/>
+        </w:rPr>
+        <w:t>题</w:t>
+      </w:r>
+      <w:r>
+        <w:rPr>
+          <w:rFonts w:ascii="MS Mincho" w:eastAsia="MS Mincho" w:hAnsi="MS Mincho" w:cs="MS Mincho"/>
+          <w:color w:val="555555"/>
+          <w:sz w:val="21"/>
+          <w:szCs w:val="21"/>
+          <w:shd w:val="clear" w:color="auto" w:fill="FFFFFF"/>
+        </w:rPr>
+        <w:t>唯一的区</w:t>
+      </w:r>
+      <w:r>
+        <w:rPr>
+          <w:rFonts w:ascii="SimSun" w:eastAsia="SimSun" w:hAnsi="SimSun" w:cs="SimSun"/>
+          <w:color w:val="555555"/>
+          <w:sz w:val="21"/>
+          <w:szCs w:val="21"/>
+          <w:shd w:val="clear" w:color="auto" w:fill="FFFFFF"/>
+        </w:rPr>
+        <w:t>别</w:t>
+      </w:r>
+      <w:r>
+        <w:rPr>
+          <w:rFonts w:ascii="MS Mincho" w:eastAsia="MS Mincho" w:hAnsi="MS Mincho" w:cs="MS Mincho"/>
+          <w:color w:val="555555"/>
+          <w:sz w:val="21"/>
+          <w:szCs w:val="21"/>
+          <w:shd w:val="clear" w:color="auto" w:fill="FFFFFF"/>
+        </w:rPr>
+        <w:t>就是只需要返回找没找到，不需要返回找到的最</w:t>
+      </w:r>
+      <w:r>
+        <w:rPr>
+          <w:rFonts w:ascii="SimSun" w:eastAsia="SimSun" w:hAnsi="SimSun" w:cs="SimSun"/>
+          <w:color w:val="555555"/>
+          <w:sz w:val="21"/>
+          <w:szCs w:val="21"/>
+          <w:shd w:val="clear" w:color="auto" w:fill="FFFFFF"/>
+        </w:rPr>
+        <w:t>长的是多少</w:t>
+      </w:r>
+      <w:r>
+        <w:rPr>
+          <w:rFonts w:ascii="Tahoma" w:eastAsia="Times New Roman" w:hAnsi="Tahoma" w:cs="Tahoma"/>
+          <w:color w:val="555555"/>
+          <w:sz w:val="21"/>
+          <w:szCs w:val="21"/>
+          <w:shd w:val="clear" w:color="auto" w:fill="FFFFFF"/>
+        </w:rPr>
+        <w:t>subarray</w:t>
+      </w:r>
+      <w:r>
+        <w:rPr>
+          <w:rFonts w:ascii="MS Mincho" w:eastAsia="MS Mincho" w:hAnsi="MS Mincho" w:cs="MS Mincho"/>
+          <w:color w:val="555555"/>
+          <w:sz w:val="21"/>
+          <w:szCs w:val="21"/>
+          <w:shd w:val="clear" w:color="auto" w:fill="FFFFFF"/>
+        </w:rPr>
+        <w:t>是多</w:t>
+      </w:r>
+      <w:r>
+        <w:rPr>
+          <w:rFonts w:ascii="SimSun" w:eastAsia="SimSun" w:hAnsi="SimSun" w:cs="SimSun"/>
+          <w:color w:val="555555"/>
+          <w:sz w:val="21"/>
+          <w:szCs w:val="21"/>
+          <w:shd w:val="clear" w:color="auto" w:fill="FFFFFF"/>
+        </w:rPr>
+        <w:t>长</w:t>
+      </w:r>
+      <w:r>
+        <w:rPr>
+          <w:rFonts w:ascii="MS Mincho" w:eastAsia="MS Mincho" w:hAnsi="MS Mincho" w:cs="MS Mincho"/>
+          <w:color w:val="555555"/>
+          <w:sz w:val="21"/>
+          <w:szCs w:val="21"/>
+          <w:shd w:val="clear" w:color="auto" w:fill="FFFFFF"/>
+        </w:rPr>
+        <w:t>。</w:t>
+      </w:r>
+      <w:r>
+        <w:rPr>
+          <w:rFonts w:ascii="Tahoma" w:eastAsia="Times New Roman" w:hAnsi="Tahoma" w:cs="Tahoma" w:hint="eastAsia"/>
+          <w:color w:val="555555"/>
+          <w:sz w:val="21"/>
+          <w:szCs w:val="21"/>
+          <w:shd w:val="clear" w:color="auto" w:fill="FFFFFF"/>
+        </w:rPr>
+        <w:t>）</w:t>
+      </w:r>
+    </w:p>
+    <w:p>
+      <w:pPr>
+        <w:rPr>
+          <w:rFonts w:ascii="Times New Roman" w:eastAsia="Times New Roman" w:hAnsi="Times New Roman" w:cs="Times New Roman"/>
+        </w:rPr>
+      </w:pPr>
+      <w:r>
+        <w:rPr>
+          <w:rFonts w:ascii="SimSun" w:eastAsia="SimSun" w:hAnsi="SimSun" w:cs="SimSun"/>
+          <w:color w:val="555555"/>
+          <w:sz w:val="21"/>
+          <w:szCs w:val="21"/>
+          <w:shd w:val="clear" w:color="auto" w:fill="FFFFFF"/>
+        </w:rPr>
+        <w:t>这个</w:t>
+      </w:r>
+      <w:r>
+        <w:rPr>
+          <w:rFonts w:ascii="Tahoma" w:eastAsia="Times New Roman" w:hAnsi="Tahoma" w:cs="Tahoma"/>
+          <w:color w:val="555555"/>
+          <w:sz w:val="21"/>
+          <w:szCs w:val="21"/>
+          <w:shd w:val="clear" w:color="auto" w:fill="FFFFFF"/>
+        </w:rPr>
+        <w:t>course schedule</w:t>
+      </w:r>
+      <w:r>
+        <w:rPr>
+          <w:rFonts w:ascii="MS Mincho" w:eastAsia="MS Mincho" w:hAnsi="MS Mincho" w:cs="MS Mincho"/>
+          <w:color w:val="555555"/>
+          <w:sz w:val="21"/>
+          <w:szCs w:val="21"/>
+          <w:shd w:val="clear" w:color="auto" w:fill="FFFFFF"/>
+        </w:rPr>
+        <w:t>需要拓扑排序</w:t>
+      </w:r>
+      <w:r>
+        <w:rPr>
+          <w:rFonts w:ascii="SimSun" w:eastAsia="SimSun" w:hAnsi="SimSun" w:cs="SimSun"/>
+          <w:color w:val="555555"/>
+          <w:sz w:val="21"/>
+          <w:szCs w:val="21"/>
+          <w:shd w:val="clear" w:color="auto" w:fill="FFFFFF"/>
+        </w:rPr>
+        <w:t>吗</w:t>
+      </w:r>
+      <w:r>
+        <w:rPr>
+          <w:rFonts w:ascii="MS Mincho" w:eastAsia="MS Mincho" w:hAnsi="MS Mincho" w:cs="MS Mincho"/>
+          <w:color w:val="555555"/>
+          <w:sz w:val="21"/>
+          <w:szCs w:val="21"/>
+          <w:shd w:val="clear" w:color="auto" w:fill="FFFFFF"/>
+        </w:rPr>
+        <w:t>？不是只要从指定的</w:t>
+      </w:r>
+      <w:r>
+        <w:rPr>
+          <w:rFonts w:ascii="SimSun" w:eastAsia="SimSun" w:hAnsi="SimSun" w:cs="SimSun"/>
+          <w:color w:val="555555"/>
+          <w:sz w:val="21"/>
+          <w:szCs w:val="21"/>
+          <w:shd w:val="clear" w:color="auto" w:fill="FFFFFF"/>
+        </w:rPr>
+        <w:t>课</w:t>
+      </w:r>
+      <w:r>
+        <w:rPr>
+          <w:rFonts w:ascii="MS Mincho" w:eastAsia="MS Mincho" w:hAnsi="MS Mincho" w:cs="MS Mincho"/>
+          <w:color w:val="555555"/>
+          <w:sz w:val="21"/>
+          <w:szCs w:val="21"/>
+          <w:shd w:val="clear" w:color="auto" w:fill="FFFFFF"/>
+        </w:rPr>
+        <w:t>出</w:t>
+      </w:r>
+      <w:r>
+        <w:rPr>
+          <w:rFonts w:ascii="SimSun" w:eastAsia="SimSun" w:hAnsi="SimSun" w:cs="SimSun"/>
+          <w:color w:val="555555"/>
+          <w:sz w:val="21"/>
+          <w:szCs w:val="21"/>
+          <w:shd w:val="clear" w:color="auto" w:fill="FFFFFF"/>
+        </w:rPr>
+        <w:t>发</w:t>
+      </w:r>
+      <w:r>
+        <w:rPr>
+          <w:rFonts w:ascii="MS Mincho" w:eastAsia="MS Mincho" w:hAnsi="MS Mincho" w:cs="MS Mincho"/>
+          <w:color w:val="555555"/>
+          <w:sz w:val="21"/>
+          <w:szCs w:val="21"/>
+          <w:shd w:val="clear" w:color="auto" w:fill="FFFFFF"/>
+        </w:rPr>
+        <w:t>遍</w:t>
+      </w:r>
+      <w:r>
+        <w:rPr>
+          <w:rFonts w:ascii="SimSun" w:eastAsia="SimSun" w:hAnsi="SimSun" w:cs="SimSun"/>
+          <w:color w:val="555555"/>
+          <w:sz w:val="21"/>
+          <w:szCs w:val="21"/>
+          <w:shd w:val="clear" w:color="auto" w:fill="FFFFFF"/>
+        </w:rPr>
+        <w:t>历</w:t>
+      </w:r>
+      <w:r>
+        <w:rPr>
+          <w:rFonts w:ascii="MS Mincho" w:eastAsia="MS Mincho" w:hAnsi="MS Mincho" w:cs="MS Mincho"/>
+          <w:color w:val="555555"/>
+          <w:sz w:val="21"/>
+          <w:szCs w:val="21"/>
+          <w:shd w:val="clear" w:color="auto" w:fill="FFFFFF"/>
+        </w:rPr>
+        <w:t>它所</w:t>
+      </w:r>
+      <w:r>
+        <w:rPr>
+          <w:rFonts w:ascii="SimSun" w:eastAsia="SimSun" w:hAnsi="SimSun" w:cs="SimSun"/>
+          <w:color w:val="555555"/>
+          <w:sz w:val="21"/>
+          <w:szCs w:val="21"/>
+          <w:shd w:val="clear" w:color="auto" w:fill="FFFFFF"/>
+        </w:rPr>
+        <w:t>连</w:t>
+      </w:r>
+      <w:r>
+        <w:rPr>
+          <w:rFonts w:ascii="MS Mincho" w:eastAsia="MS Mincho" w:hAnsi="MS Mincho" w:cs="MS Mincho"/>
+          <w:color w:val="555555"/>
+          <w:sz w:val="21"/>
+          <w:szCs w:val="21"/>
+          <w:shd w:val="clear" w:color="auto" w:fill="FFFFFF"/>
+        </w:rPr>
+        <w:t>接的所有点就可以了</w:t>
+      </w:r>
+      <w:r>
+        <w:rPr>
+          <w:rFonts w:ascii="SimSun" w:eastAsia="SimSun" w:hAnsi="SimSun" w:cs="SimSun"/>
+          <w:color w:val="555555"/>
+          <w:sz w:val="21"/>
+          <w:szCs w:val="21"/>
+          <w:shd w:val="clear" w:color="auto" w:fill="FFFFFF"/>
+        </w:rPr>
+        <w:t>吗</w:t>
+      </w:r>
+      <w:r>
+        <w:rPr>
+          <w:rFonts w:ascii="MS Mincho" w:eastAsia="MS Mincho" w:hAnsi="MS Mincho" w:cs="MS Mincho"/>
+          <w:color w:val="555555"/>
+          <w:sz w:val="21"/>
+          <w:szCs w:val="21"/>
+          <w:shd w:val="clear" w:color="auto" w:fill="FFFFFF"/>
+        </w:rPr>
+        <w:t>？然后返回遍</w:t>
+      </w:r>
+      <w:r>
+        <w:rPr>
+          <w:rFonts w:ascii="SimSun" w:eastAsia="SimSun" w:hAnsi="SimSun" w:cs="SimSun"/>
+          <w:color w:val="555555"/>
+          <w:sz w:val="21"/>
+          <w:szCs w:val="21"/>
+          <w:shd w:val="clear" w:color="auto" w:fill="FFFFFF"/>
+        </w:rPr>
+        <w:t>历</w:t>
+      </w:r>
+      <w:r>
+        <w:rPr>
+          <w:rFonts w:ascii="MS Mincho" w:eastAsia="MS Mincho" w:hAnsi="MS Mincho" w:cs="MS Mincho"/>
+          <w:color w:val="555555"/>
+          <w:sz w:val="21"/>
+          <w:szCs w:val="21"/>
+          <w:shd w:val="clear" w:color="auto" w:fill="FFFFFF"/>
+        </w:rPr>
+        <w:t>的点的个数</w:t>
+      </w:r>
+    </w:p>
+    <w:p>
+      <w:pPr>
+        <w:rPr>
+          <w:rFonts w:ascii="Times New Roman" w:eastAsia="Times New Roman" w:hAnsi="Times New Roman" w:cs="Times New Roman"/>
+        </w:rPr>
+      </w:pPr>
+      <w:r>
+        <w:rPr>
+          <w:rFonts w:ascii="MS Mincho" w:eastAsia="MS Mincho" w:hAnsi="MS Mincho" w:cs="MS Mincho"/>
+          <w:color w:val="555555"/>
+          <w:sz w:val="21"/>
+          <w:szCs w:val="21"/>
+          <w:shd w:val="clear" w:color="auto" w:fill="FFFFFF"/>
+        </w:rPr>
+        <w:t>需要啊，所有</w:t>
+      </w:r>
+      <w:r>
+        <w:rPr>
+          <w:rFonts w:ascii="Tahoma" w:eastAsia="Times New Roman" w:hAnsi="Tahoma" w:cs="Tahoma"/>
+          <w:color w:val="555555"/>
+          <w:sz w:val="21"/>
+          <w:szCs w:val="21"/>
+          <w:shd w:val="clear" w:color="auto" w:fill="FFFFFF"/>
+        </w:rPr>
+        <w:t>edge</w:t>
+      </w:r>
+      <w:r>
+        <w:rPr>
+          <w:rFonts w:ascii="MS Mincho" w:eastAsia="MS Mincho" w:hAnsi="MS Mincho" w:cs="MS Mincho"/>
+          <w:color w:val="555555"/>
+          <w:sz w:val="21"/>
+          <w:szCs w:val="21"/>
+          <w:shd w:val="clear" w:color="auto" w:fill="FFFFFF"/>
+        </w:rPr>
+        <w:t>都是有向的，当某个点的</w:t>
+      </w:r>
+      <w:proofErr w:type="spellStart"/>
+      <w:r>
+        <w:rPr>
+          <w:rFonts w:ascii="Tahoma" w:eastAsia="Times New Roman" w:hAnsi="Tahoma" w:cs="Tahoma"/>
+          <w:color w:val="555555"/>
+          <w:sz w:val="21"/>
+          <w:szCs w:val="21"/>
+          <w:shd w:val="clear" w:color="auto" w:fill="FFFFFF"/>
+        </w:rPr>
+        <w:t>indegree</w:t>
+      </w:r>
+      <w:proofErr w:type="spellEnd"/>
+      <w:r>
+        <w:rPr>
+          <w:rFonts w:ascii="MS Mincho" w:eastAsia="MS Mincho" w:hAnsi="MS Mincho" w:cs="MS Mincho"/>
+          <w:color w:val="555555"/>
+          <w:sz w:val="21"/>
+          <w:szCs w:val="21"/>
+          <w:shd w:val="clear" w:color="auto" w:fill="FFFFFF"/>
+        </w:rPr>
+        <w:t>消</w:t>
+      </w:r>
+      <w:r>
+        <w:rPr>
+          <w:rFonts w:ascii="SimSun" w:eastAsia="SimSun" w:hAnsi="SimSun" w:cs="SimSun"/>
+          <w:color w:val="555555"/>
+          <w:sz w:val="21"/>
+          <w:szCs w:val="21"/>
+          <w:shd w:val="clear" w:color="auto" w:fill="FFFFFF"/>
+        </w:rPr>
+        <w:t>为</w:t>
+      </w:r>
+      <w:r>
+        <w:rPr>
+          <w:rFonts w:ascii="Tahoma" w:eastAsia="Times New Roman" w:hAnsi="Tahoma" w:cs="Tahoma"/>
+          <w:color w:val="555555"/>
+          <w:sz w:val="21"/>
+          <w:szCs w:val="21"/>
+          <w:shd w:val="clear" w:color="auto" w:fill="FFFFFF"/>
+        </w:rPr>
+        <w:t>0</w:t>
       </w:r>
       <w:r>
         <w:rPr>
@@ -15588,123 +16879,23 @@
       </w:r>
       <w:r>
         <w:rPr>
-          <w:rFonts w:ascii="Tahoma" w:eastAsia="Times New Roman" w:hAnsi="Tahoma" w:cs="Tahoma"/>
-          <w:color w:val="555555"/>
-          <w:sz w:val="21"/>
-          <w:szCs w:val="21"/>
-          <w:shd w:val="clear" w:color="auto" w:fill="FFFFFF"/>
-        </w:rPr>
-        <w:t>meeting rooms (intervals)</w:t>
-      </w:r>
-      <w:r>
-        <w:rPr>
-          <w:rFonts w:ascii="MS Mincho" w:eastAsia="MS Mincho" w:hAnsi="MS Mincho" w:cs="MS Mincho"/>
-          <w:color w:val="555555"/>
-          <w:sz w:val="21"/>
-          <w:szCs w:val="21"/>
-          <w:shd w:val="clear" w:color="auto" w:fill="FFFFFF"/>
-        </w:rPr>
-        <w:t>，每一个</w:t>
-      </w:r>
-      <w:r>
-        <w:rPr>
-          <w:rFonts w:ascii="Tahoma" w:eastAsia="Times New Roman" w:hAnsi="Tahoma" w:cs="Tahoma"/>
-          <w:color w:val="555555"/>
-          <w:sz w:val="21"/>
-          <w:szCs w:val="21"/>
-          <w:shd w:val="clear" w:color="auto" w:fill="FFFFFF"/>
-        </w:rPr>
-        <w:t>meeting room</w:t>
-      </w:r>
-      <w:r>
-        <w:rPr>
-          <w:rFonts w:ascii="MS Mincho" w:eastAsia="MS Mincho" w:hAnsi="MS Mincho" w:cs="MS Mincho"/>
-          <w:color w:val="555555"/>
-          <w:sz w:val="21"/>
-          <w:szCs w:val="21"/>
-          <w:shd w:val="clear" w:color="auto" w:fill="FFFFFF"/>
-        </w:rPr>
-        <w:t>出堆，都更新</w:t>
-      </w:r>
-      <w:r>
-        <w:rPr>
-          <w:rFonts w:ascii="SimSun" w:eastAsia="SimSun" w:hAnsi="SimSun" w:cs="SimSun"/>
-          <w:color w:val="555555"/>
-          <w:sz w:val="21"/>
-          <w:szCs w:val="21"/>
-          <w:shd w:val="clear" w:color="auto" w:fill="FFFFFF"/>
-        </w:rPr>
-        <w:t>结</w:t>
-      </w:r>
-      <w:r>
-        <w:rPr>
-          <w:rFonts w:ascii="MS Mincho" w:eastAsia="MS Mincho" w:hAnsi="MS Mincho" w:cs="MS Mincho"/>
-          <w:color w:val="555555"/>
-          <w:sz w:val="21"/>
-          <w:szCs w:val="21"/>
-          <w:shd w:val="clear" w:color="auto" w:fill="FFFFFF"/>
-        </w:rPr>
-        <w:t>果：目前</w:t>
-      </w:r>
-      <w:r>
-        <w:rPr>
-          <w:rFonts w:ascii="Tahoma" w:eastAsia="Times New Roman" w:hAnsi="Tahoma" w:cs="Tahoma"/>
-          <w:color w:val="555555"/>
-          <w:sz w:val="21"/>
-          <w:szCs w:val="21"/>
-          <w:shd w:val="clear" w:color="auto" w:fill="FFFFFF"/>
-        </w:rPr>
-        <w:t>overlapping</w:t>
-      </w:r>
-      <w:r>
-        <w:rPr>
-          <w:rFonts w:ascii="MS Mincho" w:eastAsia="MS Mincho" w:hAnsi="MS Mincho" w:cs="MS Mincho"/>
-          <w:color w:val="555555"/>
-          <w:sz w:val="21"/>
-          <w:szCs w:val="21"/>
-          <w:shd w:val="clear" w:color="auto" w:fill="FFFFFF"/>
-        </w:rPr>
-        <w:t>的</w:t>
-      </w:r>
-      <w:r>
-        <w:rPr>
-          <w:rFonts w:ascii="Tahoma" w:eastAsia="Times New Roman" w:hAnsi="Tahoma" w:cs="Tahoma"/>
-          <w:color w:val="555555"/>
-          <w:sz w:val="21"/>
-          <w:szCs w:val="21"/>
-          <w:shd w:val="clear" w:color="auto" w:fill="FFFFFF"/>
-        </w:rPr>
-        <w:t>meeting room (intervals)</w:t>
-      </w:r>
-      <w:r>
-        <w:rPr>
-          <w:rFonts w:ascii="MS Mincho" w:eastAsia="MS Mincho" w:hAnsi="MS Mincho" w:cs="MS Mincho"/>
-          <w:color w:val="555555"/>
-          <w:sz w:val="21"/>
-          <w:szCs w:val="21"/>
-          <w:shd w:val="clear" w:color="auto" w:fill="FFFFFF"/>
-        </w:rPr>
-        <w:t>数就是堆的</w:t>
-      </w:r>
-      <w:r>
-        <w:rPr>
-          <w:rFonts w:ascii="Tahoma" w:eastAsia="Times New Roman" w:hAnsi="Tahoma" w:cs="Tahoma"/>
-          <w:color w:val="555555"/>
-          <w:sz w:val="21"/>
-          <w:szCs w:val="21"/>
-          <w:shd w:val="clear" w:color="auto" w:fill="FFFFFF"/>
-        </w:rPr>
-        <w:t>size</w:t>
-      </w:r>
-      <w:r>
-        <w:rPr>
-          <w:rFonts w:ascii="MS Mincho" w:eastAsia="MS Mincho" w:hAnsi="MS Mincho" w:cs="MS Mincho"/>
-          <w:color w:val="555555"/>
-          <w:sz w:val="21"/>
-          <w:szCs w:val="21"/>
-          <w:shd w:val="clear" w:color="auto" w:fill="FFFFFF"/>
-        </w:rPr>
-        <w:t>（包含</w:t>
+          <w:rFonts w:ascii="SimSun" w:eastAsia="SimSun" w:hAnsi="SimSun" w:cs="SimSun"/>
+          <w:color w:val="555555"/>
+          <w:sz w:val="21"/>
+          <w:szCs w:val="21"/>
+          <w:shd w:val="clear" w:color="auto" w:fill="FFFFFF"/>
+        </w:rPr>
+        <w:t>时</w:t>
+      </w:r>
+      <w:r>
+        <w:rPr>
+          <w:rFonts w:ascii="MS Mincho" w:eastAsia="MS Mincho" w:hAnsi="MS Mincho" w:cs="MS Mincho"/>
+          <w:color w:val="555555"/>
+          <w:sz w:val="21"/>
+          <w:szCs w:val="21"/>
+          <w:shd w:val="clear" w:color="auto" w:fill="FFFFFF"/>
+        </w:rPr>
+        <w:t>候</w:t>
       </w:r>
       <w:r>
         <w:rPr>
@@ -15724,247 +16915,7 @@
           <w:szCs w:val="21"/>
           <w:shd w:val="clear" w:color="auto" w:fill="FFFFFF"/>
         </w:rPr>
-        <w:t>个正在出堆的，要加</w:t>
-      </w:r>
-      <w:r>
-        <w:rPr>
-          <w:rFonts w:ascii="Tahoma" w:eastAsia="Times New Roman" w:hAnsi="Tahoma" w:cs="Tahoma"/>
-          <w:color w:val="555555"/>
-          <w:sz w:val="21"/>
-          <w:szCs w:val="21"/>
-          <w:shd w:val="clear" w:color="auto" w:fill="FFFFFF"/>
-        </w:rPr>
-        <w:t>1</w:t>
-      </w:r>
-      <w:r>
-        <w:rPr>
-          <w:rFonts w:ascii="MS Mincho" w:eastAsia="MS Mincho" w:hAnsi="MS Mincho" w:cs="MS Mincho"/>
-          <w:color w:val="555555"/>
-          <w:sz w:val="21"/>
-          <w:szCs w:val="21"/>
-          <w:shd w:val="clear" w:color="auto" w:fill="FFFFFF"/>
-        </w:rPr>
-        <w:t>），</w:t>
-      </w:r>
-      <w:r>
-        <w:rPr>
-          <w:rFonts w:ascii="SimSun" w:eastAsia="SimSun" w:hAnsi="SimSun" w:cs="SimSun"/>
-          <w:color w:val="555555"/>
-          <w:sz w:val="21"/>
-          <w:szCs w:val="21"/>
-          <w:shd w:val="clear" w:color="auto" w:fill="FFFFFF"/>
-        </w:rPr>
-        <w:t>对应这</w:t>
-      </w:r>
-      <w:r>
-        <w:rPr>
-          <w:rFonts w:ascii="MS Mincho" w:eastAsia="MS Mincho" w:hAnsi="MS Mincho" w:cs="MS Mincho"/>
-          <w:color w:val="555555"/>
-          <w:sz w:val="21"/>
-          <w:szCs w:val="21"/>
-          <w:shd w:val="clear" w:color="auto" w:fill="FFFFFF"/>
-        </w:rPr>
-        <w:t>个</w:t>
-      </w:r>
-      <w:r>
-        <w:rPr>
-          <w:rFonts w:ascii="Tahoma" w:eastAsia="Times New Roman" w:hAnsi="Tahoma" w:cs="Tahoma"/>
-          <w:color w:val="555555"/>
-          <w:sz w:val="21"/>
-          <w:szCs w:val="21"/>
-          <w:shd w:val="clear" w:color="auto" w:fill="FFFFFF"/>
-        </w:rPr>
-        <w:t>overlapping size</w:t>
-      </w:r>
-      <w:r>
-        <w:rPr>
-          <w:rFonts w:ascii="MS Mincho" w:eastAsia="MS Mincho" w:hAnsi="MS Mincho" w:cs="MS Mincho"/>
-          <w:color w:val="555555"/>
-          <w:sz w:val="21"/>
-          <w:szCs w:val="21"/>
-          <w:shd w:val="clear" w:color="auto" w:fill="FFFFFF"/>
-        </w:rPr>
-        <w:t>的</w:t>
-      </w:r>
-      <w:r>
-        <w:rPr>
-          <w:rFonts w:ascii="SimSun" w:eastAsia="SimSun" w:hAnsi="SimSun" w:cs="SimSun"/>
-          <w:color w:val="555555"/>
-          <w:sz w:val="21"/>
-          <w:szCs w:val="21"/>
-          <w:shd w:val="clear" w:color="auto" w:fill="FFFFFF"/>
-        </w:rPr>
-        <w:t>时间</w:t>
-      </w:r>
-      <w:r>
-        <w:rPr>
-          <w:rFonts w:ascii="MS Mincho" w:eastAsia="MS Mincho" w:hAnsi="MS Mincho" w:cs="MS Mincho"/>
-          <w:color w:val="555555"/>
-          <w:sz w:val="21"/>
-          <w:szCs w:val="21"/>
-          <w:shd w:val="clear" w:color="auto" w:fill="FFFFFF"/>
-        </w:rPr>
-        <w:t>段是上一个</w:t>
-      </w:r>
-      <w:r>
-        <w:rPr>
-          <w:rFonts w:ascii="SimSun" w:eastAsia="SimSun" w:hAnsi="SimSun" w:cs="SimSun"/>
-          <w:color w:val="555555"/>
-          <w:sz w:val="21"/>
-          <w:szCs w:val="21"/>
-          <w:shd w:val="clear" w:color="auto" w:fill="FFFFFF"/>
-        </w:rPr>
-        <w:t>处</w:t>
-      </w:r>
-      <w:r>
-        <w:rPr>
-          <w:rFonts w:ascii="MS Mincho" w:eastAsia="MS Mincho" w:hAnsi="MS Mincho" w:cs="MS Mincho"/>
-          <w:color w:val="555555"/>
-          <w:sz w:val="21"/>
-          <w:szCs w:val="21"/>
-          <w:shd w:val="clear" w:color="auto" w:fill="FFFFFF"/>
-        </w:rPr>
-        <w:t>理的</w:t>
-      </w:r>
-      <w:r>
-        <w:rPr>
-          <w:rFonts w:ascii="Tahoma" w:eastAsia="Times New Roman" w:hAnsi="Tahoma" w:cs="Tahoma"/>
-          <w:color w:val="555555"/>
-          <w:sz w:val="21"/>
-          <w:szCs w:val="21"/>
-          <w:shd w:val="clear" w:color="auto" w:fill="FFFFFF"/>
-        </w:rPr>
-        <w:t>interval</w:t>
-      </w:r>
-      <w:r>
-        <w:rPr>
-          <w:rFonts w:ascii="MS Mincho" w:eastAsia="MS Mincho" w:hAnsi="MS Mincho" w:cs="MS Mincho"/>
-          <w:color w:val="555555"/>
-          <w:sz w:val="21"/>
-          <w:szCs w:val="21"/>
-          <w:shd w:val="clear" w:color="auto" w:fill="FFFFFF"/>
-        </w:rPr>
-        <w:t>的开始</w:t>
-      </w:r>
-      <w:r>
-        <w:rPr>
-          <w:rFonts w:ascii="SimSun" w:eastAsia="SimSun" w:hAnsi="SimSun" w:cs="SimSun"/>
-          <w:color w:val="555555"/>
-          <w:sz w:val="21"/>
-          <w:szCs w:val="21"/>
-          <w:shd w:val="clear" w:color="auto" w:fill="FFFFFF"/>
-        </w:rPr>
-        <w:t>时间</w:t>
-      </w:r>
-      <w:r>
-        <w:rPr>
-          <w:rFonts w:ascii="MS Mincho" w:eastAsia="MS Mincho" w:hAnsi="MS Mincho" w:cs="MS Mincho"/>
-          <w:color w:val="555555"/>
-          <w:sz w:val="21"/>
-          <w:szCs w:val="21"/>
-          <w:shd w:val="clear" w:color="auto" w:fill="FFFFFF"/>
-        </w:rPr>
-        <w:t>，到出堆</w:t>
-      </w:r>
-      <w:r>
-        <w:rPr>
-          <w:rFonts w:ascii="SimSun" w:eastAsia="SimSun" w:hAnsi="SimSun" w:cs="SimSun"/>
-          <w:color w:val="555555"/>
-          <w:sz w:val="21"/>
-          <w:szCs w:val="21"/>
-          <w:shd w:val="clear" w:color="auto" w:fill="FFFFFF"/>
-        </w:rPr>
-        <w:t>这</w:t>
-      </w:r>
-      <w:r>
-        <w:rPr>
-          <w:rFonts w:ascii="MS Mincho" w:eastAsia="MS Mincho" w:hAnsi="MS Mincho" w:cs="MS Mincho"/>
-          <w:color w:val="555555"/>
-          <w:sz w:val="21"/>
-          <w:szCs w:val="21"/>
-          <w:shd w:val="clear" w:color="auto" w:fill="FFFFFF"/>
-        </w:rPr>
-        <w:t>个</w:t>
-      </w:r>
-      <w:r>
-        <w:rPr>
-          <w:rFonts w:ascii="Tahoma" w:eastAsia="Times New Roman" w:hAnsi="Tahoma" w:cs="Tahoma"/>
-          <w:color w:val="555555"/>
-          <w:sz w:val="21"/>
-          <w:szCs w:val="21"/>
-          <w:shd w:val="clear" w:color="auto" w:fill="FFFFFF"/>
-        </w:rPr>
-        <w:t>interval</w:t>
-      </w:r>
-      <w:r>
-        <w:rPr>
-          <w:rFonts w:ascii="MS Mincho" w:eastAsia="MS Mincho" w:hAnsi="MS Mincho" w:cs="MS Mincho"/>
-          <w:color w:val="555555"/>
-          <w:sz w:val="21"/>
-          <w:szCs w:val="21"/>
-          <w:shd w:val="clear" w:color="auto" w:fill="FFFFFF"/>
-        </w:rPr>
-        <w:t>的</w:t>
-      </w:r>
-      <w:r>
-        <w:rPr>
-          <w:rFonts w:ascii="SimSun" w:eastAsia="SimSun" w:hAnsi="SimSun" w:cs="SimSun"/>
-          <w:color w:val="555555"/>
-          <w:sz w:val="21"/>
-          <w:szCs w:val="21"/>
-          <w:shd w:val="clear" w:color="auto" w:fill="FFFFFF"/>
-        </w:rPr>
-        <w:t>结</w:t>
-      </w:r>
-      <w:r>
-        <w:rPr>
-          <w:rFonts w:ascii="MS Mincho" w:eastAsia="MS Mincho" w:hAnsi="MS Mincho" w:cs="MS Mincho"/>
-          <w:color w:val="555555"/>
-          <w:sz w:val="21"/>
-          <w:szCs w:val="21"/>
-          <w:shd w:val="clear" w:color="auto" w:fill="FFFFFF"/>
-        </w:rPr>
-        <w:t>束</w:t>
-      </w:r>
-      <w:r>
-        <w:rPr>
-          <w:rFonts w:ascii="SimSun" w:eastAsia="SimSun" w:hAnsi="SimSun" w:cs="SimSun"/>
-          <w:color w:val="555555"/>
-          <w:sz w:val="21"/>
-          <w:szCs w:val="21"/>
-          <w:shd w:val="clear" w:color="auto" w:fill="FFFFFF"/>
-        </w:rPr>
-        <w:t>时间</w:t>
-      </w:r>
-      <w:r>
-        <w:rPr>
-          <w:rFonts w:ascii="MS Mincho" w:eastAsia="MS Mincho" w:hAnsi="MS Mincho" w:cs="MS Mincho"/>
-          <w:color w:val="555555"/>
-          <w:sz w:val="21"/>
-          <w:szCs w:val="21"/>
-          <w:shd w:val="clear" w:color="auto" w:fill="FFFFFF"/>
-        </w:rPr>
-        <w:t>。最后再把新的</w:t>
-      </w:r>
-      <w:r>
-        <w:rPr>
-          <w:rFonts w:ascii="Tahoma" w:eastAsia="Times New Roman" w:hAnsi="Tahoma" w:cs="Tahoma"/>
-          <w:color w:val="555555"/>
-          <w:sz w:val="21"/>
-          <w:szCs w:val="21"/>
-          <w:shd w:val="clear" w:color="auto" w:fill="FFFFFF"/>
-        </w:rPr>
-        <w:t>interval</w:t>
-      </w:r>
-      <w:r>
-        <w:rPr>
-          <w:rFonts w:ascii="MS Mincho" w:eastAsia="MS Mincho" w:hAnsi="MS Mincho" w:cs="MS Mincho"/>
-          <w:color w:val="555555"/>
-          <w:sz w:val="21"/>
-          <w:szCs w:val="21"/>
-          <w:shd w:val="clear" w:color="auto" w:fill="FFFFFF"/>
-        </w:rPr>
-        <w:t>入堆</w:t>
+        <w:t>个点才能走。</w:t>
       </w:r>
     </w:p>
     <w:p>
@@ -15975,933 +16926,13 @@
       </w:pPr>
       <w:r>
         <w:rPr>
-          <w:rFonts w:ascii="MS Mincho" w:eastAsia="MS Mincho" w:hAnsi="MS Mincho" w:cs="MS Mincho"/>
-          <w:color w:val="555555"/>
-          <w:sz w:val="21"/>
-          <w:szCs w:val="21"/>
-          <w:shd w:val="clear" w:color="auto" w:fill="FFFFFF"/>
-        </w:rPr>
-        <w:t>才</w:t>
-      </w:r>
-      <w:r>
-        <w:rPr>
-          <w:rFonts w:ascii="SimSun" w:eastAsia="SimSun" w:hAnsi="SimSun" w:cs="SimSun"/>
-          <w:color w:val="555555"/>
-          <w:sz w:val="21"/>
-          <w:szCs w:val="21"/>
-          <w:shd w:val="clear" w:color="auto" w:fill="FFFFFF"/>
-        </w:rPr>
-        <w:t>发现这题</w:t>
-      </w:r>
-      <w:r>
-        <w:rPr>
-          <w:rFonts w:ascii="MS Mincho" w:eastAsia="MS Mincho" w:hAnsi="MS Mincho" w:cs="MS Mincho"/>
-          <w:color w:val="555555"/>
-          <w:sz w:val="21"/>
-          <w:szCs w:val="21"/>
-          <w:shd w:val="clear" w:color="auto" w:fill="FFFFFF"/>
-        </w:rPr>
-        <w:t>也可以用</w:t>
-      </w:r>
-      <w:r>
-        <w:rPr>
-          <w:rFonts w:ascii="Tahoma" w:eastAsia="Times New Roman" w:hAnsi="Tahoma" w:cs="Tahoma"/>
-          <w:color w:val="555555"/>
-          <w:sz w:val="21"/>
-          <w:szCs w:val="21"/>
-          <w:shd w:val="clear" w:color="auto" w:fill="FFFFFF"/>
-        </w:rPr>
-        <w:t>meeting rooms</w:t>
-      </w:r>
-      <w:r>
-        <w:rPr>
-          <w:rFonts w:ascii="MS Mincho" w:eastAsia="MS Mincho" w:hAnsi="MS Mincho" w:cs="MS Mincho"/>
-          <w:color w:val="555555"/>
-          <w:sz w:val="21"/>
-          <w:szCs w:val="21"/>
-          <w:shd w:val="clear" w:color="auto" w:fill="FFFFFF"/>
-        </w:rPr>
-        <w:t>的方法做，不</w:t>
-      </w:r>
-      <w:r>
-        <w:rPr>
-          <w:rFonts w:ascii="SimSun" w:eastAsia="SimSun" w:hAnsi="SimSun" w:cs="SimSun"/>
-          <w:color w:val="555555"/>
-          <w:sz w:val="21"/>
-          <w:szCs w:val="21"/>
-          <w:shd w:val="clear" w:color="auto" w:fill="FFFFFF"/>
-        </w:rPr>
-        <w:t>过</w:t>
-      </w:r>
-      <w:r>
-        <w:rPr>
-          <w:rFonts w:ascii="MS Mincho" w:eastAsia="MS Mincho" w:hAnsi="MS Mincho" w:cs="MS Mincho"/>
-          <w:color w:val="555555"/>
-          <w:sz w:val="21"/>
-          <w:szCs w:val="21"/>
-          <w:shd w:val="clear" w:color="auto" w:fill="FFFFFF"/>
-        </w:rPr>
-        <w:t>最后</w:t>
-      </w:r>
-      <w:r>
-        <w:rPr>
-          <w:rFonts w:ascii="SimSun" w:eastAsia="SimSun" w:hAnsi="SimSun" w:cs="SimSun"/>
-          <w:color w:val="555555"/>
-          <w:sz w:val="21"/>
-          <w:szCs w:val="21"/>
-          <w:shd w:val="clear" w:color="auto" w:fill="FFFFFF"/>
-        </w:rPr>
-        <w:t>应该还</w:t>
-      </w:r>
-      <w:r>
-        <w:rPr>
-          <w:rFonts w:ascii="MS Mincho" w:eastAsia="MS Mincho" w:hAnsi="MS Mincho" w:cs="MS Mincho"/>
-          <w:color w:val="555555"/>
-          <w:sz w:val="21"/>
-          <w:szCs w:val="21"/>
-          <w:shd w:val="clear" w:color="auto" w:fill="FFFFFF"/>
-        </w:rPr>
-        <w:t>得</w:t>
-      </w:r>
-      <w:r>
-        <w:rPr>
-          <w:rFonts w:ascii="SimSun" w:eastAsia="SimSun" w:hAnsi="SimSun" w:cs="SimSun"/>
-          <w:color w:val="555555"/>
-          <w:sz w:val="21"/>
-          <w:szCs w:val="21"/>
-          <w:shd w:val="clear" w:color="auto" w:fill="FFFFFF"/>
-        </w:rPr>
-        <w:t>扫</w:t>
-      </w:r>
-      <w:r>
-        <w:rPr>
-          <w:rFonts w:ascii="MS Mincho" w:eastAsia="MS Mincho" w:hAnsi="MS Mincho" w:cs="MS Mincho"/>
-          <w:color w:val="555555"/>
-          <w:sz w:val="21"/>
-          <w:szCs w:val="21"/>
-          <w:shd w:val="clear" w:color="auto" w:fill="FFFFFF"/>
-        </w:rPr>
-        <w:t>一遍</w:t>
-      </w:r>
-      <w:r>
-        <w:rPr>
-          <w:rFonts w:ascii="Tahoma" w:eastAsia="Times New Roman" w:hAnsi="Tahoma" w:cs="Tahoma"/>
-          <w:color w:val="555555"/>
-          <w:sz w:val="21"/>
-          <w:szCs w:val="21"/>
-          <w:shd w:val="clear" w:color="auto" w:fill="FFFFFF"/>
-        </w:rPr>
-        <w:t>heap</w:t>
-      </w:r>
-      <w:r>
-        <w:rPr>
-          <w:rFonts w:ascii="MS Mincho" w:eastAsia="MS Mincho" w:hAnsi="MS Mincho" w:cs="MS Mincho"/>
-          <w:color w:val="555555"/>
-          <w:sz w:val="21"/>
-          <w:szCs w:val="21"/>
-          <w:shd w:val="clear" w:color="auto" w:fill="FFFFFF"/>
-        </w:rPr>
-        <w:t>里的数来取得</w:t>
-      </w:r>
-      <w:r>
-        <w:rPr>
-          <w:rFonts w:ascii="Tahoma" w:eastAsia="Times New Roman" w:hAnsi="Tahoma" w:cs="Tahoma"/>
-          <w:color w:val="555555"/>
-          <w:sz w:val="21"/>
-          <w:szCs w:val="21"/>
-          <w:shd w:val="clear" w:color="auto" w:fill="FFFFFF"/>
-        </w:rPr>
-        <w:t>overlap</w:t>
-      </w:r>
-      <w:r>
-        <w:rPr>
-          <w:rFonts w:ascii="MS Mincho" w:eastAsia="MS Mincho" w:hAnsi="MS Mincho" w:cs="MS Mincho"/>
-          <w:color w:val="555555"/>
-          <w:sz w:val="21"/>
-          <w:szCs w:val="21"/>
-          <w:shd w:val="clear" w:color="auto" w:fill="FFFFFF"/>
-        </w:rPr>
-        <w:t>最多次的</w:t>
-      </w:r>
-      <w:r>
-        <w:rPr>
-          <w:rFonts w:ascii="SimSun" w:eastAsia="SimSun" w:hAnsi="SimSun" w:cs="SimSun"/>
-          <w:color w:val="555555"/>
-          <w:sz w:val="21"/>
-          <w:szCs w:val="21"/>
-          <w:shd w:val="clear" w:color="auto" w:fill="FFFFFF"/>
-        </w:rPr>
-        <w:t>值</w:t>
-      </w:r>
-    </w:p>
-    <w:p>
-      <w:pPr>
-        <w:rPr>
-          <w:rFonts w:ascii="Times New Roman" w:eastAsia="Times New Roman" w:hAnsi="Times New Roman" w:cs="Times New Roman" w:hint="eastAsia"/>
-        </w:rPr>
-      </w:pPr>
-    </w:p>
-    <w:p>
-      <w:pPr>
-        <w:rPr>
-          <w:rFonts w:hint="eastAsia"/>
-        </w:rPr>
-      </w:pPr>
-    </w:p>
-    <w:p>
-      <w:pPr>
-        <w:rPr>
-          <w:rFonts w:ascii="Tahoma" w:eastAsia="Times New Roman" w:hAnsi="Tahoma" w:cs="Tahoma" w:hint="eastAsia"/>
-          <w:color w:val="555555"/>
-          <w:sz w:val="21"/>
-          <w:szCs w:val="21"/>
-          <w:shd w:val="clear" w:color="auto" w:fill="FFFFFF"/>
-        </w:rPr>
-      </w:pPr>
-      <w:r>
-        <w:rPr>
-          <w:rFonts w:ascii="MS Mincho" w:eastAsia="MS Mincho" w:hAnsi="MS Mincho" w:cs="MS Mincho"/>
-          <w:color w:val="555555"/>
-          <w:sz w:val="21"/>
-          <w:szCs w:val="21"/>
-          <w:shd w:val="clear" w:color="auto" w:fill="FFFFFF"/>
-        </w:rPr>
-        <w:t>一周前面的，两个</w:t>
-      </w:r>
-      <w:r>
-        <w:rPr>
-          <w:rFonts w:ascii="SimSun" w:eastAsia="SimSun" w:hAnsi="SimSun" w:cs="SimSun"/>
-          <w:color w:val="555555"/>
-          <w:sz w:val="21"/>
-          <w:szCs w:val="21"/>
-          <w:shd w:val="clear" w:color="auto" w:fill="FFFFFF"/>
-        </w:rPr>
-        <w:t>题</w:t>
-      </w:r>
-      <w:r>
-        <w:rPr>
-          <w:rFonts w:ascii="Tahoma" w:eastAsia="Times New Roman" w:hAnsi="Tahoma" w:cs="Tahoma"/>
-          <w:color w:val="555555"/>
-          <w:sz w:val="21"/>
-          <w:szCs w:val="21"/>
-          <w:shd w:val="clear" w:color="auto" w:fill="FFFFFF"/>
-        </w:rPr>
-        <w:t>210</w:t>
-      </w:r>
-      <w:r>
-        <w:rPr>
-          <w:rFonts w:ascii="MS Mincho" w:eastAsia="MS Mincho" w:hAnsi="MS Mincho" w:cs="MS Mincho"/>
-          <w:color w:val="555555"/>
-          <w:sz w:val="21"/>
-          <w:szCs w:val="21"/>
-          <w:shd w:val="clear" w:color="auto" w:fill="FFFFFF"/>
-        </w:rPr>
-        <w:t>和</w:t>
-      </w:r>
-      <w:r>
-        <w:rPr>
-          <w:rFonts w:ascii="Tahoma" w:eastAsia="Times New Roman" w:hAnsi="Tahoma" w:cs="Tahoma"/>
-          <w:color w:val="555555"/>
-          <w:sz w:val="21"/>
-          <w:szCs w:val="21"/>
-          <w:shd w:val="clear" w:color="auto" w:fill="FFFFFF"/>
-        </w:rPr>
-        <w:t>325</w:t>
-      </w:r>
-      <w:r>
-        <w:rPr>
-          <w:rFonts w:ascii="Tahoma" w:eastAsia="Times New Roman" w:hAnsi="Tahoma" w:cs="Tahoma"/>
-          <w:color w:val="555555"/>
-          <w:sz w:val="21"/>
-          <w:szCs w:val="21"/>
-        </w:rPr>
-        <w:br/>
-      </w:r>
-      <w:r>
-        <w:rPr>
-          <w:rFonts w:ascii="MS Mincho" w:eastAsia="MS Mincho" w:hAnsi="MS Mincho" w:cs="MS Mincho"/>
-          <w:color w:val="555555"/>
-          <w:sz w:val="21"/>
-          <w:szCs w:val="21"/>
-          <w:shd w:val="clear" w:color="auto" w:fill="FFFFFF"/>
-        </w:rPr>
-        <w:t>耳</w:t>
-      </w:r>
-      <w:r>
-        <w:rPr>
-          <w:rFonts w:ascii="SimSun" w:eastAsia="SimSun" w:hAnsi="SimSun" w:cs="SimSun"/>
-          <w:color w:val="555555"/>
-          <w:sz w:val="21"/>
-          <w:szCs w:val="21"/>
-          <w:shd w:val="clear" w:color="auto" w:fill="FFFFFF"/>
-        </w:rPr>
-        <w:t>药领</w:t>
-      </w:r>
-      <w:r>
-        <w:rPr>
-          <w:rFonts w:ascii="Tahoma" w:eastAsia="Times New Roman" w:hAnsi="Tahoma" w:cs="Tahoma"/>
-          <w:color w:val="555555"/>
-          <w:sz w:val="21"/>
-          <w:szCs w:val="21"/>
-          <w:shd w:val="clear" w:color="auto" w:fill="FFFFFF"/>
-        </w:rPr>
-        <w:t xml:space="preserve"> </w:t>
-      </w:r>
-      <w:r>
-        <w:rPr>
-          <w:rFonts w:ascii="SimSun" w:eastAsia="SimSun" w:hAnsi="SimSun" w:cs="SimSun"/>
-          <w:color w:val="555555"/>
-          <w:sz w:val="21"/>
-          <w:szCs w:val="21"/>
-          <w:shd w:val="clear" w:color="auto" w:fill="FFFFFF"/>
-        </w:rPr>
-        <w:t>变种，返回</w:t>
-      </w:r>
-      <w:r>
-        <w:rPr>
-          <w:rFonts w:ascii="Tahoma" w:eastAsia="Times New Roman" w:hAnsi="Tahoma" w:cs="Tahoma"/>
-          <w:color w:val="555555"/>
-          <w:sz w:val="21"/>
-          <w:szCs w:val="21"/>
-          <w:shd w:val="clear" w:color="auto" w:fill="FFFFFF"/>
-        </w:rPr>
-        <w:t>  </w:t>
-      </w:r>
-      <w:r>
-        <w:rPr>
-          <w:rFonts w:ascii="MS Mincho" w:eastAsia="MS Mincho" w:hAnsi="MS Mincho" w:cs="MS Mincho"/>
-          <w:color w:val="555555"/>
-          <w:sz w:val="21"/>
-          <w:szCs w:val="21"/>
-          <w:shd w:val="clear" w:color="auto" w:fill="FFFFFF"/>
-        </w:rPr>
-        <w:t>具体上到某</w:t>
-      </w:r>
-      <w:r>
-        <w:rPr>
-          <w:rFonts w:ascii="SimSun" w:eastAsia="SimSun" w:hAnsi="SimSun" w:cs="SimSun"/>
-          <w:color w:val="555555"/>
-          <w:sz w:val="21"/>
-          <w:szCs w:val="21"/>
-          <w:shd w:val="clear" w:color="auto" w:fill="FFFFFF"/>
-        </w:rPr>
-        <w:t>节</w:t>
-      </w:r>
-      <w:r>
-        <w:rPr>
-          <w:rFonts w:ascii="MS Mincho" w:eastAsia="MS Mincho" w:hAnsi="MS Mincho" w:cs="MS Mincho"/>
-          <w:color w:val="555555"/>
-          <w:sz w:val="21"/>
-          <w:szCs w:val="21"/>
-          <w:shd w:val="clear" w:color="auto" w:fill="FFFFFF"/>
-        </w:rPr>
-        <w:t>指定的</w:t>
-      </w:r>
-      <w:r>
-        <w:rPr>
-          <w:rFonts w:ascii="SimSun" w:eastAsia="SimSun" w:hAnsi="SimSun" w:cs="SimSun"/>
-          <w:color w:val="555555"/>
-          <w:sz w:val="21"/>
-          <w:szCs w:val="21"/>
-          <w:shd w:val="clear" w:color="auto" w:fill="FFFFFF"/>
-        </w:rPr>
-        <w:t>课</w:t>
-      </w:r>
-      <w:r>
-        <w:rPr>
-          <w:rFonts w:ascii="MS Mincho" w:eastAsia="MS Mincho" w:hAnsi="MS Mincho" w:cs="MS Mincho"/>
-          <w:color w:val="555555"/>
-          <w:sz w:val="21"/>
-          <w:szCs w:val="21"/>
-          <w:shd w:val="clear" w:color="auto" w:fill="FFFFFF"/>
-        </w:rPr>
-        <w:t>的</w:t>
-      </w:r>
-      <w:r>
-        <w:rPr>
-          <w:rFonts w:ascii="SimSun" w:eastAsia="SimSun" w:hAnsi="SimSun" w:cs="SimSun"/>
-          <w:color w:val="555555"/>
-          <w:sz w:val="21"/>
-          <w:szCs w:val="21"/>
-          <w:shd w:val="clear" w:color="auto" w:fill="FFFFFF"/>
-        </w:rPr>
-        <w:t>时</w:t>
-      </w:r>
-      <w:r>
-        <w:rPr>
-          <w:rFonts w:ascii="MS Mincho" w:eastAsia="MS Mincho" w:hAnsi="MS Mincho" w:cs="MS Mincho"/>
-          <w:color w:val="555555"/>
-          <w:sz w:val="21"/>
-          <w:szCs w:val="21"/>
-          <w:shd w:val="clear" w:color="auto" w:fill="FFFFFF"/>
-        </w:rPr>
-        <w:t>候，目前</w:t>
-      </w:r>
-      <w:r>
-        <w:rPr>
-          <w:rFonts w:ascii="SimSun" w:eastAsia="SimSun" w:hAnsi="SimSun" w:cs="SimSun"/>
-          <w:color w:val="555555"/>
-          <w:sz w:val="21"/>
-          <w:szCs w:val="21"/>
-          <w:shd w:val="clear" w:color="auto" w:fill="FFFFFF"/>
-        </w:rPr>
-        <w:t>总</w:t>
-      </w:r>
-      <w:r>
-        <w:rPr>
-          <w:rFonts w:ascii="MS Mincho" w:eastAsia="MS Mincho" w:hAnsi="MS Mincho" w:cs="MS Mincho"/>
-          <w:color w:val="555555"/>
-          <w:sz w:val="21"/>
-          <w:szCs w:val="21"/>
-          <w:shd w:val="clear" w:color="auto" w:fill="FFFFFF"/>
-        </w:rPr>
-        <w:t>共已</w:t>
-      </w:r>
-      <w:r>
-        <w:rPr>
-          <w:rFonts w:ascii="SimSun" w:eastAsia="SimSun" w:hAnsi="SimSun" w:cs="SimSun"/>
-          <w:color w:val="555555"/>
-          <w:sz w:val="21"/>
-          <w:szCs w:val="21"/>
-          <w:shd w:val="clear" w:color="auto" w:fill="FFFFFF"/>
-        </w:rPr>
-        <w:t>经</w:t>
-      </w:r>
-      <w:r>
-        <w:rPr>
-          <w:rFonts w:ascii="MS Mincho" w:eastAsia="MS Mincho" w:hAnsi="MS Mincho" w:cs="MS Mincho"/>
-          <w:color w:val="555555"/>
-          <w:sz w:val="21"/>
-          <w:szCs w:val="21"/>
-          <w:shd w:val="clear" w:color="auto" w:fill="FFFFFF"/>
-        </w:rPr>
-        <w:t>上了多少</w:t>
-      </w:r>
-      <w:r>
-        <w:rPr>
-          <w:rFonts w:ascii="SimSun" w:eastAsia="SimSun" w:hAnsi="SimSun" w:cs="SimSun"/>
-          <w:color w:val="555555"/>
-          <w:sz w:val="21"/>
-          <w:szCs w:val="21"/>
-          <w:shd w:val="clear" w:color="auto" w:fill="FFFFFF"/>
-        </w:rPr>
-        <w:t>节</w:t>
-      </w:r>
-      <w:r>
-        <w:rPr>
-          <w:rFonts w:ascii="MS Mincho" w:eastAsia="MS Mincho" w:hAnsi="MS Mincho" w:cs="MS Mincho"/>
-          <w:color w:val="555555"/>
-          <w:sz w:val="21"/>
-          <w:szCs w:val="21"/>
-          <w:shd w:val="clear" w:color="auto" w:fill="FFFFFF"/>
-        </w:rPr>
-        <w:t>了</w:t>
-      </w:r>
-      <w:r>
-        <w:rPr>
-          <w:rFonts w:ascii="Tahoma" w:eastAsia="Times New Roman" w:hAnsi="Tahoma" w:cs="Tahoma"/>
-          <w:color w:val="555555"/>
-          <w:sz w:val="21"/>
-          <w:szCs w:val="21"/>
-        </w:rPr>
-        <w:br/>
-      </w:r>
-      <w:r>
-        <w:rPr>
-          <w:rFonts w:ascii="MS Mincho" w:eastAsia="MS Mincho" w:hAnsi="MS Mincho" w:cs="MS Mincho"/>
-          <w:color w:val="555555"/>
-          <w:sz w:val="21"/>
-          <w:szCs w:val="21"/>
-          <w:shd w:val="clear" w:color="auto" w:fill="FFFFFF"/>
-        </w:rPr>
-        <w:t>散耳舞</w:t>
-      </w:r>
-      <w:r>
-        <w:rPr>
-          <w:rFonts w:ascii="Tahoma" w:eastAsia="Times New Roman" w:hAnsi="Tahoma" w:cs="Tahoma"/>
-          <w:color w:val="555555"/>
-          <w:sz w:val="21"/>
-          <w:szCs w:val="21"/>
-          <w:shd w:val="clear" w:color="auto" w:fill="FFFFFF"/>
-        </w:rPr>
-        <w:t xml:space="preserve"> </w:t>
-      </w:r>
-      <w:r>
-        <w:rPr>
-          <w:rFonts w:ascii="SimSun" w:eastAsia="SimSun" w:hAnsi="SimSun" w:cs="SimSun"/>
-          <w:color w:val="555555"/>
-          <w:sz w:val="21"/>
-          <w:szCs w:val="21"/>
-          <w:shd w:val="clear" w:color="auto" w:fill="FFFFFF"/>
-        </w:rPr>
-        <w:t>变种，只用返回</w:t>
-      </w:r>
-      <w:proofErr w:type="spellStart"/>
-      <w:r>
-        <w:rPr>
-          <w:rFonts w:ascii="Tahoma" w:eastAsia="Times New Roman" w:hAnsi="Tahoma" w:cs="Tahoma"/>
-          <w:color w:val="555555"/>
-          <w:sz w:val="21"/>
-          <w:szCs w:val="21"/>
-          <w:shd w:val="clear" w:color="auto" w:fill="FFFFFF"/>
-        </w:rPr>
-        <w:t>boolen</w:t>
-      </w:r>
-      <w:proofErr w:type="spellEnd"/>
-      <w:r>
-        <w:rPr>
-          <w:rFonts w:ascii="Tahoma" w:eastAsia="Times New Roman" w:hAnsi="Tahoma" w:cs="Tahoma" w:hint="eastAsia"/>
-          <w:color w:val="555555"/>
-          <w:sz w:val="21"/>
-          <w:szCs w:val="21"/>
-          <w:shd w:val="clear" w:color="auto" w:fill="FFFFFF"/>
-        </w:rPr>
-        <w:t>（</w:t>
-      </w:r>
-      <w:r>
-        <w:rPr>
-          <w:rFonts w:ascii="MS Mincho" w:eastAsia="MS Mincho" w:hAnsi="MS Mincho" w:cs="MS Mincho"/>
-          <w:color w:val="555555"/>
-          <w:sz w:val="21"/>
-          <w:szCs w:val="21"/>
-          <w:shd w:val="clear" w:color="auto" w:fill="FFFFFF"/>
-        </w:rPr>
-        <w:t>跟原</w:t>
-      </w:r>
-      <w:r>
-        <w:rPr>
-          <w:rFonts w:ascii="SimSun" w:eastAsia="SimSun" w:hAnsi="SimSun" w:cs="SimSun"/>
-          <w:color w:val="555555"/>
-          <w:sz w:val="21"/>
-          <w:szCs w:val="21"/>
-          <w:shd w:val="clear" w:color="auto" w:fill="FFFFFF"/>
-        </w:rPr>
-        <w:t>题</w:t>
-      </w:r>
-      <w:r>
-        <w:rPr>
-          <w:rFonts w:ascii="MS Mincho" w:eastAsia="MS Mincho" w:hAnsi="MS Mincho" w:cs="MS Mincho"/>
-          <w:color w:val="555555"/>
-          <w:sz w:val="21"/>
-          <w:szCs w:val="21"/>
-          <w:shd w:val="clear" w:color="auto" w:fill="FFFFFF"/>
-        </w:rPr>
-        <w:t>唯一的区</w:t>
-      </w:r>
-      <w:r>
-        <w:rPr>
-          <w:rFonts w:ascii="SimSun" w:eastAsia="SimSun" w:hAnsi="SimSun" w:cs="SimSun"/>
-          <w:color w:val="555555"/>
-          <w:sz w:val="21"/>
-          <w:szCs w:val="21"/>
-          <w:shd w:val="clear" w:color="auto" w:fill="FFFFFF"/>
-        </w:rPr>
-        <w:t>别</w:t>
-      </w:r>
-      <w:r>
-        <w:rPr>
-          <w:rFonts w:ascii="MS Mincho" w:eastAsia="MS Mincho" w:hAnsi="MS Mincho" w:cs="MS Mincho"/>
-          <w:color w:val="555555"/>
-          <w:sz w:val="21"/>
-          <w:szCs w:val="21"/>
-          <w:shd w:val="clear" w:color="auto" w:fill="FFFFFF"/>
-        </w:rPr>
-        <w:t>就是只需要返回找没找到，不需要返回找到的最</w:t>
-      </w:r>
-      <w:r>
-        <w:rPr>
-          <w:rFonts w:ascii="SimSun" w:eastAsia="SimSun" w:hAnsi="SimSun" w:cs="SimSun"/>
-          <w:color w:val="555555"/>
-          <w:sz w:val="21"/>
-          <w:szCs w:val="21"/>
-          <w:shd w:val="clear" w:color="auto" w:fill="FFFFFF"/>
-        </w:rPr>
-        <w:t>长的是多少</w:t>
-      </w:r>
-      <w:r>
-        <w:rPr>
-          <w:rFonts w:ascii="Tahoma" w:eastAsia="Times New Roman" w:hAnsi="Tahoma" w:cs="Tahoma"/>
-          <w:color w:val="555555"/>
-          <w:sz w:val="21"/>
-          <w:szCs w:val="21"/>
-          <w:shd w:val="clear" w:color="auto" w:fill="FFFFFF"/>
-        </w:rPr>
-        <w:t>subarray</w:t>
-      </w:r>
-      <w:r>
-        <w:rPr>
-          <w:rFonts w:ascii="MS Mincho" w:eastAsia="MS Mincho" w:hAnsi="MS Mincho" w:cs="MS Mincho"/>
-          <w:color w:val="555555"/>
-          <w:sz w:val="21"/>
-          <w:szCs w:val="21"/>
-          <w:shd w:val="clear" w:color="auto" w:fill="FFFFFF"/>
-        </w:rPr>
-        <w:t>是多</w:t>
-      </w:r>
-      <w:r>
-        <w:rPr>
-          <w:rFonts w:ascii="SimSun" w:eastAsia="SimSun" w:hAnsi="SimSun" w:cs="SimSun"/>
-          <w:color w:val="555555"/>
-          <w:sz w:val="21"/>
-          <w:szCs w:val="21"/>
-          <w:shd w:val="clear" w:color="auto" w:fill="FFFFFF"/>
-        </w:rPr>
-        <w:t>长</w:t>
-      </w:r>
-      <w:r>
-        <w:rPr>
-          <w:rFonts w:ascii="MS Mincho" w:eastAsia="MS Mincho" w:hAnsi="MS Mincho" w:cs="MS Mincho"/>
-          <w:color w:val="555555"/>
-          <w:sz w:val="21"/>
-          <w:szCs w:val="21"/>
-          <w:shd w:val="clear" w:color="auto" w:fill="FFFFFF"/>
-        </w:rPr>
-        <w:t>。</w:t>
-      </w:r>
-      <w:r>
-        <w:rPr>
-          <w:rFonts w:ascii="Tahoma" w:eastAsia="Times New Roman" w:hAnsi="Tahoma" w:cs="Tahoma" w:hint="eastAsia"/>
-          <w:color w:val="555555"/>
-          <w:sz w:val="21"/>
-          <w:szCs w:val="21"/>
-          <w:shd w:val="clear" w:color="auto" w:fill="FFFFFF"/>
-        </w:rPr>
-        <w:t>）</w:t>
-      </w:r>
-    </w:p>
-    <w:p>
-      <w:pPr>
-        <w:rPr>
           <w:rFonts w:ascii="Times New Roman" w:eastAsia="Times New Roman" w:hAnsi="Times New Roman" w:cs="Times New Roman"/>
         </w:rPr>
-      </w:pPr>
-      <w:r>
-        <w:rPr>
-          <w:rFonts w:ascii="SimSun" w:eastAsia="SimSun" w:hAnsi="SimSun" w:cs="SimSun"/>
-          <w:color w:val="555555"/>
-          <w:sz w:val="21"/>
-          <w:szCs w:val="21"/>
-          <w:shd w:val="clear" w:color="auto" w:fill="FFFFFF"/>
-        </w:rPr>
-        <w:t>这个</w:t>
-      </w:r>
-      <w:r>
-        <w:rPr>
-          <w:rFonts w:ascii="Tahoma" w:eastAsia="Times New Roman" w:hAnsi="Tahoma" w:cs="Tahoma"/>
-          <w:color w:val="555555"/>
-          <w:sz w:val="21"/>
-          <w:szCs w:val="21"/>
-          <w:shd w:val="clear" w:color="auto" w:fill="FFFFFF"/>
-        </w:rPr>
-        <w:t>course schedule</w:t>
-      </w:r>
-      <w:r>
-        <w:rPr>
-          <w:rFonts w:ascii="MS Mincho" w:eastAsia="MS Mincho" w:hAnsi="MS Mincho" w:cs="MS Mincho"/>
-          <w:color w:val="555555"/>
-          <w:sz w:val="21"/>
-          <w:szCs w:val="21"/>
-          <w:shd w:val="clear" w:color="auto" w:fill="FFFFFF"/>
-        </w:rPr>
-        <w:t>需要拓扑排序</w:t>
-      </w:r>
-      <w:r>
-        <w:rPr>
-          <w:rFonts w:ascii="SimSun" w:eastAsia="SimSun" w:hAnsi="SimSun" w:cs="SimSun"/>
-          <w:color w:val="555555"/>
-          <w:sz w:val="21"/>
-          <w:szCs w:val="21"/>
-          <w:shd w:val="clear" w:color="auto" w:fill="FFFFFF"/>
-        </w:rPr>
-        <w:t>吗</w:t>
-      </w:r>
-      <w:r>
-        <w:rPr>
-          <w:rFonts w:ascii="MS Mincho" w:eastAsia="MS Mincho" w:hAnsi="MS Mincho" w:cs="MS Mincho"/>
-          <w:color w:val="555555"/>
-          <w:sz w:val="21"/>
-          <w:szCs w:val="21"/>
-          <w:shd w:val="clear" w:color="auto" w:fill="FFFFFF"/>
-        </w:rPr>
-        <w:t>？不是只要从指定的</w:t>
-      </w:r>
-      <w:r>
-        <w:rPr>
-          <w:rFonts w:ascii="SimSun" w:eastAsia="SimSun" w:hAnsi="SimSun" w:cs="SimSun"/>
-          <w:color w:val="555555"/>
-          <w:sz w:val="21"/>
-          <w:szCs w:val="21"/>
-          <w:shd w:val="clear" w:color="auto" w:fill="FFFFFF"/>
-        </w:rPr>
-        <w:t>课</w:t>
-      </w:r>
-      <w:r>
-        <w:rPr>
-          <w:rFonts w:ascii="MS Mincho" w:eastAsia="MS Mincho" w:hAnsi="MS Mincho" w:cs="MS Mincho"/>
-          <w:color w:val="555555"/>
-          <w:sz w:val="21"/>
-          <w:szCs w:val="21"/>
-          <w:shd w:val="clear" w:color="auto" w:fill="FFFFFF"/>
-        </w:rPr>
-        <w:t>出</w:t>
-      </w:r>
-      <w:r>
-        <w:rPr>
-          <w:rFonts w:ascii="SimSun" w:eastAsia="SimSun" w:hAnsi="SimSun" w:cs="SimSun"/>
-          <w:color w:val="555555"/>
-          <w:sz w:val="21"/>
-          <w:szCs w:val="21"/>
-          <w:shd w:val="clear" w:color="auto" w:fill="FFFFFF"/>
-        </w:rPr>
-        <w:t>发</w:t>
-      </w:r>
-      <w:r>
-        <w:rPr>
-          <w:rFonts w:ascii="MS Mincho" w:eastAsia="MS Mincho" w:hAnsi="MS Mincho" w:cs="MS Mincho"/>
-          <w:color w:val="555555"/>
-          <w:sz w:val="21"/>
-          <w:szCs w:val="21"/>
-          <w:shd w:val="clear" w:color="auto" w:fill="FFFFFF"/>
-        </w:rPr>
-        <w:t>遍</w:t>
-      </w:r>
-      <w:r>
-        <w:rPr>
-          <w:rFonts w:ascii="SimSun" w:eastAsia="SimSun" w:hAnsi="SimSun" w:cs="SimSun"/>
-          <w:color w:val="555555"/>
-          <w:sz w:val="21"/>
-          <w:szCs w:val="21"/>
-          <w:shd w:val="clear" w:color="auto" w:fill="FFFFFF"/>
-        </w:rPr>
-        <w:t>历</w:t>
-      </w:r>
-      <w:r>
-        <w:rPr>
-          <w:rFonts w:ascii="MS Mincho" w:eastAsia="MS Mincho" w:hAnsi="MS Mincho" w:cs="MS Mincho"/>
-          <w:color w:val="555555"/>
-          <w:sz w:val="21"/>
-          <w:szCs w:val="21"/>
-          <w:shd w:val="clear" w:color="auto" w:fill="FFFFFF"/>
-        </w:rPr>
-        <w:t>它所</w:t>
-      </w:r>
-      <w:r>
-        <w:rPr>
-          <w:rFonts w:ascii="SimSun" w:eastAsia="SimSun" w:hAnsi="SimSun" w:cs="SimSun"/>
-          <w:color w:val="555555"/>
-          <w:sz w:val="21"/>
-          <w:szCs w:val="21"/>
-          <w:shd w:val="clear" w:color="auto" w:fill="FFFFFF"/>
-        </w:rPr>
-        <w:t>连</w:t>
-      </w:r>
-      <w:r>
-        <w:rPr>
-          <w:rFonts w:ascii="MS Mincho" w:eastAsia="MS Mincho" w:hAnsi="MS Mincho" w:cs="MS Mincho"/>
-          <w:color w:val="555555"/>
-          <w:sz w:val="21"/>
-          <w:szCs w:val="21"/>
-          <w:shd w:val="clear" w:color="auto" w:fill="FFFFFF"/>
-        </w:rPr>
-        <w:t>接的所有点就可以了</w:t>
-      </w:r>
-      <w:r>
-        <w:rPr>
-          <w:rFonts w:ascii="SimSun" w:eastAsia="SimSun" w:hAnsi="SimSun" w:cs="SimSun"/>
-          <w:color w:val="555555"/>
-          <w:sz w:val="21"/>
-          <w:szCs w:val="21"/>
-          <w:shd w:val="clear" w:color="auto" w:fill="FFFFFF"/>
-        </w:rPr>
-        <w:t>吗</w:t>
-      </w:r>
-      <w:r>
-        <w:rPr>
-          <w:rFonts w:ascii="MS Mincho" w:eastAsia="MS Mincho" w:hAnsi="MS Mincho" w:cs="MS Mincho"/>
-          <w:color w:val="555555"/>
-          <w:sz w:val="21"/>
-          <w:szCs w:val="21"/>
-          <w:shd w:val="clear" w:color="auto" w:fill="FFFFFF"/>
-        </w:rPr>
-        <w:t>？然后返回遍</w:t>
-      </w:r>
-      <w:r>
-        <w:rPr>
-          <w:rFonts w:ascii="SimSun" w:eastAsia="SimSun" w:hAnsi="SimSun" w:cs="SimSun"/>
-          <w:color w:val="555555"/>
-          <w:sz w:val="21"/>
-          <w:szCs w:val="21"/>
-          <w:shd w:val="clear" w:color="auto" w:fill="FFFFFF"/>
-        </w:rPr>
-        <w:t>历</w:t>
-      </w:r>
-      <w:r>
-        <w:rPr>
-          <w:rFonts w:ascii="MS Mincho" w:eastAsia="MS Mincho" w:hAnsi="MS Mincho" w:cs="MS Mincho"/>
-          <w:color w:val="555555"/>
-          <w:sz w:val="21"/>
-          <w:szCs w:val="21"/>
-          <w:shd w:val="clear" w:color="auto" w:fill="FFFFFF"/>
-        </w:rPr>
-        <w:t>的点的个数</w:t>
-      </w:r>
-    </w:p>
-    <w:p>
-      <w:pPr>
-        <w:rPr>
-          <w:rFonts w:ascii="Times New Roman" w:eastAsia="Times New Roman" w:hAnsi="Times New Roman" w:cs="Times New Roman"/>
-        </w:rPr>
-      </w:pPr>
-      <w:r>
-        <w:rPr>
-          <w:rFonts w:ascii="MS Mincho" w:eastAsia="MS Mincho" w:hAnsi="MS Mincho" w:cs="MS Mincho"/>
-          <w:color w:val="555555"/>
-          <w:sz w:val="21"/>
-          <w:szCs w:val="21"/>
-          <w:shd w:val="clear" w:color="auto" w:fill="FFFFFF"/>
-        </w:rPr>
-        <w:t>需要啊，所有</w:t>
-      </w:r>
-      <w:r>
-        <w:rPr>
-          <w:rFonts w:ascii="Tahoma" w:eastAsia="Times New Roman" w:hAnsi="Tahoma" w:cs="Tahoma"/>
-          <w:color w:val="555555"/>
-          <w:sz w:val="21"/>
-          <w:szCs w:val="21"/>
-          <w:shd w:val="clear" w:color="auto" w:fill="FFFFFF"/>
-        </w:rPr>
-        <w:t>edge</w:t>
-      </w:r>
-      <w:r>
-        <w:rPr>
-          <w:rFonts w:ascii="MS Mincho" w:eastAsia="MS Mincho" w:hAnsi="MS Mincho" w:cs="MS Mincho"/>
-          <w:color w:val="555555"/>
-          <w:sz w:val="21"/>
-          <w:szCs w:val="21"/>
-          <w:shd w:val="clear" w:color="auto" w:fill="FFFFFF"/>
-        </w:rPr>
-        <w:t>都是有向的，当某个点的</w:t>
-      </w:r>
-      <w:proofErr w:type="spellStart"/>
-      <w:r>
-        <w:rPr>
-          <w:rFonts w:ascii="Tahoma" w:eastAsia="Times New Roman" w:hAnsi="Tahoma" w:cs="Tahoma"/>
-          <w:color w:val="555555"/>
-          <w:sz w:val="21"/>
-          <w:szCs w:val="21"/>
-          <w:shd w:val="clear" w:color="auto" w:fill="FFFFFF"/>
-        </w:rPr>
-        <w:t>indegree</w:t>
-      </w:r>
-      <w:proofErr w:type="spellEnd"/>
-      <w:r>
-        <w:rPr>
-          <w:rFonts w:ascii="MS Mincho" w:eastAsia="MS Mincho" w:hAnsi="MS Mincho" w:cs="MS Mincho"/>
-          <w:color w:val="555555"/>
-          <w:sz w:val="21"/>
-          <w:szCs w:val="21"/>
-          <w:shd w:val="clear" w:color="auto" w:fill="FFFFFF"/>
-        </w:rPr>
-        <w:t>消</w:t>
-      </w:r>
-      <w:r>
-        <w:rPr>
-          <w:rFonts w:ascii="SimSun" w:eastAsia="SimSun" w:hAnsi="SimSun" w:cs="SimSun"/>
-          <w:color w:val="555555"/>
-          <w:sz w:val="21"/>
-          <w:szCs w:val="21"/>
-          <w:shd w:val="clear" w:color="auto" w:fill="FFFFFF"/>
-        </w:rPr>
-        <w:t>为</w:t>
-      </w:r>
-      <w:r>
-        <w:rPr>
-          <w:rFonts w:ascii="Tahoma" w:eastAsia="Times New Roman" w:hAnsi="Tahoma" w:cs="Tahoma"/>
-          <w:color w:val="555555"/>
-          <w:sz w:val="21"/>
-          <w:szCs w:val="21"/>
-          <w:shd w:val="clear" w:color="auto" w:fill="FFFFFF"/>
-        </w:rPr>
-        <w:t>0</w:t>
-      </w:r>
-      <w:r>
-        <w:rPr>
-          <w:rFonts w:ascii="MS Mincho" w:eastAsia="MS Mincho" w:hAnsi="MS Mincho" w:cs="MS Mincho"/>
-          <w:color w:val="555555"/>
-          <w:sz w:val="21"/>
-          <w:szCs w:val="21"/>
-          <w:shd w:val="clear" w:color="auto" w:fill="FFFFFF"/>
-        </w:rPr>
-        <w:t>的</w:t>
-      </w:r>
-      <w:r>
-        <w:rPr>
-          <w:rFonts w:ascii="SimSun" w:eastAsia="SimSun" w:hAnsi="SimSun" w:cs="SimSun"/>
-          <w:color w:val="555555"/>
-          <w:sz w:val="21"/>
-          <w:szCs w:val="21"/>
-          <w:shd w:val="clear" w:color="auto" w:fill="FFFFFF"/>
-        </w:rPr>
-        <w:t>时</w:t>
-      </w:r>
-      <w:r>
-        <w:rPr>
-          <w:rFonts w:ascii="MS Mincho" w:eastAsia="MS Mincho" w:hAnsi="MS Mincho" w:cs="MS Mincho"/>
-          <w:color w:val="555555"/>
-          <w:sz w:val="21"/>
-          <w:szCs w:val="21"/>
-          <w:shd w:val="clear" w:color="auto" w:fill="FFFFFF"/>
-        </w:rPr>
-        <w:t>候</w:t>
-      </w:r>
-      <w:r>
-        <w:rPr>
-          <w:rFonts w:ascii="SimSun" w:eastAsia="SimSun" w:hAnsi="SimSun" w:cs="SimSun"/>
-          <w:color w:val="555555"/>
-          <w:sz w:val="21"/>
-          <w:szCs w:val="21"/>
-          <w:shd w:val="clear" w:color="auto" w:fill="FFFFFF"/>
-        </w:rPr>
-        <w:t>这</w:t>
-      </w:r>
-      <w:r>
-        <w:rPr>
-          <w:rFonts w:ascii="MS Mincho" w:eastAsia="MS Mincho" w:hAnsi="MS Mincho" w:cs="MS Mincho"/>
-          <w:color w:val="555555"/>
-          <w:sz w:val="21"/>
-          <w:szCs w:val="21"/>
-          <w:shd w:val="clear" w:color="auto" w:fill="FFFFFF"/>
-        </w:rPr>
-        <w:t>个点才能走。</w:t>
-      </w:r>
-    </w:p>
-    <w:p>
-      <w:pPr>
-        <w:rPr>
-          <w:rFonts w:ascii="Times New Roman" w:eastAsia="Times New Roman" w:hAnsi="Times New Roman" w:cs="Times New Roman" w:hint="eastAsia"/>
-        </w:rPr>
-      </w:pPr>
-      <w:r>
-        <w:rPr>
-          <w:rFonts w:ascii="Times New Roman" w:eastAsia="Times New Roman" w:hAnsi="Times New Roman" w:cs="Times New Roman"/>
-        </w:rPr>
         <w:t>http://www.1point3acres.com/bbs/forum.php?mod=viewthread&amp;tid=295086&amp;extra=page%3D1%26filter%3Dsortid%26sortid%3D311%26sortid%3D311</w:t>
       </w:r>
     </w:p>
-    <w:p>
-      <w:pPr>
-        <w:rPr>
-          <w:rFonts w:hint="eastAsia"/>
-        </w:rPr>
-      </w:pPr>
-    </w:p>
-    <w:p>
-      <w:pPr>
-        <w:rPr>
-          <w:rFonts w:hint="eastAsia"/>
-        </w:rPr>
-      </w:pPr>
-    </w:p>
+    <w:p/>
+    <w:p/>
     <w:p>
       <w:pPr>
         <w:rPr>
@@ -18248,16 +18279,9 @@
       </w:r>
     </w:p>
     <w:p>
-      <w:pPr>
-        <w:rPr>
-          <w:rFonts w:hint="eastAsia"/>
-        </w:rPr>
-      </w:pPr>
       <w:r>
         <w:t>http://www.1point3acres.com/bbs/forum.php?mod=viewthread&amp;tid=295682&amp;pid=3200444&amp;page=1&amp;extra=page%3D1%26filter%3Dsortid%26sortid%3D311#pid3200444</w:t>
       </w:r>
-      <w:bookmarkStart w:id="0" w:name="_GoBack"/>
-      <w:bookmarkEnd w:id="0"/>
     </w:p>
     <w:sectPr>
       <w:pgSz w:w="12240" w:h="15840"/>

--- a/mycode/company/FB/FB面经.docx
+++ b/mycode/company/FB/FB面经.docx
@@ -6,7 +6,7 @@
       <w:pPr>
         <w:shd w:val="clear" w:color="auto" w:fill="FFFFFF"/>
         <w:rPr>
-          <w:rFonts w:ascii="Tahoma" w:eastAsia="Times New Roman" w:hAnsi="Tahoma" w:cs="Tahoma" w:hint="eastAsia"/>
+          <w:rFonts w:ascii="Tahoma" w:eastAsia="Times New Roman" w:hAnsi="Tahoma" w:cs="Tahoma"/>
           <w:color w:val="555555"/>
           <w:sz w:val="21"/>
           <w:szCs w:val="21"/>
@@ -37,7 +37,7 @@
     <w:p>
       <w:pPr>
         <w:rPr>
-          <w:rFonts w:ascii="Times New Roman" w:eastAsia="Times New Roman" w:hAnsi="Times New Roman" w:cs="Times New Roman"/>
+          <w:rFonts w:eastAsia="Times New Roman"/>
         </w:rPr>
       </w:pPr>
     </w:p>
@@ -65,7 +65,7 @@
     <w:p>
       <w:pPr>
         <w:rPr>
-          <w:rFonts w:ascii="Times New Roman" w:eastAsia="Times New Roman" w:hAnsi="Times New Roman" w:cs="Times New Roman"/>
+          <w:rFonts w:eastAsia="Times New Roman"/>
         </w:rPr>
       </w:pPr>
     </w:p>
@@ -93,7 +93,7 @@
     <w:p>
       <w:pPr>
         <w:rPr>
-          <w:rFonts w:ascii="Times New Roman" w:eastAsia="Times New Roman" w:hAnsi="Times New Roman" w:cs="Times New Roman"/>
+          <w:rFonts w:eastAsia="Times New Roman"/>
         </w:rPr>
       </w:pPr>
     </w:p>
@@ -812,7 +812,7 @@
     <w:p>
       <w:pPr>
         <w:rPr>
-          <w:rFonts w:ascii="Times New Roman" w:eastAsia="Times New Roman" w:hAnsi="Times New Roman" w:cs="Times New Roman"/>
+          <w:rFonts w:eastAsia="Times New Roman"/>
         </w:rPr>
       </w:pPr>
     </w:p>
@@ -880,14 +880,14 @@
     <w:p>
       <w:pPr>
         <w:rPr>
-          <w:rFonts w:ascii="Times New Roman" w:eastAsia="Times New Roman" w:hAnsi="Times New Roman" w:cs="Times New Roman" w:hint="eastAsia"/>
-        </w:rPr>
-      </w:pPr>
-    </w:p>
-    <w:p>
-      <w:pPr>
-        <w:rPr>
-          <w:rFonts w:ascii="Times New Roman" w:eastAsia="Times New Roman" w:hAnsi="Times New Roman" w:cs="Times New Roman"/>
+          <w:rFonts w:eastAsia="Times New Roman"/>
+        </w:rPr>
+      </w:pPr>
+    </w:p>
+    <w:p>
+      <w:pPr>
+        <w:rPr>
+          <w:rFonts w:eastAsia="Times New Roman"/>
         </w:rPr>
       </w:pPr>
     </w:p>
@@ -1680,26 +1680,27 @@
     <w:p>
       <w:pPr>
         <w:rPr>
-          <w:rFonts w:ascii="Times New Roman" w:eastAsia="Times New Roman" w:hAnsi="Times New Roman" w:cs="Times New Roman"/>
-        </w:rPr>
-      </w:pPr>
-    </w:p>
-    <w:p>
-      <w:pPr>
-        <w:shd w:val="clear" w:color="auto" w:fill="FFFFFF"/>
-        <w:rPr>
-          <w:rFonts w:ascii="Tahoma" w:eastAsia="Times New Roman" w:hAnsi="Tahoma" w:cs="Tahoma"/>
-          <w:color w:val="555555"/>
-          <w:sz w:val="21"/>
-          <w:szCs w:val="21"/>
-        </w:rPr>
-      </w:pPr>
-      <w:r>
-        <w:rPr>
-          <w:rFonts w:ascii="MS Mincho" w:eastAsia="MS Mincho" w:hAnsi="MS Mincho" w:cs="MS Mincho"/>
-          <w:color w:val="555555"/>
-          <w:sz w:val="21"/>
-          <w:szCs w:val="21"/>
+          <w:rFonts w:eastAsia="Times New Roman"/>
+        </w:rPr>
+      </w:pPr>
+    </w:p>
+    <w:p>
+      <w:pPr>
+        <w:shd w:val="clear" w:color="auto" w:fill="FFFFFF"/>
+        <w:rPr>
+          <w:rFonts w:ascii="Tahoma" w:eastAsia="Times New Roman" w:hAnsi="Tahoma" w:cs="Tahoma"/>
+          <w:color w:val="555555"/>
+          <w:sz w:val="21"/>
+          <w:szCs w:val="21"/>
+        </w:rPr>
+      </w:pPr>
+      <w:r>
+        <w:rPr>
+          <w:rFonts w:ascii="MS Mincho" w:eastAsia="MS Mincho" w:hAnsi="MS Mincho" w:cs="MS Mincho"/>
+          <w:color w:val="555555"/>
+          <w:sz w:val="21"/>
+          <w:szCs w:val="21"/>
+          <w:highlight w:val="green"/>
         </w:rPr>
         <w:t>自然</w:t>
       </w:r>
@@ -1709,6 +1710,7 @@
           <w:color w:val="555555"/>
           <w:sz w:val="21"/>
           <w:szCs w:val="21"/>
+          <w:highlight w:val="green"/>
         </w:rPr>
         <w:t>string comparator</w:t>
       </w:r>
@@ -1718,6 +1720,7 @@
           <w:color w:val="555555"/>
           <w:sz w:val="21"/>
           <w:szCs w:val="21"/>
+          <w:highlight w:val="green"/>
         </w:rPr>
         <w:t>。不知道的搜下。就是</w:t>
       </w:r>
@@ -1727,6 +1730,7 @@
           <w:color w:val="555555"/>
           <w:sz w:val="21"/>
           <w:szCs w:val="21"/>
+          <w:highlight w:val="green"/>
         </w:rPr>
         <w:t xml:space="preserve">string </w:t>
       </w:r>
@@ -1736,6 +1740,7 @@
           <w:color w:val="555555"/>
           <w:sz w:val="21"/>
           <w:szCs w:val="21"/>
+          <w:highlight w:val="green"/>
         </w:rPr>
         <w:t>比</w:t>
       </w:r>
@@ -1745,6 +1750,7 @@
           <w:color w:val="555555"/>
           <w:sz w:val="21"/>
           <w:szCs w:val="21"/>
+          <w:highlight w:val="green"/>
         </w:rPr>
         <w:t>较</w:t>
       </w:r>
@@ -1754,6 +1760,7 @@
           <w:color w:val="555555"/>
           <w:sz w:val="21"/>
           <w:szCs w:val="21"/>
+          <w:highlight w:val="green"/>
         </w:rPr>
         <w:t>的</w:t>
       </w:r>
@@ -1763,6 +1770,7 @@
           <w:color w:val="555555"/>
           <w:sz w:val="21"/>
           <w:szCs w:val="21"/>
+          <w:highlight w:val="green"/>
         </w:rPr>
         <w:t>时</w:t>
       </w:r>
@@ -1772,6 +1780,7 @@
           <w:color w:val="555555"/>
           <w:sz w:val="21"/>
           <w:szCs w:val="21"/>
+          <w:highlight w:val="green"/>
         </w:rPr>
         <w:t>候考</w:t>
       </w:r>
@@ -1781,6 +1790,7 @@
           <w:color w:val="555555"/>
           <w:sz w:val="21"/>
           <w:szCs w:val="21"/>
+          <w:highlight w:val="green"/>
         </w:rPr>
         <w:t>虑</w:t>
       </w:r>
@@ -1790,6 +1800,7 @@
           <w:color w:val="555555"/>
           <w:sz w:val="21"/>
           <w:szCs w:val="21"/>
+          <w:highlight w:val="green"/>
         </w:rPr>
         <w:t>里面数字的大小，比如</w:t>
       </w:r>
@@ -1799,6 +1810,7 @@
           <w:color w:val="555555"/>
           <w:sz w:val="21"/>
           <w:szCs w:val="21"/>
+          <w:highlight w:val="green"/>
         </w:rPr>
         <w:t xml:space="preserve"> abc9 &lt; abc123 </w:t>
       </w:r>
@@ -1809,6 +1821,7 @@
           <w:color w:val="555555"/>
           <w:sz w:val="21"/>
           <w:szCs w:val="21"/>
+          <w:highlight w:val="green"/>
         </w:rPr>
         <w:t>abc</w:t>
       </w:r>
@@ -1819,6 +1832,7 @@
           <w:color w:val="555555"/>
           <w:sz w:val="21"/>
           <w:szCs w:val="21"/>
+          <w:highlight w:val="green"/>
         </w:rPr>
         <w:t xml:space="preserve"> &gt; ab9  </w:t>
       </w:r>
@@ -1828,6 +1842,7 @@
           <w:color w:val="555555"/>
           <w:sz w:val="21"/>
           <w:szCs w:val="21"/>
+          <w:highlight w:val="green"/>
         </w:rPr>
         <w:t>因</w:t>
       </w:r>
@@ -1837,6 +1852,7 @@
           <w:color w:val="555555"/>
           <w:sz w:val="21"/>
           <w:szCs w:val="21"/>
+          <w:highlight w:val="green"/>
         </w:rPr>
         <w:t>为</w:t>
       </w:r>
@@ -1846,6 +1862,7 @@
           <w:color w:val="555555"/>
           <w:sz w:val="21"/>
           <w:szCs w:val="21"/>
+          <w:highlight w:val="green"/>
         </w:rPr>
         <w:t>char</w:t>
       </w:r>
@@ -1855,6 +1872,7 @@
           <w:color w:val="555555"/>
           <w:sz w:val="21"/>
           <w:szCs w:val="21"/>
+          <w:highlight w:val="green"/>
         </w:rPr>
         <w:t>比</w:t>
       </w:r>
@@ -1864,6 +1882,7 @@
           <w:color w:val="555555"/>
           <w:sz w:val="21"/>
           <w:szCs w:val="21"/>
+          <w:highlight w:val="green"/>
         </w:rPr>
         <w:t>digit</w:t>
       </w:r>
@@ -1873,6 +1892,7 @@
           <w:color w:val="555555"/>
           <w:sz w:val="21"/>
           <w:szCs w:val="21"/>
+          <w:highlight w:val="green"/>
         </w:rPr>
         <w:t>重要。</w:t>
       </w:r>
@@ -1880,7 +1900,7 @@
     <w:p>
       <w:pPr>
         <w:rPr>
-          <w:rFonts w:ascii="Times New Roman" w:eastAsia="Times New Roman" w:hAnsi="Times New Roman" w:cs="Times New Roman"/>
+          <w:rFonts w:eastAsia="Times New Roman"/>
         </w:rPr>
       </w:pPr>
     </w:p>
@@ -2140,26 +2160,27 @@
     <w:p>
       <w:pPr>
         <w:rPr>
-          <w:rFonts w:ascii="Times New Roman" w:eastAsia="Times New Roman" w:hAnsi="Times New Roman" w:cs="Times New Roman"/>
-        </w:rPr>
-      </w:pPr>
-    </w:p>
-    <w:p>
-      <w:pPr>
-        <w:shd w:val="clear" w:color="auto" w:fill="FFFFFF"/>
-        <w:rPr>
-          <w:rFonts w:ascii="Tahoma" w:eastAsia="Times New Roman" w:hAnsi="Tahoma" w:cs="Tahoma"/>
-          <w:color w:val="555555"/>
-          <w:sz w:val="21"/>
-          <w:szCs w:val="21"/>
-        </w:rPr>
-      </w:pPr>
-      <w:r>
-        <w:rPr>
-          <w:rFonts w:ascii="Tahoma" w:eastAsia="Times New Roman" w:hAnsi="Tahoma" w:cs="Tahoma"/>
-          <w:color w:val="555555"/>
-          <w:sz w:val="21"/>
-          <w:szCs w:val="21"/>
+          <w:rFonts w:eastAsia="Times New Roman"/>
+        </w:rPr>
+      </w:pPr>
+    </w:p>
+    <w:p>
+      <w:pPr>
+        <w:shd w:val="clear" w:color="auto" w:fill="FFFFFF"/>
+        <w:rPr>
+          <w:rFonts w:ascii="Tahoma" w:eastAsia="Times New Roman" w:hAnsi="Tahoma" w:cs="Tahoma"/>
+          <w:color w:val="555555"/>
+          <w:sz w:val="21"/>
+          <w:szCs w:val="21"/>
+        </w:rPr>
+      </w:pPr>
+      <w:r>
+        <w:rPr>
+          <w:rFonts w:ascii="Tahoma" w:eastAsia="Times New Roman" w:hAnsi="Tahoma" w:cs="Tahoma"/>
+          <w:color w:val="555555"/>
+          <w:sz w:val="21"/>
+          <w:szCs w:val="21"/>
+          <w:highlight w:val="green"/>
         </w:rPr>
         <w:t>binary tree</w:t>
       </w:r>
@@ -2169,6 +2190,7 @@
           <w:color w:val="555555"/>
           <w:sz w:val="21"/>
           <w:szCs w:val="21"/>
+          <w:highlight w:val="green"/>
         </w:rPr>
         <w:t>转换成</w:t>
       </w:r>
@@ -2178,6 +2200,7 @@
           <w:color w:val="555555"/>
           <w:sz w:val="21"/>
           <w:szCs w:val="21"/>
+          <w:highlight w:val="green"/>
         </w:rPr>
         <w:t>doubly linked list</w:t>
       </w:r>
@@ -2210,6 +2233,30 @@
     <w:p>
       <w:pPr>
         <w:shd w:val="clear" w:color="auto" w:fill="FFFFFF"/>
+        <w:rPr>
+          <w:rFonts w:ascii="Tahoma" w:eastAsia="Times New Roman" w:hAnsi="Tahoma" w:cs="Tahoma"/>
+          <w:color w:val="555555"/>
+          <w:sz w:val="21"/>
+          <w:szCs w:val="21"/>
+        </w:rPr>
+      </w:pPr>
+      <w:r>
+        <w:rPr>
+          <w:rFonts w:ascii="Tahoma" w:eastAsia="Times New Roman" w:hAnsi="Tahoma" w:cs="Tahoma"/>
+          <w:color w:val="555555"/>
+          <w:sz w:val="21"/>
+          <w:szCs w:val="21"/>
+        </w:rPr>
+        <w:t>114. Flatten Binary Tree to Linked List</w:t>
+      </w:r>
+    </w:p>
+    <w:p>
+      <w:pPr>
+        <w:numPr>
+          <w:ilvl w:val="0"/>
+          <w:numId w:val="11"/>
+        </w:numPr>
+        <w:shd w:val="clear" w:color="auto" w:fill="FFFFFF"/>
         <w:ind w:left="690"/>
         <w:rPr>
           <w:rFonts w:ascii="Tahoma" w:eastAsia="Times New Roman" w:hAnsi="Tahoma" w:cs="Tahoma"/>
@@ -2218,11 +2265,33 @@
           <w:szCs w:val="21"/>
         </w:rPr>
       </w:pPr>
-    </w:p>
-    <w:p>
-      <w:pPr>
-        <w:rPr>
-          <w:rFonts w:ascii="Times New Roman" w:eastAsia="Times New Roman" w:hAnsi="Times New Roman" w:cs="Times New Roman"/>
+      <w:r>
+        <w:rPr>
+          <w:rFonts w:ascii="Tahoma" w:eastAsia="Times New Roman" w:hAnsi="Tahoma" w:cs="Tahoma"/>
+          <w:color w:val="555555"/>
+          <w:sz w:val="21"/>
+          <w:szCs w:val="21"/>
+        </w:rPr>
+        <w:t>Linked list needs to be formed as a cycle</w:t>
+      </w:r>
+    </w:p>
+    <w:p>
+      <w:pPr>
+        <w:shd w:val="clear" w:color="auto" w:fill="FFFFFF"/>
+        <w:rPr>
+          <w:rFonts w:ascii="Tahoma" w:eastAsia="Times New Roman" w:hAnsi="Tahoma" w:cs="Tahoma" w:hint="eastAsia"/>
+          <w:color w:val="555555"/>
+          <w:sz w:val="21"/>
+          <w:szCs w:val="21"/>
+        </w:rPr>
+      </w:pPr>
+      <w:bookmarkStart w:id="0" w:name="_GoBack"/>
+      <w:bookmarkEnd w:id="0"/>
+    </w:p>
+    <w:p>
+      <w:pPr>
+        <w:rPr>
+          <w:rFonts w:eastAsia="Times New Roman" w:hint="eastAsia"/>
         </w:rPr>
       </w:pPr>
       <w:r>
@@ -2350,7 +2419,7 @@
     <w:p>
       <w:pPr>
         <w:rPr>
-          <w:rFonts w:ascii="Times New Roman" w:eastAsia="Times New Roman" w:hAnsi="Times New Roman" w:cs="Times New Roman"/>
+          <w:rFonts w:eastAsia="Times New Roman"/>
         </w:rPr>
       </w:pPr>
     </w:p>
@@ -2378,7 +2447,7 @@
       <w:pPr>
         <w:outlineLvl w:val="0"/>
         <w:rPr>
-          <w:rFonts w:ascii="Times New Roman" w:eastAsia="Times New Roman" w:hAnsi="Times New Roman" w:cs="Times New Roman"/>
+          <w:rFonts w:eastAsia="Times New Roman"/>
         </w:rPr>
       </w:pPr>
       <w:r>
@@ -2421,6 +2490,7 @@
           <w:sz w:val="21"/>
           <w:szCs w:val="21"/>
         </w:rPr>
+        <w:lastRenderedPageBreak/>
         <w:t>We're given a sorted array of integers: [-3, -1, 0, 1, 2]. We want to generate a sorted array of their squares: [0, 1, 1, 4, 9]</w:t>
       </w:r>
     </w:p>
@@ -2428,7 +2498,7 @@
       <w:pPr>
         <w:outlineLvl w:val="0"/>
         <w:rPr>
-          <w:rFonts w:ascii="Times New Roman" w:eastAsia="Times New Roman" w:hAnsi="Times New Roman" w:cs="Times New Roman"/>
+          <w:rFonts w:eastAsia="Times New Roman"/>
         </w:rPr>
       </w:pPr>
       <w:r>
@@ -2563,7 +2633,7 @@
     <w:p>
       <w:pPr>
         <w:rPr>
-          <w:rFonts w:ascii="Times New Roman" w:eastAsia="Times New Roman" w:hAnsi="Times New Roman" w:cs="Times New Roman"/>
+          <w:rFonts w:eastAsia="Times New Roman"/>
         </w:rPr>
       </w:pPr>
     </w:p>
@@ -2591,7 +2661,7 @@
     <w:p>
       <w:pPr>
         <w:rPr>
-          <w:rFonts w:ascii="Times New Roman" w:eastAsia="Times New Roman" w:hAnsi="Times New Roman" w:cs="Times New Roman"/>
+          <w:rFonts w:eastAsia="Times New Roman"/>
         </w:rPr>
       </w:pPr>
       <w:r>
@@ -2859,7 +2929,7 @@
         <w:shd w:val="clear" w:color="auto" w:fill="FFFFFF"/>
         <w:ind w:left="690"/>
         <w:rPr>
-          <w:rFonts w:ascii="Tahoma" w:eastAsia="Times New Roman" w:hAnsi="Tahoma" w:cs="Tahoma" w:hint="eastAsia"/>
+          <w:rFonts w:ascii="Tahoma" w:eastAsia="Times New Roman" w:hAnsi="Tahoma" w:cs="Tahoma"/>
           <w:color w:val="555555"/>
           <w:sz w:val="21"/>
           <w:szCs w:val="21"/>
@@ -2909,7 +2979,7 @@
     <w:p>
       <w:pPr>
         <w:rPr>
-          <w:rFonts w:ascii="Times New Roman" w:eastAsia="Times New Roman" w:hAnsi="Times New Roman" w:cs="Times New Roman"/>
+          <w:rFonts w:eastAsia="Times New Roman"/>
         </w:rPr>
       </w:pPr>
     </w:p>
@@ -2937,7 +3007,7 @@
     <w:p>
       <w:pPr>
         <w:rPr>
-          <w:rFonts w:ascii="Times New Roman" w:eastAsia="Times New Roman" w:hAnsi="Times New Roman" w:cs="Times New Roman"/>
+          <w:rFonts w:eastAsia="Times New Roman"/>
         </w:rPr>
       </w:pPr>
     </w:p>
@@ -3001,14 +3071,16 @@
           <w:color w:val="555555"/>
           <w:sz w:val="21"/>
           <w:szCs w:val="21"/>
-        </w:rPr>
-      </w:pPr>
-      <w:r>
-        <w:rPr>
-          <w:rFonts w:ascii="Tahoma" w:eastAsia="Times New Roman" w:hAnsi="Tahoma" w:cs="Tahoma"/>
-          <w:color w:val="555555"/>
-          <w:sz w:val="21"/>
-          <w:szCs w:val="21"/>
+          <w:highlight w:val="green"/>
+        </w:rPr>
+      </w:pPr>
+      <w:r>
+        <w:rPr>
+          <w:rFonts w:ascii="Tahoma" w:eastAsia="Times New Roman" w:hAnsi="Tahoma" w:cs="Tahoma"/>
+          <w:color w:val="555555"/>
+          <w:sz w:val="21"/>
+          <w:szCs w:val="21"/>
+          <w:highlight w:val="green"/>
         </w:rPr>
         <w:t>sparse vector dot multiplication</w:t>
       </w:r>
@@ -3026,14 +3098,16 @@
           <w:color w:val="555555"/>
           <w:sz w:val="21"/>
           <w:szCs w:val="21"/>
-        </w:rPr>
-      </w:pPr>
-      <w:r>
-        <w:rPr>
-          <w:rFonts w:ascii="SimSun" w:eastAsia="SimSun" w:hAnsi="SimSun" w:cs="SimSun"/>
-          <w:color w:val="555555"/>
-          <w:sz w:val="21"/>
-          <w:szCs w:val="21"/>
+          <w:highlight w:val="green"/>
+        </w:rPr>
+      </w:pPr>
+      <w:r>
+        <w:rPr>
+          <w:rFonts w:ascii="SimSun" w:eastAsia="SimSun" w:hAnsi="SimSun" w:cs="SimSun"/>
+          <w:color w:val="555555"/>
+          <w:sz w:val="21"/>
+          <w:szCs w:val="21"/>
+          <w:highlight w:val="green"/>
         </w:rPr>
         <w:t>这道题我当时并没有准备到，但是正因为如此，我认为我跟面试官的交流给我</w:t>
       </w:r>
@@ -3043,6 +3117,7 @@
           <w:color w:val="555555"/>
           <w:sz w:val="21"/>
           <w:szCs w:val="21"/>
+          <w:highlight w:val="green"/>
         </w:rPr>
         <w:fldChar w:fldCharType="begin"/>
       </w:r>
@@ -3052,6 +3127,7 @@
           <w:color w:val="555555"/>
           <w:sz w:val="21"/>
           <w:szCs w:val="21"/>
+          <w:highlight w:val="green"/>
         </w:rPr>
         <w:instrText xml:space="preserve"> HYPERLINK "http://www.1point3acres.com/bbs/forum.php?mod=collection&amp;action=view&amp;ctid=5&amp;fromop=all" \t "_blank" </w:instrText>
       </w:r>
@@ -3061,6 +3137,7 @@
           <w:color w:val="555555"/>
           <w:sz w:val="21"/>
           <w:szCs w:val="21"/>
+          <w:highlight w:val="green"/>
         </w:rPr>
         <w:fldChar w:fldCharType="separate"/>
       </w:r>
@@ -3070,6 +3147,7 @@
           <w:color w:val="497B89"/>
           <w:sz w:val="21"/>
           <w:szCs w:val="21"/>
+          <w:highlight w:val="green"/>
           <w:u w:val="single"/>
         </w:rPr>
         <w:t>加分</w:t>
@@ -3080,6 +3158,7 @@
           <w:color w:val="555555"/>
           <w:sz w:val="21"/>
           <w:szCs w:val="21"/>
+          <w:highlight w:val="green"/>
         </w:rPr>
         <w:fldChar w:fldCharType="end"/>
       </w:r>
@@ -3089,6 +3168,7 @@
           <w:color w:val="555555"/>
           <w:sz w:val="21"/>
           <w:szCs w:val="21"/>
+          <w:highlight w:val="green"/>
         </w:rPr>
         <w:t>了不少。面</w:t>
       </w:r>
@@ -3098,6 +3178,7 @@
           <w:color w:val="555555"/>
           <w:sz w:val="21"/>
           <w:szCs w:val="21"/>
+          <w:highlight w:val="green"/>
         </w:rPr>
         <w:t>试</w:t>
       </w:r>
@@ -3107,6 +3188,7 @@
           <w:color w:val="555555"/>
           <w:sz w:val="21"/>
           <w:szCs w:val="21"/>
+          <w:highlight w:val="green"/>
         </w:rPr>
         <w:t>官首先</w:t>
       </w:r>
@@ -3116,6 +3198,7 @@
           <w:color w:val="555555"/>
           <w:sz w:val="21"/>
           <w:szCs w:val="21"/>
+          <w:highlight w:val="green"/>
         </w:rPr>
         <w:t>问</w:t>
       </w:r>
@@ -3125,6 +3208,7 @@
           <w:color w:val="555555"/>
           <w:sz w:val="21"/>
           <w:szCs w:val="21"/>
+          <w:highlight w:val="green"/>
         </w:rPr>
         <w:t>我每个</w:t>
       </w:r>
@@ -3134,6 +3218,7 @@
           <w:color w:val="555555"/>
           <w:sz w:val="21"/>
           <w:szCs w:val="21"/>
+          <w:highlight w:val="green"/>
         </w:rPr>
         <w:t>vector</w:t>
       </w:r>
@@ -3143,6 +3228,7 @@
           <w:color w:val="555555"/>
           <w:sz w:val="21"/>
           <w:szCs w:val="21"/>
+          <w:highlight w:val="green"/>
         </w:rPr>
         <w:t>很大，并不能在内存中存下，</w:t>
       </w:r>
@@ -3152,6 +3238,7 @@
           <w:color w:val="555555"/>
           <w:sz w:val="21"/>
           <w:szCs w:val="21"/>
+          <w:highlight w:val="green"/>
         </w:rPr>
         <w:t>该</w:t>
       </w:r>
@@ -3161,6 +3248,7 @@
           <w:color w:val="555555"/>
           <w:sz w:val="21"/>
           <w:szCs w:val="21"/>
+          <w:highlight w:val="green"/>
         </w:rPr>
         <w:t>怎么</w:t>
       </w:r>
@@ -3170,6 +3258,7 @@
           <w:color w:val="555555"/>
           <w:sz w:val="21"/>
           <w:szCs w:val="21"/>
+          <w:highlight w:val="green"/>
         </w:rPr>
         <w:t>办</w:t>
       </w:r>
@@ -3179,6 +3268,7 @@
           <w:color w:val="555555"/>
           <w:sz w:val="21"/>
           <w:szCs w:val="21"/>
+          <w:highlight w:val="green"/>
         </w:rPr>
         <w:t>，我</w:t>
       </w:r>
@@ -3188,6 +3278,7 @@
           <w:color w:val="555555"/>
           <w:sz w:val="21"/>
           <w:szCs w:val="21"/>
+          <w:highlight w:val="green"/>
         </w:rPr>
         <w:t>说</w:t>
       </w:r>
@@ -3197,6 +3288,7 @@
           <w:color w:val="555555"/>
           <w:sz w:val="21"/>
           <w:szCs w:val="21"/>
+          <w:highlight w:val="green"/>
         </w:rPr>
         <w:t>只需要存下非零的元素和他</w:t>
       </w:r>
@@ -3206,6 +3298,7 @@
           <w:color w:val="555555"/>
           <w:sz w:val="21"/>
           <w:szCs w:val="21"/>
+          <w:highlight w:val="green"/>
         </w:rPr>
         <w:t>们</w:t>
       </w:r>
@@ -3215,6 +3308,7 @@
           <w:color w:val="555555"/>
           <w:sz w:val="21"/>
           <w:szCs w:val="21"/>
+          <w:highlight w:val="green"/>
         </w:rPr>
         <w:t>的下</w:t>
       </w:r>
@@ -3224,6 +3318,7 @@
           <w:color w:val="555555"/>
           <w:sz w:val="21"/>
           <w:szCs w:val="21"/>
+          <w:highlight w:val="green"/>
         </w:rPr>
         <w:t>标</w:t>
       </w:r>
@@ -3233,6 +3328,7 @@
           <w:color w:val="555555"/>
           <w:sz w:val="21"/>
           <w:szCs w:val="21"/>
+          <w:highlight w:val="green"/>
         </w:rPr>
         <w:t>就行，然后</w:t>
       </w:r>
@@ -3242,6 +3338,7 @@
           <w:color w:val="555555"/>
           <w:sz w:val="21"/>
           <w:szCs w:val="21"/>
+          <w:highlight w:val="green"/>
         </w:rPr>
         <w:t>询问</w:t>
       </w:r>
@@ -3251,6 +3348,7 @@
           <w:color w:val="555555"/>
           <w:sz w:val="21"/>
           <w:szCs w:val="21"/>
+          <w:highlight w:val="green"/>
         </w:rPr>
         <w:t>面</w:t>
       </w:r>
@@ -3260,6 +3358,7 @@
           <w:color w:val="555555"/>
           <w:sz w:val="21"/>
           <w:szCs w:val="21"/>
+          <w:highlight w:val="green"/>
         </w:rPr>
         <w:t>试</w:t>
       </w:r>
@@ -3269,6 +3368,7 @@
           <w:color w:val="555555"/>
           <w:sz w:val="21"/>
           <w:szCs w:val="21"/>
+          <w:highlight w:val="green"/>
         </w:rPr>
         <w:t>官是否可以用</w:t>
       </w:r>
@@ -3278,6 +3378,7 @@
           <w:color w:val="555555"/>
           <w:sz w:val="21"/>
           <w:szCs w:val="21"/>
+          <w:highlight w:val="green"/>
         </w:rPr>
         <w:t>预处</w:t>
       </w:r>
@@ -3287,6 +3388,7 @@
           <w:color w:val="555555"/>
           <w:sz w:val="21"/>
           <w:szCs w:val="21"/>
+          <w:highlight w:val="green"/>
         </w:rPr>
         <w:t>理后的</w:t>
       </w:r>
@@ -3296,6 +3398,7 @@
           <w:color w:val="555555"/>
           <w:sz w:val="21"/>
           <w:szCs w:val="21"/>
+          <w:highlight w:val="green"/>
         </w:rPr>
         <w:t>这</w:t>
       </w:r>
@@ -3305,6 +3408,7 @@
           <w:color w:val="555555"/>
           <w:sz w:val="21"/>
           <w:szCs w:val="21"/>
+          <w:highlight w:val="green"/>
         </w:rPr>
         <w:t>两个</w:t>
       </w:r>
@@ -3314,6 +3418,7 @@
           <w:color w:val="555555"/>
           <w:sz w:val="21"/>
           <w:szCs w:val="21"/>
+          <w:highlight w:val="green"/>
         </w:rPr>
         <w:t>vector</w:t>
       </w:r>
@@ -3323,6 +3428,7 @@
           <w:color w:val="555555"/>
           <w:sz w:val="21"/>
           <w:szCs w:val="21"/>
+          <w:highlight w:val="green"/>
         </w:rPr>
         <w:t>非零元素的</w:t>
       </w:r>
@@ -3332,6 +3438,7 @@
           <w:color w:val="555555"/>
           <w:sz w:val="21"/>
           <w:szCs w:val="21"/>
+          <w:highlight w:val="green"/>
         </w:rPr>
         <w:t>index</w:t>
       </w:r>
@@ -3341,6 +3448,7 @@
           <w:color w:val="555555"/>
           <w:sz w:val="21"/>
           <w:szCs w:val="21"/>
+          <w:highlight w:val="green"/>
         </w:rPr>
         <w:t>和</w:t>
       </w:r>
@@ -3350,6 +3458,7 @@
           <w:color w:val="555555"/>
           <w:sz w:val="21"/>
           <w:szCs w:val="21"/>
+          <w:highlight w:val="green"/>
         </w:rPr>
         <w:t>value</w:t>
       </w:r>
@@ -3359,6 +3468,7 @@
           <w:color w:val="555555"/>
           <w:sz w:val="21"/>
           <w:szCs w:val="21"/>
+          <w:highlight w:val="green"/>
         </w:rPr>
         <w:t>作</w:t>
       </w:r>
@@ -3368,6 +3478,7 @@
           <w:color w:val="555555"/>
           <w:sz w:val="21"/>
           <w:szCs w:val="21"/>
+          <w:highlight w:val="green"/>
         </w:rPr>
         <w:t>为输</w:t>
       </w:r>
@@ -3377,6 +3488,7 @@
           <w:color w:val="555555"/>
           <w:sz w:val="21"/>
           <w:szCs w:val="21"/>
+          <w:highlight w:val="green"/>
         </w:rPr>
         <w:t>入，面</w:t>
       </w:r>
@@ -3386,6 +3498,7 @@
           <w:color w:val="555555"/>
           <w:sz w:val="21"/>
           <w:szCs w:val="21"/>
+          <w:highlight w:val="green"/>
         </w:rPr>
         <w:t>试</w:t>
       </w:r>
@@ -3395,6 +3508,7 @@
           <w:color w:val="555555"/>
           <w:sz w:val="21"/>
           <w:szCs w:val="21"/>
+          <w:highlight w:val="green"/>
         </w:rPr>
         <w:t>官同意后快速写完</w:t>
       </w:r>
@@ -3404,6 +3518,7 @@
           <w:color w:val="555555"/>
           <w:sz w:val="21"/>
           <w:szCs w:val="21"/>
+          <w:highlight w:val="green"/>
         </w:rPr>
         <w:t>O(M*N)</w:t>
       </w:r>
@@ -3413,6 +3528,7 @@
           <w:color w:val="555555"/>
           <w:sz w:val="21"/>
           <w:szCs w:val="21"/>
+          <w:highlight w:val="green"/>
         </w:rPr>
         <w:t>的代</w:t>
       </w:r>
@@ -3422,6 +3538,7 @@
           <w:color w:val="555555"/>
           <w:sz w:val="21"/>
           <w:szCs w:val="21"/>
+          <w:highlight w:val="green"/>
         </w:rPr>
         <w:t>码</w:t>
       </w:r>
@@ -3431,6 +3548,7 @@
           <w:color w:val="555555"/>
           <w:sz w:val="21"/>
           <w:szCs w:val="21"/>
+          <w:highlight w:val="green"/>
         </w:rPr>
         <w:t>，</w:t>
       </w:r>
@@ -3440,6 +3558,7 @@
           <w:color w:val="555555"/>
           <w:sz w:val="21"/>
           <w:szCs w:val="21"/>
+          <w:highlight w:val="green"/>
         </w:rPr>
         <w:t>M</w:t>
       </w:r>
@@ -3449,6 +3568,7 @@
           <w:color w:val="555555"/>
           <w:sz w:val="21"/>
           <w:szCs w:val="21"/>
+          <w:highlight w:val="green"/>
         </w:rPr>
         <w:t>和</w:t>
       </w:r>
@@ -3458,6 +3578,7 @@
           <w:color w:val="555555"/>
           <w:sz w:val="21"/>
           <w:szCs w:val="21"/>
+          <w:highlight w:val="green"/>
         </w:rPr>
         <w:t>N</w:t>
       </w:r>
@@ -3467,6 +3588,7 @@
           <w:color w:val="555555"/>
           <w:sz w:val="21"/>
           <w:szCs w:val="21"/>
+          <w:highlight w:val="green"/>
         </w:rPr>
         <w:t>分</w:t>
       </w:r>
@@ -3476,6 +3598,7 @@
           <w:color w:val="555555"/>
           <w:sz w:val="21"/>
           <w:szCs w:val="21"/>
+          <w:highlight w:val="green"/>
         </w:rPr>
         <w:t>别</w:t>
       </w:r>
@@ -3485,6 +3608,7 @@
           <w:color w:val="555555"/>
           <w:sz w:val="21"/>
           <w:szCs w:val="21"/>
+          <w:highlight w:val="green"/>
         </w:rPr>
         <w:t>是两个</w:t>
       </w:r>
@@ -3494,6 +3618,7 @@
           <w:color w:val="555555"/>
           <w:sz w:val="21"/>
           <w:szCs w:val="21"/>
+          <w:highlight w:val="green"/>
         </w:rPr>
         <w:t>vector</w:t>
       </w:r>
@@ -3503,6 +3628,7 @@
           <w:color w:val="555555"/>
           <w:sz w:val="21"/>
           <w:szCs w:val="21"/>
+          <w:highlight w:val="green"/>
         </w:rPr>
         <w:t>的</w:t>
       </w:r>
@@ -3512,6 +3638,7 @@
           <w:color w:val="555555"/>
           <w:sz w:val="21"/>
           <w:szCs w:val="21"/>
+          <w:highlight w:val="green"/>
         </w:rPr>
         <w:t>长</w:t>
       </w:r>
@@ -3521,6 +3648,7 @@
           <w:color w:val="555555"/>
           <w:sz w:val="21"/>
           <w:szCs w:val="21"/>
+          <w:highlight w:val="green"/>
         </w:rPr>
         <w:t>度。面</w:t>
       </w:r>
@@ -3530,6 +3658,7 @@
           <w:color w:val="555555"/>
           <w:sz w:val="21"/>
           <w:szCs w:val="21"/>
+          <w:highlight w:val="green"/>
         </w:rPr>
         <w:t>试</w:t>
       </w:r>
@@ -3539,6 +3668,7 @@
           <w:color w:val="555555"/>
           <w:sz w:val="21"/>
           <w:szCs w:val="21"/>
+          <w:highlight w:val="green"/>
         </w:rPr>
         <w:t>官</w:t>
       </w:r>
@@ -3548,6 +3678,7 @@
           <w:color w:val="555555"/>
           <w:sz w:val="21"/>
           <w:szCs w:val="21"/>
+          <w:highlight w:val="green"/>
         </w:rPr>
         <w:t>说这</w:t>
       </w:r>
@@ -3557,6 +3688,7 @@
           <w:color w:val="555555"/>
           <w:sz w:val="21"/>
           <w:szCs w:val="21"/>
+          <w:highlight w:val="green"/>
         </w:rPr>
         <w:t>两个</w:t>
       </w:r>
@@ -3566,6 +3698,7 @@
           <w:color w:val="555555"/>
           <w:sz w:val="21"/>
           <w:szCs w:val="21"/>
+          <w:highlight w:val="green"/>
         </w:rPr>
         <w:t>输</w:t>
       </w:r>
@@ -3575,6 +3708,7 @@
           <w:color w:val="555555"/>
           <w:sz w:val="21"/>
           <w:szCs w:val="21"/>
+          <w:highlight w:val="green"/>
         </w:rPr>
         <w:t>入如果是根据下</w:t>
       </w:r>
@@ -3584,6 +3718,7 @@
           <w:color w:val="555555"/>
           <w:sz w:val="21"/>
           <w:szCs w:val="21"/>
+          <w:highlight w:val="green"/>
         </w:rPr>
         <w:t>标</w:t>
       </w:r>
@@ -3593,6 +3728,7 @@
           <w:color w:val="555555"/>
           <w:sz w:val="21"/>
           <w:szCs w:val="21"/>
+          <w:highlight w:val="green"/>
         </w:rPr>
         <w:t>排序好的</w:t>
       </w:r>
@@ -3602,6 +3738,7 @@
           <w:color w:val="555555"/>
           <w:sz w:val="21"/>
           <w:szCs w:val="21"/>
+          <w:highlight w:val="green"/>
         </w:rPr>
         <w:t>话应该</w:t>
       </w:r>
@@ -3611,6 +3748,7 @@
           <w:color w:val="555555"/>
           <w:sz w:val="21"/>
           <w:szCs w:val="21"/>
+          <w:highlight w:val="green"/>
         </w:rPr>
         <w:t>怎么</w:t>
       </w:r>
@@ -3620,6 +3758,7 @@
           <w:color w:val="555555"/>
           <w:sz w:val="21"/>
           <w:szCs w:val="21"/>
+          <w:highlight w:val="green"/>
         </w:rPr>
         <w:t>办</w:t>
       </w:r>
@@ -3629,6 +3768,7 @@
           <w:color w:val="555555"/>
           <w:sz w:val="21"/>
           <w:szCs w:val="21"/>
+          <w:highlight w:val="green"/>
         </w:rPr>
         <w:t>，我</w:t>
       </w:r>
@@ -3638,6 +3778,7 @@
           <w:color w:val="555555"/>
           <w:sz w:val="21"/>
           <w:szCs w:val="21"/>
+          <w:highlight w:val="green"/>
         </w:rPr>
         <w:t>说</w:t>
       </w:r>
@@ -3647,6 +3788,7 @@
           <w:color w:val="555555"/>
           <w:sz w:val="21"/>
           <w:szCs w:val="21"/>
+          <w:highlight w:val="green"/>
         </w:rPr>
         <w:t>可以遍</w:t>
       </w:r>
@@ -3656,6 +3798,7 @@
           <w:color w:val="555555"/>
           <w:sz w:val="21"/>
           <w:szCs w:val="21"/>
+          <w:highlight w:val="green"/>
         </w:rPr>
         <w:t>历长</w:t>
       </w:r>
@@ -3665,6 +3808,7 @@
           <w:color w:val="555555"/>
           <w:sz w:val="21"/>
           <w:szCs w:val="21"/>
+          <w:highlight w:val="green"/>
         </w:rPr>
         <w:t>度</w:t>
       </w:r>
@@ -3674,6 +3818,7 @@
           <w:color w:val="555555"/>
           <w:sz w:val="21"/>
           <w:szCs w:val="21"/>
+          <w:highlight w:val="green"/>
         </w:rPr>
         <w:t>较</w:t>
       </w:r>
@@ -3683,6 +3828,7 @@
           <w:color w:val="555555"/>
           <w:sz w:val="21"/>
           <w:szCs w:val="21"/>
+          <w:highlight w:val="green"/>
         </w:rPr>
         <w:t>短的那一个，然后用二分搜索的方法在另一个</w:t>
       </w:r>
@@ -3692,6 +3838,7 @@
           <w:color w:val="555555"/>
           <w:sz w:val="21"/>
           <w:szCs w:val="21"/>
+          <w:highlight w:val="green"/>
         </w:rPr>
         <w:t>vector</w:t>
       </w:r>
@@ -3701,6 +3848,7 @@
           <w:color w:val="555555"/>
           <w:sz w:val="21"/>
           <w:szCs w:val="21"/>
+          <w:highlight w:val="green"/>
         </w:rPr>
         <w:t>中找</w:t>
       </w:r>
@@ -3710,6 +3858,7 @@
           <w:color w:val="555555"/>
           <w:sz w:val="21"/>
           <w:szCs w:val="21"/>
+          <w:highlight w:val="green"/>
         </w:rPr>
         <w:t>index</w:t>
       </w:r>
@@ -3719,6 +3868,7 @@
           <w:color w:val="555555"/>
           <w:sz w:val="21"/>
           <w:szCs w:val="21"/>
+          <w:highlight w:val="green"/>
         </w:rPr>
         <w:t>相同的元素，相乘加入到</w:t>
       </w:r>
@@ -3728,6 +3878,7 @@
           <w:color w:val="555555"/>
           <w:sz w:val="21"/>
           <w:szCs w:val="21"/>
+          <w:highlight w:val="green"/>
         </w:rPr>
         <w:t>结</w:t>
       </w:r>
@@ -3737,6 +3888,7 @@
           <w:color w:val="555555"/>
           <w:sz w:val="21"/>
           <w:szCs w:val="21"/>
+          <w:highlight w:val="green"/>
         </w:rPr>
         <w:t>果中，</w:t>
       </w:r>
@@ -3746,6 +3898,7 @@
           <w:color w:val="555555"/>
           <w:sz w:val="21"/>
           <w:szCs w:val="21"/>
+          <w:highlight w:val="green"/>
         </w:rPr>
         <w:t>这样</w:t>
       </w:r>
@@ -3755,6 +3908,7 @@
           <w:color w:val="555555"/>
           <w:sz w:val="21"/>
           <w:szCs w:val="21"/>
+          <w:highlight w:val="green"/>
         </w:rPr>
         <w:t>的</w:t>
       </w:r>
@@ -3764,6 +3918,7 @@
           <w:color w:val="555555"/>
           <w:sz w:val="21"/>
           <w:szCs w:val="21"/>
+          <w:highlight w:val="green"/>
         </w:rPr>
         <w:t>话</w:t>
       </w:r>
@@ -3773,6 +3928,7 @@
           <w:color w:val="555555"/>
           <w:sz w:val="21"/>
           <w:szCs w:val="21"/>
+          <w:highlight w:val="green"/>
         </w:rPr>
         <w:t>复</w:t>
       </w:r>
@@ -3782,6 +3938,7 @@
           <w:color w:val="555555"/>
           <w:sz w:val="21"/>
           <w:szCs w:val="21"/>
+          <w:highlight w:val="green"/>
         </w:rPr>
         <w:t>杂</w:t>
       </w:r>
@@ -3791,6 +3948,7 @@
           <w:color w:val="555555"/>
           <w:sz w:val="21"/>
           <w:szCs w:val="21"/>
+          <w:highlight w:val="green"/>
         </w:rPr>
         <w:t>度就是</w:t>
       </w:r>
@@ -3800,6 +3958,7 @@
           <w:color w:val="555555"/>
           <w:sz w:val="21"/>
           <w:szCs w:val="21"/>
+          <w:highlight w:val="green"/>
         </w:rPr>
         <w:t>O(M*</w:t>
       </w:r>
@@ -3810,6 +3969,7 @@
           <w:color w:val="555555"/>
           <w:sz w:val="21"/>
           <w:szCs w:val="21"/>
+          <w:highlight w:val="green"/>
         </w:rPr>
         <w:t>logN</w:t>
       </w:r>
@@ -3820,6 +3980,7 @@
           <w:color w:val="555555"/>
           <w:sz w:val="21"/>
           <w:szCs w:val="21"/>
+          <w:highlight w:val="green"/>
         </w:rPr>
         <w:t>)</w:t>
       </w:r>
@@ -3829,6 +3990,7 @@
           <w:color w:val="555555"/>
           <w:sz w:val="21"/>
           <w:szCs w:val="21"/>
+          <w:highlight w:val="green"/>
         </w:rPr>
         <w:t>。</w:t>
       </w:r>
@@ -3838,6 +4000,7 @@
           <w:color w:val="555555"/>
           <w:sz w:val="21"/>
           <w:szCs w:val="21"/>
+          <w:highlight w:val="green"/>
         </w:rPr>
         <w:t>这时</w:t>
       </w:r>
@@ -3847,6 +4010,7 @@
           <w:color w:val="555555"/>
           <w:sz w:val="21"/>
           <w:szCs w:val="21"/>
+          <w:highlight w:val="green"/>
         </w:rPr>
         <w:t>，面</w:t>
       </w:r>
@@ -3856,6 +4020,7 @@
           <w:color w:val="555555"/>
           <w:sz w:val="21"/>
           <w:szCs w:val="21"/>
+          <w:highlight w:val="green"/>
         </w:rPr>
         <w:t>试</w:t>
       </w:r>
@@ -3865,6 +4030,7 @@
           <w:color w:val="555555"/>
           <w:sz w:val="21"/>
           <w:szCs w:val="21"/>
+          <w:highlight w:val="green"/>
         </w:rPr>
         <w:t>官又</w:t>
       </w:r>
@@ -3874,6 +4040,7 @@
           <w:color w:val="555555"/>
           <w:sz w:val="21"/>
           <w:szCs w:val="21"/>
+          <w:highlight w:val="green"/>
         </w:rPr>
         <w:t>问</w:t>
       </w:r>
@@ -3883,6 +4050,7 @@
           <w:color w:val="555555"/>
           <w:sz w:val="21"/>
           <w:szCs w:val="21"/>
+          <w:highlight w:val="green"/>
         </w:rPr>
         <w:t>是否可以同</w:t>
       </w:r>
@@ -3892,6 +4060,7 @@
           <w:color w:val="555555"/>
           <w:sz w:val="21"/>
           <w:szCs w:val="21"/>
+          <w:highlight w:val="green"/>
         </w:rPr>
         <w:t>时</w:t>
       </w:r>
@@ -3901,6 +4070,7 @@
           <w:color w:val="555555"/>
           <w:sz w:val="21"/>
           <w:szCs w:val="21"/>
+          <w:highlight w:val="green"/>
         </w:rPr>
         <w:t>利用两个</w:t>
       </w:r>
@@ -3910,6 +4080,7 @@
           <w:color w:val="555555"/>
           <w:sz w:val="21"/>
           <w:szCs w:val="21"/>
+          <w:highlight w:val="green"/>
         </w:rPr>
         <w:t>输</w:t>
       </w:r>
@@ -3919,6 +4090,7 @@
           <w:color w:val="555555"/>
           <w:sz w:val="21"/>
           <w:szCs w:val="21"/>
+          <w:highlight w:val="green"/>
         </w:rPr>
         <w:t>入都是排序好</w:t>
       </w:r>
@@ -3928,6 +4100,7 @@
           <w:color w:val="555555"/>
           <w:sz w:val="21"/>
           <w:szCs w:val="21"/>
+          <w:highlight w:val="green"/>
         </w:rPr>
         <w:t>这</w:t>
       </w:r>
@@ -3937,6 +4110,7 @@
           <w:color w:val="555555"/>
           <w:sz w:val="21"/>
           <w:szCs w:val="21"/>
+          <w:highlight w:val="green"/>
         </w:rPr>
         <w:t>一个特性，我在</w:t>
       </w:r>
@@ -3946,6 +4120,7 @@
           <w:color w:val="555555"/>
           <w:sz w:val="21"/>
           <w:szCs w:val="21"/>
+          <w:highlight w:val="green"/>
         </w:rPr>
         <w:t>这</w:t>
       </w:r>
@@ -3955,6 +4130,7 @@
           <w:color w:val="555555"/>
           <w:sz w:val="21"/>
           <w:szCs w:val="21"/>
+          <w:highlight w:val="green"/>
         </w:rPr>
         <w:t>个地方有点卡住，但是在白板上写出一个</w:t>
       </w:r>
@@ -3964,6 +4140,7 @@
           <w:color w:val="555555"/>
           <w:sz w:val="21"/>
           <w:szCs w:val="21"/>
+          <w:highlight w:val="green"/>
         </w:rPr>
         <w:t>test case</w:t>
       </w:r>
@@ -3973,6 +4150,7 @@
           <w:color w:val="555555"/>
           <w:sz w:val="21"/>
           <w:szCs w:val="21"/>
+          <w:highlight w:val="green"/>
         </w:rPr>
         <w:t>，</w:t>
       </w:r>
@@ -3982,6 +4160,7 @@
           <w:color w:val="555555"/>
           <w:sz w:val="21"/>
           <w:szCs w:val="21"/>
+          <w:highlight w:val="green"/>
         </w:rPr>
         <w:t>试</w:t>
       </w:r>
@@ -3991,6 +4170,7 @@
           <w:color w:val="555555"/>
           <w:sz w:val="21"/>
           <w:szCs w:val="21"/>
+          <w:highlight w:val="green"/>
         </w:rPr>
         <w:t>着用可</w:t>
       </w:r>
@@ -4000,6 +4180,7 @@
           <w:color w:val="555555"/>
           <w:sz w:val="21"/>
           <w:szCs w:val="21"/>
+          <w:highlight w:val="green"/>
         </w:rPr>
         <w:t>视</w:t>
       </w:r>
@@ -4009,6 +4190,7 @@
           <w:color w:val="555555"/>
           <w:sz w:val="21"/>
           <w:szCs w:val="21"/>
+          <w:highlight w:val="green"/>
         </w:rPr>
         <w:t>化的方法帮助我来</w:t>
       </w:r>
@@ -4018,6 +4200,7 @@
           <w:color w:val="555555"/>
           <w:sz w:val="21"/>
           <w:szCs w:val="21"/>
+          <w:highlight w:val="green"/>
         </w:rPr>
         <w:t>进</w:t>
       </w:r>
@@ -4027,6 +4210,7 @@
           <w:color w:val="555555"/>
           <w:sz w:val="21"/>
           <w:szCs w:val="21"/>
+          <w:highlight w:val="green"/>
         </w:rPr>
         <w:t>行思考，同</w:t>
       </w:r>
@@ -4036,6 +4220,7 @@
           <w:color w:val="555555"/>
           <w:sz w:val="21"/>
           <w:szCs w:val="21"/>
+          <w:highlight w:val="green"/>
         </w:rPr>
         <w:t>时</w:t>
       </w:r>
@@ -4045,6 +4230,7 @@
           <w:color w:val="555555"/>
           <w:sz w:val="21"/>
           <w:szCs w:val="21"/>
+          <w:highlight w:val="green"/>
         </w:rPr>
         <w:t>面</w:t>
       </w:r>
@@ -4054,6 +4240,7 @@
           <w:color w:val="555555"/>
           <w:sz w:val="21"/>
           <w:szCs w:val="21"/>
+          <w:highlight w:val="green"/>
         </w:rPr>
         <w:t>试</w:t>
       </w:r>
@@ -4063,6 +4250,7 @@
           <w:color w:val="555555"/>
           <w:sz w:val="21"/>
           <w:szCs w:val="21"/>
+          <w:highlight w:val="green"/>
         </w:rPr>
         <w:t>官</w:t>
       </w:r>
@@ -4072,6 +4260,7 @@
           <w:color w:val="555555"/>
           <w:sz w:val="21"/>
           <w:szCs w:val="21"/>
+          <w:highlight w:val="green"/>
         </w:rPr>
         <w:t>给</w:t>
       </w:r>
@@ -4081,6 +4270,7 @@
           <w:color w:val="555555"/>
           <w:sz w:val="21"/>
           <w:szCs w:val="21"/>
+          <w:highlight w:val="green"/>
         </w:rPr>
         <w:t>了一些提醒，最后写出了</w:t>
       </w:r>
@@ -4090,6 +4280,7 @@
           <w:color w:val="555555"/>
           <w:sz w:val="21"/>
           <w:szCs w:val="21"/>
+          <w:highlight w:val="green"/>
         </w:rPr>
         <w:t>O(M + N)</w:t>
       </w:r>
@@ -4099,6 +4290,7 @@
           <w:color w:val="555555"/>
           <w:sz w:val="21"/>
           <w:szCs w:val="21"/>
+          <w:highlight w:val="green"/>
         </w:rPr>
         <w:t>的双指</w:t>
       </w:r>
@@ -4108,6 +4300,7 @@
           <w:color w:val="555555"/>
           <w:sz w:val="21"/>
           <w:szCs w:val="21"/>
+          <w:highlight w:val="green"/>
         </w:rPr>
         <w:t>针</w:t>
       </w:r>
@@ -4117,6 +4310,7 @@
           <w:color w:val="555555"/>
           <w:sz w:val="21"/>
           <w:szCs w:val="21"/>
+          <w:highlight w:val="green"/>
         </w:rPr>
         <w:t>方法</w:t>
       </w:r>
@@ -4134,14 +4328,16 @@
           <w:color w:val="555555"/>
           <w:sz w:val="21"/>
           <w:szCs w:val="21"/>
-        </w:rPr>
-      </w:pPr>
-      <w:r>
-        <w:rPr>
-          <w:rFonts w:ascii="MS Mincho" w:eastAsia="MS Mincho" w:hAnsi="MS Mincho" w:cs="MS Mincho"/>
-          <w:color w:val="555555"/>
-          <w:sz w:val="21"/>
-          <w:szCs w:val="21"/>
+          <w:highlight w:val="green"/>
+        </w:rPr>
+      </w:pPr>
+      <w:r>
+        <w:rPr>
+          <w:rFonts w:ascii="MS Mincho" w:eastAsia="MS Mincho" w:hAnsi="MS Mincho" w:cs="MS Mincho"/>
+          <w:color w:val="555555"/>
+          <w:sz w:val="21"/>
+          <w:szCs w:val="21"/>
+          <w:highlight w:val="green"/>
         </w:rPr>
         <w:t>然后</w:t>
       </w:r>
@@ -4151,6 +4347,7 @@
           <w:color w:val="555555"/>
           <w:sz w:val="21"/>
           <w:szCs w:val="21"/>
+          <w:highlight w:val="green"/>
         </w:rPr>
         <w:t>问</w:t>
       </w:r>
@@ -4160,6 +4357,7 @@
           <w:color w:val="555555"/>
           <w:sz w:val="21"/>
           <w:szCs w:val="21"/>
+          <w:highlight w:val="green"/>
         </w:rPr>
         <w:t>如果有一个向量比另一个</w:t>
       </w:r>
@@ -4169,6 +4367,7 @@
           <w:color w:val="555555"/>
           <w:sz w:val="21"/>
           <w:szCs w:val="21"/>
+          <w:highlight w:val="green"/>
         </w:rPr>
         <w:t>长</w:t>
       </w:r>
@@ -4178,6 +4377,7 @@
           <w:color w:val="555555"/>
           <w:sz w:val="21"/>
           <w:szCs w:val="21"/>
+          <w:highlight w:val="green"/>
         </w:rPr>
         <w:t>很多怎么</w:t>
       </w:r>
@@ -4187,6 +4387,7 @@
           <w:color w:val="555555"/>
           <w:sz w:val="21"/>
           <w:szCs w:val="21"/>
+          <w:highlight w:val="green"/>
         </w:rPr>
         <w:t>办</w:t>
       </w:r>
@@ -4196,6 +4397,7 @@
           <w:color w:val="555555"/>
           <w:sz w:val="21"/>
           <w:szCs w:val="21"/>
+          <w:highlight w:val="green"/>
         </w:rPr>
         <w:t>，遍</w:t>
       </w:r>
@@ -4205,6 +4407,7 @@
           <w:color w:val="555555"/>
           <w:sz w:val="21"/>
           <w:szCs w:val="21"/>
+          <w:highlight w:val="green"/>
         </w:rPr>
         <w:t>历</w:t>
       </w:r>
@@ -4214,6 +4417,7 @@
           <w:color w:val="555555"/>
           <w:sz w:val="21"/>
           <w:szCs w:val="21"/>
+          <w:highlight w:val="green"/>
         </w:rPr>
         <w:t>短的，</w:t>
       </w:r>
@@ -4223,6 +4427,7 @@
           <w:color w:val="555555"/>
           <w:sz w:val="21"/>
           <w:szCs w:val="21"/>
+          <w:highlight w:val="green"/>
         </w:rPr>
         <w:t>对长</w:t>
       </w:r>
@@ -4232,6 +4437,7 @@
           <w:color w:val="555555"/>
           <w:sz w:val="21"/>
           <w:szCs w:val="21"/>
+          <w:highlight w:val="green"/>
         </w:rPr>
         <w:t>的二分</w:t>
       </w:r>
@@ -4241,6 +4447,7 @@
           <w:color w:val="555555"/>
           <w:sz w:val="21"/>
           <w:szCs w:val="21"/>
+          <w:highlight w:val="green"/>
         </w:rPr>
         <w:t>查</w:t>
       </w:r>
@@ -4250,6 +4457,7 @@
           <w:color w:val="555555"/>
           <w:sz w:val="21"/>
           <w:szCs w:val="21"/>
+          <w:highlight w:val="green"/>
         </w:rPr>
         <w:t>找。</w:t>
       </w:r>
@@ -4267,14 +4475,16 @@
           <w:color w:val="555555"/>
           <w:sz w:val="21"/>
           <w:szCs w:val="21"/>
-        </w:rPr>
-      </w:pPr>
-      <w:r>
-        <w:rPr>
-          <w:rFonts w:ascii="MS Mincho" w:eastAsia="MS Mincho" w:hAnsi="MS Mincho" w:cs="MS Mincho"/>
-          <w:color w:val="555555"/>
-          <w:sz w:val="21"/>
-          <w:szCs w:val="21"/>
+          <w:highlight w:val="green"/>
+        </w:rPr>
+      </w:pPr>
+      <w:r>
+        <w:rPr>
+          <w:rFonts w:ascii="MS Mincho" w:eastAsia="MS Mincho" w:hAnsi="MS Mincho" w:cs="MS Mincho"/>
+          <w:color w:val="555555"/>
+          <w:sz w:val="21"/>
+          <w:szCs w:val="21"/>
+          <w:highlight w:val="green"/>
         </w:rPr>
         <w:t>两个</w:t>
       </w:r>
@@ -4284,6 +4494,7 @@
           <w:color w:val="555555"/>
           <w:sz w:val="21"/>
           <w:szCs w:val="21"/>
+          <w:highlight w:val="green"/>
         </w:rPr>
         <w:t>vector</w:t>
       </w:r>
@@ -4293,6 +4504,7 @@
           <w:color w:val="555555"/>
           <w:sz w:val="21"/>
           <w:szCs w:val="21"/>
+          <w:highlight w:val="green"/>
         </w:rPr>
         <w:t>相乘</w:t>
       </w:r>
@@ -4324,35 +4536,115 @@
       <w:pPr>
         <w:shd w:val="clear" w:color="auto" w:fill="FFFFFF"/>
         <w:rPr>
+          <w:rFonts w:ascii="Tahoma" w:eastAsia="Times New Roman" w:hAnsi="Tahoma" w:cs="Tahoma"/>
+          <w:color w:val="555555"/>
+          <w:sz w:val="21"/>
+          <w:szCs w:val="21"/>
+          <w:highlight w:val="green"/>
+        </w:rPr>
+      </w:pPr>
+      <w:r>
+        <w:rPr>
+          <w:rFonts w:ascii="Tahoma" w:eastAsia="Times New Roman" w:hAnsi="Tahoma" w:cs="Tahoma"/>
+          <w:color w:val="555555"/>
+          <w:sz w:val="21"/>
+          <w:szCs w:val="21"/>
+          <w:highlight w:val="green"/>
+        </w:rPr>
+        <w:t>211. Add and Search Word</w:t>
+      </w:r>
+    </w:p>
+    <w:p>
+      <w:pPr>
+        <w:shd w:val="clear" w:color="auto" w:fill="FFFFFF"/>
+        <w:rPr>
+          <w:rFonts w:ascii="Tahoma" w:eastAsia="Times New Roman" w:hAnsi="Tahoma" w:cs="Tahoma"/>
+          <w:color w:val="555555"/>
+          <w:sz w:val="21"/>
+          <w:szCs w:val="21"/>
+          <w:highlight w:val="green"/>
+        </w:rPr>
+      </w:pPr>
+      <w:r>
+        <w:rPr>
           <w:rFonts w:ascii="Tahoma" w:eastAsia="Times New Roman" w:hAnsi="Tahoma" w:cs="Tahoma" w:hint="eastAsia"/>
           <w:color w:val="555555"/>
           <w:sz w:val="21"/>
           <w:szCs w:val="21"/>
           <w:highlight w:val="green"/>
         </w:rPr>
-      </w:pPr>
-      <w:r>
-        <w:rPr>
-          <w:rFonts w:ascii="Tahoma" w:eastAsia="Times New Roman" w:hAnsi="Tahoma" w:cs="Tahoma"/>
-          <w:color w:val="555555"/>
-          <w:sz w:val="21"/>
-          <w:szCs w:val="21"/>
-          <w:highlight w:val="green"/>
-        </w:rPr>
-        <w:t>211. Add and Search Word</w:t>
-      </w:r>
-    </w:p>
-    <w:p>
-      <w:pPr>
-        <w:shd w:val="clear" w:color="auto" w:fill="FFFFFF"/>
-        <w:rPr>
-          <w:rFonts w:ascii="Tahoma" w:eastAsia="Times New Roman" w:hAnsi="Tahoma" w:cs="Tahoma"/>
-          <w:color w:val="555555"/>
-          <w:sz w:val="21"/>
-          <w:szCs w:val="21"/>
-          <w:highlight w:val="green"/>
-        </w:rPr>
-      </w:pPr>
+        <w:t>(</w:t>
+      </w:r>
+      <w:r>
+        <w:rPr>
+          <w:rFonts w:ascii="MS Mincho" w:eastAsia="MS Mincho" w:hAnsi="MS Mincho" w:cs="MS Mincho"/>
+          <w:color w:val="555555"/>
+          <w:sz w:val="21"/>
+          <w:szCs w:val="21"/>
+          <w:highlight w:val="green"/>
+        </w:rPr>
+        <w:t>另一道</w:t>
+      </w:r>
+      <w:r>
+        <w:rPr>
+          <w:rFonts w:ascii="SimSun" w:eastAsia="SimSun" w:hAnsi="SimSun" w:cs="SimSun"/>
+          <w:color w:val="555555"/>
+          <w:sz w:val="21"/>
+          <w:szCs w:val="21"/>
+          <w:highlight w:val="green"/>
+        </w:rPr>
+        <w:t>题</w:t>
+      </w:r>
+      <w:r>
+        <w:rPr>
+          <w:rFonts w:ascii="MS Mincho" w:eastAsia="MS Mincho" w:hAnsi="MS Mincho" w:cs="MS Mincho"/>
+          <w:color w:val="555555"/>
+          <w:sz w:val="21"/>
+          <w:szCs w:val="21"/>
+          <w:highlight w:val="green"/>
+        </w:rPr>
+        <w:t>基本就是</w:t>
+      </w:r>
+      <w:r>
+        <w:rPr>
+          <w:rFonts w:ascii="SimSun" w:eastAsia="SimSun" w:hAnsi="SimSun" w:cs="SimSun"/>
+          <w:color w:val="555555"/>
+          <w:sz w:val="21"/>
+          <w:szCs w:val="21"/>
+          <w:highlight w:val="green"/>
+        </w:rPr>
+        <w:t>这题</w:t>
+      </w:r>
+      <w:r>
+        <w:rPr>
+          <w:rFonts w:ascii="MS Mincho" w:eastAsia="MS Mincho" w:hAnsi="MS Mincho" w:cs="MS Mincho"/>
+          <w:color w:val="555555"/>
+          <w:sz w:val="21"/>
+          <w:szCs w:val="21"/>
+          <w:highlight w:val="green"/>
+        </w:rPr>
+        <w:t>的</w:t>
+      </w:r>
+      <w:r>
+        <w:rPr>
+          <w:rFonts w:ascii="SimSun" w:eastAsia="SimSun" w:hAnsi="SimSun" w:cs="SimSun"/>
+          <w:color w:val="555555"/>
+          <w:sz w:val="21"/>
+          <w:szCs w:val="21"/>
+          <w:highlight w:val="green"/>
+        </w:rPr>
+        <w:t>变</w:t>
+      </w:r>
+      <w:r>
+        <w:rPr>
+          <w:rFonts w:ascii="MS Mincho" w:eastAsia="MS Mincho" w:hAnsi="MS Mincho" w:cs="MS Mincho"/>
+          <w:color w:val="555555"/>
+          <w:sz w:val="21"/>
+          <w:szCs w:val="21"/>
+          <w:highlight w:val="green"/>
+        </w:rPr>
+        <w:t>形</w:t>
+      </w:r>
       <w:r>
         <w:rPr>
           <w:rFonts w:ascii="Tahoma" w:eastAsia="Times New Roman" w:hAnsi="Tahoma" w:cs="Tahoma" w:hint="eastAsia"/>
@@ -4361,78 +4653,215 @@
           <w:szCs w:val="21"/>
           <w:highlight w:val="green"/>
         </w:rPr>
-        <w:t>(</w:t>
-      </w:r>
-      <w:r>
-        <w:rPr>
-          <w:rFonts w:ascii="MS Mincho" w:eastAsia="MS Mincho" w:hAnsi="MS Mincho" w:cs="MS Mincho"/>
-          <w:color w:val="555555"/>
-          <w:sz w:val="21"/>
-          <w:szCs w:val="21"/>
-          <w:highlight w:val="green"/>
-        </w:rPr>
-        <w:t>另一道</w:t>
-      </w:r>
-      <w:r>
-        <w:rPr>
-          <w:rFonts w:ascii="SimSun" w:eastAsia="SimSun" w:hAnsi="SimSun" w:cs="SimSun"/>
-          <w:color w:val="555555"/>
-          <w:sz w:val="21"/>
-          <w:szCs w:val="21"/>
-          <w:highlight w:val="green"/>
-        </w:rPr>
-        <w:t>题</w:t>
-      </w:r>
-      <w:r>
-        <w:rPr>
-          <w:rFonts w:ascii="MS Mincho" w:eastAsia="MS Mincho" w:hAnsi="MS Mincho" w:cs="MS Mincho"/>
-          <w:color w:val="555555"/>
-          <w:sz w:val="21"/>
-          <w:szCs w:val="21"/>
-          <w:highlight w:val="green"/>
-        </w:rPr>
-        <w:t>基本就是</w:t>
-      </w:r>
-      <w:r>
-        <w:rPr>
-          <w:rFonts w:ascii="SimSun" w:eastAsia="SimSun" w:hAnsi="SimSun" w:cs="SimSun"/>
-          <w:color w:val="555555"/>
-          <w:sz w:val="21"/>
-          <w:szCs w:val="21"/>
-          <w:highlight w:val="green"/>
-        </w:rPr>
-        <w:t>这题</w:t>
-      </w:r>
-      <w:r>
-        <w:rPr>
-          <w:rFonts w:ascii="MS Mincho" w:eastAsia="MS Mincho" w:hAnsi="MS Mincho" w:cs="MS Mincho"/>
-          <w:color w:val="555555"/>
-          <w:sz w:val="21"/>
-          <w:szCs w:val="21"/>
-          <w:highlight w:val="green"/>
-        </w:rPr>
-        <w:t>的</w:t>
-      </w:r>
-      <w:r>
-        <w:rPr>
-          <w:rFonts w:ascii="SimSun" w:eastAsia="SimSun" w:hAnsi="SimSun" w:cs="SimSun"/>
-          <w:color w:val="555555"/>
-          <w:sz w:val="21"/>
-          <w:szCs w:val="21"/>
-          <w:highlight w:val="green"/>
-        </w:rPr>
-        <w:t>变</w:t>
-      </w:r>
-      <w:r>
-        <w:rPr>
-          <w:rFonts w:ascii="MS Mincho" w:eastAsia="MS Mincho" w:hAnsi="MS Mincho" w:cs="MS Mincho"/>
-          <w:color w:val="555555"/>
-          <w:sz w:val="21"/>
-          <w:szCs w:val="21"/>
-          <w:highlight w:val="green"/>
-        </w:rPr>
-        <w:t>形</w:t>
-      </w:r>
+        <w:t>：</w:t>
+      </w:r>
+      <w:r>
+        <w:rPr>
+          <w:rFonts w:ascii="SimSun" w:eastAsia="SimSun" w:hAnsi="SimSun" w:cs="SimSun"/>
+          <w:color w:val="555555"/>
+          <w:sz w:val="21"/>
+          <w:szCs w:val="21"/>
+          <w:highlight w:val="green"/>
+        </w:rPr>
+        <w:t>给一个字典包括很多字符串</w:t>
+      </w:r>
+      <w:r>
+        <w:rPr>
+          <w:rFonts w:ascii="Tahoma" w:eastAsia="Times New Roman" w:hAnsi="Tahoma" w:cs="Tahoma"/>
+          <w:color w:val="555555"/>
+          <w:sz w:val="21"/>
+          <w:szCs w:val="21"/>
+          <w:highlight w:val="green"/>
+        </w:rPr>
+        <w:t xml:space="preserve">(e.g., </w:t>
+      </w:r>
+      <w:proofErr w:type="spellStart"/>
+      <w:r>
+        <w:rPr>
+          <w:rFonts w:ascii="Tahoma" w:eastAsia="Times New Roman" w:hAnsi="Tahoma" w:cs="Tahoma"/>
+          <w:color w:val="555555"/>
+          <w:sz w:val="21"/>
+          <w:szCs w:val="21"/>
+          <w:highlight w:val="green"/>
+        </w:rPr>
+        <w:t>abcd</w:t>
+      </w:r>
+      <w:proofErr w:type="spellEnd"/>
+      <w:r>
+        <w:rPr>
+          <w:rFonts w:ascii="Tahoma" w:eastAsia="Times New Roman" w:hAnsi="Tahoma" w:cs="Tahoma"/>
+          <w:color w:val="555555"/>
+          <w:sz w:val="21"/>
+          <w:szCs w:val="21"/>
+          <w:highlight w:val="green"/>
+        </w:rPr>
+        <w:t xml:space="preserve">, </w:t>
+      </w:r>
+      <w:proofErr w:type="spellStart"/>
+      <w:r>
+        <w:rPr>
+          <w:rFonts w:ascii="Tahoma" w:eastAsia="Times New Roman" w:hAnsi="Tahoma" w:cs="Tahoma"/>
+          <w:color w:val="555555"/>
+          <w:sz w:val="21"/>
+          <w:szCs w:val="21"/>
+          <w:highlight w:val="green"/>
+        </w:rPr>
+        <w:t>dhfyf</w:t>
+      </w:r>
+      <w:proofErr w:type="spellEnd"/>
+      <w:r>
+        <w:rPr>
+          <w:rFonts w:ascii="Tahoma" w:eastAsia="Times New Roman" w:hAnsi="Tahoma" w:cs="Tahoma"/>
+          <w:color w:val="555555"/>
+          <w:sz w:val="21"/>
+          <w:szCs w:val="21"/>
+          <w:highlight w:val="green"/>
+        </w:rPr>
+        <w:t>)</w:t>
+      </w:r>
+      <w:r>
+        <w:rPr>
+          <w:rFonts w:ascii="MS Mincho" w:eastAsia="MS Mincho" w:hAnsi="MS Mincho" w:cs="MS Mincho"/>
+          <w:color w:val="555555"/>
+          <w:sz w:val="21"/>
+          <w:szCs w:val="21"/>
+          <w:highlight w:val="green"/>
+        </w:rPr>
+        <w:t>，然后</w:t>
+      </w:r>
+      <w:r>
+        <w:rPr>
+          <w:rFonts w:ascii="SimSun" w:eastAsia="SimSun" w:hAnsi="SimSun" w:cs="SimSun"/>
+          <w:color w:val="555555"/>
+          <w:sz w:val="21"/>
+          <w:szCs w:val="21"/>
+          <w:highlight w:val="green"/>
+        </w:rPr>
+        <w:t>给</w:t>
+      </w:r>
+      <w:r>
+        <w:rPr>
+          <w:rFonts w:ascii="MS Mincho" w:eastAsia="MS Mincho" w:hAnsi="MS Mincho" w:cs="MS Mincho"/>
+          <w:color w:val="555555"/>
+          <w:sz w:val="21"/>
+          <w:szCs w:val="21"/>
+          <w:highlight w:val="green"/>
+        </w:rPr>
+        <w:t>定一个字符串</w:t>
+      </w:r>
+      <w:r>
+        <w:rPr>
+          <w:rFonts w:ascii="SimSun" w:eastAsia="SimSun" w:hAnsi="SimSun" w:cs="SimSun"/>
+          <w:color w:val="555555"/>
+          <w:sz w:val="21"/>
+          <w:szCs w:val="21"/>
+          <w:highlight w:val="green"/>
+        </w:rPr>
+        <w:t>查</w:t>
+      </w:r>
+      <w:r>
+        <w:rPr>
+          <w:rFonts w:ascii="MS Mincho" w:eastAsia="MS Mincho" w:hAnsi="MS Mincho" w:cs="MS Mincho"/>
+          <w:color w:val="555555"/>
+          <w:sz w:val="21"/>
+          <w:szCs w:val="21"/>
+          <w:highlight w:val="green"/>
+        </w:rPr>
+        <w:t>看字典中是否包含</w:t>
+      </w:r>
+      <w:r>
+        <w:rPr>
+          <w:rFonts w:ascii="SimSun" w:eastAsia="SimSun" w:hAnsi="SimSun" w:cs="SimSun"/>
+          <w:color w:val="555555"/>
+          <w:sz w:val="21"/>
+          <w:szCs w:val="21"/>
+          <w:highlight w:val="green"/>
+        </w:rPr>
+        <w:t>这</w:t>
+      </w:r>
+      <w:r>
+        <w:rPr>
+          <w:rFonts w:ascii="MS Mincho" w:eastAsia="MS Mincho" w:hAnsi="MS Mincho" w:cs="MS Mincho"/>
+          <w:color w:val="555555"/>
+          <w:sz w:val="21"/>
+          <w:szCs w:val="21"/>
+          <w:highlight w:val="green"/>
+        </w:rPr>
+        <w:t>个字符串。字符串中可能包括</w:t>
+      </w:r>
+      <w:r>
+        <w:rPr>
+          <w:rFonts w:ascii="Tahoma" w:eastAsia="Times New Roman" w:hAnsi="Tahoma" w:cs="Tahoma"/>
+          <w:color w:val="555555"/>
+          <w:sz w:val="21"/>
+          <w:szCs w:val="21"/>
+          <w:highlight w:val="green"/>
+        </w:rPr>
+        <w:t>*</w:t>
+      </w:r>
+      <w:r>
+        <w:rPr>
+          <w:rFonts w:ascii="MS Mincho" w:eastAsia="MS Mincho" w:hAnsi="MS Mincho" w:cs="MS Mincho"/>
+          <w:color w:val="555555"/>
+          <w:sz w:val="21"/>
+          <w:szCs w:val="21"/>
+          <w:highlight w:val="green"/>
+        </w:rPr>
+        <w:t>，</w:t>
+      </w:r>
+      <w:r>
+        <w:rPr>
+          <w:rFonts w:ascii="Tahoma" w:eastAsia="Times New Roman" w:hAnsi="Tahoma" w:cs="Tahoma"/>
+          <w:color w:val="555555"/>
+          <w:sz w:val="21"/>
+          <w:szCs w:val="21"/>
+          <w:highlight w:val="green"/>
+        </w:rPr>
+        <w:t>*</w:t>
+      </w:r>
+      <w:r>
+        <w:rPr>
+          <w:rFonts w:ascii="MS Mincho" w:eastAsia="MS Mincho" w:hAnsi="MS Mincho" w:cs="MS Mincho"/>
+          <w:color w:val="555555"/>
+          <w:sz w:val="21"/>
+          <w:szCs w:val="21"/>
+          <w:highlight w:val="green"/>
+        </w:rPr>
+        <w:t>可以匹配任何字符。我用的</w:t>
+      </w:r>
+      <w:proofErr w:type="spellStart"/>
+      <w:r>
+        <w:rPr>
+          <w:rFonts w:ascii="Tahoma" w:eastAsia="Times New Roman" w:hAnsi="Tahoma" w:cs="Tahoma"/>
+          <w:color w:val="555555"/>
+          <w:sz w:val="21"/>
+          <w:szCs w:val="21"/>
+          <w:highlight w:val="green"/>
+        </w:rPr>
+        <w:t>Trie</w:t>
+      </w:r>
+      <w:proofErr w:type="spellEnd"/>
+      <w:r>
+        <w:rPr>
+          <w:rFonts w:ascii="MS Mincho" w:eastAsia="MS Mincho" w:hAnsi="MS Mincho" w:cs="MS Mincho"/>
+          <w:color w:val="555555"/>
+          <w:sz w:val="21"/>
+          <w:szCs w:val="21"/>
+          <w:highlight w:val="green"/>
+        </w:rPr>
+        <w:t>。</w:t>
+      </w:r>
+    </w:p>
+    <w:p>
+      <w:pPr>
+        <w:shd w:val="clear" w:color="auto" w:fill="FFFFFF"/>
+        <w:rPr>
+          <w:rFonts w:ascii="Tahoma" w:eastAsia="Times New Roman" w:hAnsi="Tahoma" w:cs="Tahoma"/>
+          <w:color w:val="555555"/>
+          <w:sz w:val="21"/>
+          <w:szCs w:val="21"/>
+        </w:rPr>
+      </w:pPr>
       <w:r>
         <w:rPr>
           <w:rFonts w:ascii="Tahoma" w:eastAsia="Times New Roman" w:hAnsi="Tahoma" w:cs="Tahoma" w:hint="eastAsia"/>
@@ -4441,27 +4870,350 @@
           <w:szCs w:val="21"/>
           <w:highlight w:val="green"/>
         </w:rPr>
-        <w:t>：</w:t>
-      </w:r>
-      <w:r>
-        <w:rPr>
-          <w:rFonts w:ascii="SimSun" w:eastAsia="SimSun" w:hAnsi="SimSun" w:cs="SimSun"/>
-          <w:color w:val="555555"/>
-          <w:sz w:val="21"/>
-          <w:szCs w:val="21"/>
-          <w:highlight w:val="green"/>
-        </w:rPr>
-        <w:t>给一个字典包括很多字符串</w:t>
-      </w:r>
-      <w:r>
-        <w:rPr>
-          <w:rFonts w:ascii="Tahoma" w:eastAsia="Times New Roman" w:hAnsi="Tahoma" w:cs="Tahoma"/>
-          <w:color w:val="555555"/>
-          <w:sz w:val="21"/>
-          <w:szCs w:val="21"/>
-          <w:highlight w:val="green"/>
-        </w:rPr>
-        <w:t xml:space="preserve">(e.g., </w:t>
+        <w:t>)</w:t>
+      </w:r>
+    </w:p>
+    <w:p>
+      <w:pPr>
+        <w:shd w:val="clear" w:color="auto" w:fill="FFFFFF"/>
+        <w:rPr>
+          <w:rFonts w:ascii="Tahoma" w:eastAsia="Times New Roman" w:hAnsi="Tahoma" w:cs="Tahoma"/>
+          <w:color w:val="555555"/>
+          <w:sz w:val="21"/>
+          <w:szCs w:val="21"/>
+        </w:rPr>
+      </w:pPr>
+    </w:p>
+    <w:p>
+      <w:pPr>
+        <w:shd w:val="clear" w:color="auto" w:fill="FFFFFF"/>
+        <w:rPr>
+          <w:rFonts w:ascii="Tahoma" w:eastAsia="Times New Roman" w:hAnsi="Tahoma" w:cs="Tahoma"/>
+          <w:color w:val="555555"/>
+          <w:sz w:val="21"/>
+          <w:szCs w:val="21"/>
+        </w:rPr>
+      </w:pPr>
+      <w:r>
+        <w:rPr>
+          <w:rFonts w:ascii="Tahoma" w:eastAsia="Times New Roman" w:hAnsi="Tahoma" w:cs="Tahoma"/>
+          <w:color w:val="555555"/>
+          <w:sz w:val="21"/>
+          <w:szCs w:val="21"/>
+          <w:highlight w:val="green"/>
+        </w:rPr>
+        <w:t xml:space="preserve">239. Sliding Window </w:t>
+      </w:r>
+      <w:proofErr w:type="gramStart"/>
+      <w:r>
+        <w:rPr>
+          <w:rFonts w:ascii="Tahoma" w:eastAsia="Times New Roman" w:hAnsi="Tahoma" w:cs="Tahoma"/>
+          <w:color w:val="555555"/>
+          <w:sz w:val="21"/>
+          <w:szCs w:val="21"/>
+          <w:highlight w:val="green"/>
+        </w:rPr>
+        <w:t>Maximum</w:t>
+      </w:r>
+      <w:r>
+        <w:rPr>
+          <w:rFonts w:ascii="Tahoma" w:eastAsia="Times New Roman" w:hAnsi="Tahoma" w:cs="Tahoma" w:hint="eastAsia"/>
+          <w:color w:val="555555"/>
+          <w:sz w:val="21"/>
+          <w:szCs w:val="21"/>
+        </w:rPr>
+        <w:t xml:space="preserve">  </w:t>
+      </w:r>
+      <w:r>
+        <w:rPr>
+          <w:rFonts w:ascii="Tahoma" w:eastAsia="Times New Roman" w:hAnsi="Tahoma" w:cs="Tahoma" w:hint="eastAsia"/>
+          <w:color w:val="555555"/>
+          <w:sz w:val="21"/>
+          <w:szCs w:val="21"/>
+          <w:highlight w:val="red"/>
+        </w:rPr>
+        <w:t>hard</w:t>
+      </w:r>
+      <w:proofErr w:type="gramEnd"/>
+    </w:p>
+    <w:p>
+      <w:pPr>
+        <w:shd w:val="clear" w:color="auto" w:fill="FFFFFF"/>
+        <w:rPr>
+          <w:rFonts w:ascii="Tahoma" w:eastAsia="Times New Roman" w:hAnsi="Tahoma" w:cs="Tahoma"/>
+          <w:color w:val="555555"/>
+          <w:sz w:val="21"/>
+          <w:szCs w:val="21"/>
+        </w:rPr>
+      </w:pPr>
+    </w:p>
+    <w:p>
+      <w:pPr>
+        <w:shd w:val="clear" w:color="auto" w:fill="FFFFFF"/>
+        <w:rPr>
+          <w:rFonts w:ascii="Tahoma" w:eastAsia="Times New Roman" w:hAnsi="Tahoma" w:cs="Tahoma"/>
+          <w:color w:val="555555"/>
+          <w:sz w:val="21"/>
+          <w:szCs w:val="21"/>
+        </w:rPr>
+      </w:pPr>
+      <w:r>
+        <w:rPr>
+          <w:rFonts w:ascii="Tahoma" w:eastAsia="Times New Roman" w:hAnsi="Tahoma" w:cs="Tahoma"/>
+          <w:color w:val="555555"/>
+          <w:sz w:val="21"/>
+          <w:szCs w:val="21"/>
+        </w:rPr>
+        <w:t xml:space="preserve">282. Expression Add </w:t>
+      </w:r>
+      <w:proofErr w:type="gramStart"/>
+      <w:r>
+        <w:rPr>
+          <w:rFonts w:ascii="Tahoma" w:eastAsia="Times New Roman" w:hAnsi="Tahoma" w:cs="Tahoma"/>
+          <w:color w:val="555555"/>
+          <w:sz w:val="21"/>
+          <w:szCs w:val="21"/>
+        </w:rPr>
+        <w:t>Operators</w:t>
+      </w:r>
+      <w:r>
+        <w:rPr>
+          <w:rFonts w:ascii="Tahoma" w:eastAsia="Times New Roman" w:hAnsi="Tahoma" w:cs="Tahoma"/>
+          <w:color w:val="555555"/>
+          <w:sz w:val="21"/>
+          <w:szCs w:val="21"/>
+          <w:highlight w:val="green"/>
+        </w:rPr>
+        <w:t xml:space="preserve"> </w:t>
+      </w:r>
+      <w:r>
+        <w:rPr>
+          <w:rFonts w:ascii="Tahoma" w:eastAsia="Times New Roman" w:hAnsi="Tahoma" w:cs="Tahoma" w:hint="eastAsia"/>
+          <w:color w:val="555555"/>
+          <w:sz w:val="21"/>
+          <w:szCs w:val="21"/>
+          <w:highlight w:val="green"/>
+        </w:rPr>
+        <w:t xml:space="preserve"> </w:t>
+      </w:r>
+      <w:r>
+        <w:rPr>
+          <w:rFonts w:ascii="Tahoma" w:eastAsia="Times New Roman" w:hAnsi="Tahoma" w:cs="Tahoma" w:hint="eastAsia"/>
+          <w:color w:val="555555"/>
+          <w:sz w:val="21"/>
+          <w:szCs w:val="21"/>
+          <w:highlight w:val="red"/>
+        </w:rPr>
+        <w:t>hard</w:t>
+      </w:r>
+      <w:proofErr w:type="gramEnd"/>
+    </w:p>
+    <w:p>
+      <w:pPr>
+        <w:shd w:val="clear" w:color="auto" w:fill="FFFFFF"/>
+        <w:rPr>
+          <w:rFonts w:ascii="Tahoma" w:eastAsia="Times New Roman" w:hAnsi="Tahoma" w:cs="Tahoma"/>
+          <w:color w:val="555555"/>
+          <w:sz w:val="21"/>
+          <w:szCs w:val="21"/>
+        </w:rPr>
+      </w:pPr>
+    </w:p>
+    <w:p>
+      <w:pPr>
+        <w:shd w:val="clear" w:color="auto" w:fill="FFFFFF"/>
+        <w:rPr>
+          <w:rFonts w:ascii="Tahoma" w:eastAsia="Times New Roman" w:hAnsi="Tahoma" w:cs="Tahoma"/>
+          <w:color w:val="555555"/>
+          <w:sz w:val="21"/>
+          <w:szCs w:val="21"/>
+        </w:rPr>
+      </w:pPr>
+      <w:r>
+        <w:rPr>
+          <w:rFonts w:ascii="Tahoma" w:eastAsia="Times New Roman" w:hAnsi="Tahoma" w:cs="Tahoma"/>
+          <w:color w:val="555555"/>
+          <w:sz w:val="21"/>
+          <w:szCs w:val="21"/>
+          <w:highlight w:val="green"/>
+        </w:rPr>
+        <w:t>158. Read N Characters Given Read4 II - Call multiple times</w:t>
+      </w:r>
+    </w:p>
+    <w:p>
+      <w:pPr>
+        <w:shd w:val="clear" w:color="auto" w:fill="FFFFFF"/>
+        <w:rPr>
+          <w:rFonts w:ascii="Tahoma" w:eastAsia="Times New Roman" w:hAnsi="Tahoma" w:cs="Tahoma"/>
+          <w:color w:val="555555"/>
+          <w:sz w:val="21"/>
+          <w:szCs w:val="21"/>
+        </w:rPr>
+      </w:pPr>
+    </w:p>
+    <w:p>
+      <w:pPr>
+        <w:shd w:val="clear" w:color="auto" w:fill="FFFFFF"/>
+        <w:rPr>
+          <w:rFonts w:ascii="Tahoma" w:eastAsia="Times New Roman" w:hAnsi="Tahoma" w:cs="Tahoma"/>
+          <w:color w:val="555555"/>
+          <w:sz w:val="21"/>
+          <w:szCs w:val="21"/>
+        </w:rPr>
+      </w:pPr>
+      <w:r>
+        <w:rPr>
+          <w:rFonts w:ascii="Tahoma" w:eastAsia="Times New Roman" w:hAnsi="Tahoma" w:cs="Tahoma"/>
+          <w:color w:val="555555"/>
+          <w:sz w:val="21"/>
+          <w:szCs w:val="21"/>
+          <w:highlight w:val="green"/>
+        </w:rPr>
+        <w:t>49. Group Anagrams - use counting sort</w:t>
+      </w:r>
+    </w:p>
+    <w:p>
+      <w:pPr>
+        <w:shd w:val="clear" w:color="auto" w:fill="FFFFFF"/>
+        <w:rPr>
+          <w:rFonts w:ascii="Tahoma" w:eastAsia="Times New Roman" w:hAnsi="Tahoma" w:cs="Tahoma"/>
+          <w:color w:val="555555"/>
+          <w:sz w:val="21"/>
+          <w:szCs w:val="21"/>
+        </w:rPr>
+      </w:pPr>
+    </w:p>
+    <w:p>
+      <w:pPr>
+        <w:shd w:val="clear" w:color="auto" w:fill="FFFFFF"/>
+        <w:rPr>
+          <w:rFonts w:ascii="Tahoma" w:eastAsia="Times New Roman" w:hAnsi="Tahoma" w:cs="Tahoma"/>
+          <w:color w:val="555555"/>
+          <w:sz w:val="21"/>
+          <w:szCs w:val="21"/>
+        </w:rPr>
+      </w:pPr>
+      <w:r>
+        <w:rPr>
+          <w:rFonts w:ascii="Tahoma" w:eastAsia="Times New Roman" w:hAnsi="Tahoma" w:cs="Tahoma"/>
+          <w:color w:val="555555"/>
+          <w:sz w:val="21"/>
+          <w:szCs w:val="21"/>
+          <w:highlight w:val="green"/>
+        </w:rPr>
+        <w:t xml:space="preserve">linked list </w:t>
+      </w:r>
+      <w:r>
+        <w:rPr>
+          <w:rFonts w:ascii="MS Mincho" w:eastAsia="MS Mincho" w:hAnsi="MS Mincho" w:cs="MS Mincho"/>
+          <w:color w:val="555555"/>
+          <w:sz w:val="21"/>
+          <w:szCs w:val="21"/>
+          <w:highlight w:val="green"/>
+        </w:rPr>
+        <w:t>反序</w:t>
+      </w:r>
+      <w:r>
+        <w:rPr>
+          <w:rFonts w:ascii="SimSun" w:eastAsia="SimSun" w:hAnsi="SimSun" w:cs="SimSun"/>
+          <w:color w:val="555555"/>
+          <w:sz w:val="21"/>
+          <w:szCs w:val="21"/>
+          <w:highlight w:val="green"/>
+        </w:rPr>
+        <w:t>输</w:t>
+      </w:r>
+      <w:r>
+        <w:rPr>
+          <w:rFonts w:ascii="MS Mincho" w:eastAsia="MS Mincho" w:hAnsi="MS Mincho" w:cs="MS Mincho"/>
+          <w:color w:val="555555"/>
+          <w:sz w:val="21"/>
+          <w:szCs w:val="21"/>
+          <w:highlight w:val="green"/>
+        </w:rPr>
+        <w:t>出</w:t>
+      </w:r>
+      <w:r>
+        <w:rPr>
+          <w:rFonts w:ascii="Tahoma" w:eastAsia="Times New Roman" w:hAnsi="Tahoma" w:cs="Tahoma"/>
+          <w:color w:val="555555"/>
+          <w:sz w:val="21"/>
+          <w:szCs w:val="21"/>
+          <w:highlight w:val="green"/>
+        </w:rPr>
+        <w:t xml:space="preserve"> - 1) reverse the list; 2) recursion</w:t>
+      </w:r>
+    </w:p>
+    <w:p>
+      <w:pPr>
+        <w:shd w:val="clear" w:color="auto" w:fill="FFFFFF"/>
+        <w:rPr>
+          <w:rFonts w:ascii="Tahoma" w:eastAsia="Times New Roman" w:hAnsi="Tahoma" w:cs="Tahoma"/>
+          <w:color w:val="555555"/>
+          <w:sz w:val="21"/>
+          <w:szCs w:val="21"/>
+        </w:rPr>
+      </w:pPr>
+    </w:p>
+    <w:p>
+      <w:pPr>
+        <w:shd w:val="clear" w:color="auto" w:fill="FFFFFF"/>
+        <w:rPr>
+          <w:rFonts w:ascii="Tahoma" w:eastAsia="Times New Roman" w:hAnsi="Tahoma" w:cs="Tahoma"/>
+          <w:color w:val="555555"/>
+          <w:sz w:val="21"/>
+          <w:szCs w:val="21"/>
+        </w:rPr>
+      </w:pPr>
+      <w:r>
+        <w:rPr>
+          <w:rFonts w:ascii="SimSun" w:eastAsia="SimSun" w:hAnsi="SimSun" w:cs="SimSun"/>
+          <w:color w:val="555555"/>
+          <w:sz w:val="21"/>
+          <w:szCs w:val="21"/>
+        </w:rPr>
+        <w:t>问题一：</w:t>
+      </w:r>
+      <w:r>
+        <w:rPr>
+          <w:rFonts w:ascii="Tahoma" w:eastAsia="Times New Roman" w:hAnsi="Tahoma" w:cs="Tahoma"/>
+          <w:color w:val="555555"/>
+          <w:sz w:val="21"/>
+          <w:szCs w:val="21"/>
+        </w:rPr>
+        <w:t>flatten an array?</w:t>
+      </w:r>
+    </w:p>
+    <w:p>
+      <w:pPr>
+        <w:shd w:val="clear" w:color="auto" w:fill="FFFFFF"/>
+        <w:rPr>
+          <w:rFonts w:ascii="Tahoma" w:eastAsia="Times New Roman" w:hAnsi="Tahoma" w:cs="Tahoma"/>
+          <w:color w:val="555555"/>
+          <w:sz w:val="21"/>
+          <w:szCs w:val="21"/>
+        </w:rPr>
+      </w:pPr>
+    </w:p>
+    <w:p>
+      <w:pPr>
+        <w:shd w:val="clear" w:color="auto" w:fill="FFFFFF"/>
+        <w:rPr>
+          <w:rFonts w:ascii="Tahoma" w:eastAsia="Times New Roman" w:hAnsi="Tahoma" w:cs="Tahoma"/>
+          <w:color w:val="555555"/>
+          <w:sz w:val="21"/>
+          <w:szCs w:val="21"/>
+        </w:rPr>
+      </w:pPr>
+      <w:r>
+        <w:rPr>
+          <w:rFonts w:ascii="Tahoma" w:eastAsia="Times New Roman" w:hAnsi="Tahoma" w:cs="Tahoma"/>
+          <w:color w:val="555555"/>
+          <w:sz w:val="21"/>
+          <w:szCs w:val="21"/>
+          <w:highlight w:val="green"/>
+        </w:rPr>
+        <w:t xml:space="preserve">285. </w:t>
       </w:r>
       <w:proofErr w:type="spellStart"/>
       <w:r>
@@ -4472,7 +5224,7 @@
           <w:szCs w:val="21"/>
           <w:highlight w:val="green"/>
         </w:rPr>
-        <w:t>abcd</w:t>
+        <w:t>Inorder</w:t>
       </w:r>
       <w:proofErr w:type="spellEnd"/>
       <w:r>
@@ -4483,546 +5235,6 @@
           <w:szCs w:val="21"/>
           <w:highlight w:val="green"/>
         </w:rPr>
-        <w:t xml:space="preserve">, </w:t>
-      </w:r>
-      <w:proofErr w:type="spellStart"/>
-      <w:r>
-        <w:rPr>
-          <w:rFonts w:ascii="Tahoma" w:eastAsia="Times New Roman" w:hAnsi="Tahoma" w:cs="Tahoma"/>
-          <w:color w:val="555555"/>
-          <w:sz w:val="21"/>
-          <w:szCs w:val="21"/>
-          <w:highlight w:val="green"/>
-        </w:rPr>
-        <w:t>dhfyf</w:t>
-      </w:r>
-      <w:proofErr w:type="spellEnd"/>
-      <w:r>
-        <w:rPr>
-          <w:rFonts w:ascii="Tahoma" w:eastAsia="Times New Roman" w:hAnsi="Tahoma" w:cs="Tahoma"/>
-          <w:color w:val="555555"/>
-          <w:sz w:val="21"/>
-          <w:szCs w:val="21"/>
-          <w:highlight w:val="green"/>
-        </w:rPr>
-        <w:t>)</w:t>
-      </w:r>
-      <w:r>
-        <w:rPr>
-          <w:rFonts w:ascii="MS Mincho" w:eastAsia="MS Mincho" w:hAnsi="MS Mincho" w:cs="MS Mincho"/>
-          <w:color w:val="555555"/>
-          <w:sz w:val="21"/>
-          <w:szCs w:val="21"/>
-          <w:highlight w:val="green"/>
-        </w:rPr>
-        <w:t>，然后</w:t>
-      </w:r>
-      <w:r>
-        <w:rPr>
-          <w:rFonts w:ascii="SimSun" w:eastAsia="SimSun" w:hAnsi="SimSun" w:cs="SimSun"/>
-          <w:color w:val="555555"/>
-          <w:sz w:val="21"/>
-          <w:szCs w:val="21"/>
-          <w:highlight w:val="green"/>
-        </w:rPr>
-        <w:t>给</w:t>
-      </w:r>
-      <w:r>
-        <w:rPr>
-          <w:rFonts w:ascii="MS Mincho" w:eastAsia="MS Mincho" w:hAnsi="MS Mincho" w:cs="MS Mincho"/>
-          <w:color w:val="555555"/>
-          <w:sz w:val="21"/>
-          <w:szCs w:val="21"/>
-          <w:highlight w:val="green"/>
-        </w:rPr>
-        <w:t>定一个字符串</w:t>
-      </w:r>
-      <w:r>
-        <w:rPr>
-          <w:rFonts w:ascii="SimSun" w:eastAsia="SimSun" w:hAnsi="SimSun" w:cs="SimSun"/>
-          <w:color w:val="555555"/>
-          <w:sz w:val="21"/>
-          <w:szCs w:val="21"/>
-          <w:highlight w:val="green"/>
-        </w:rPr>
-        <w:t>查</w:t>
-      </w:r>
-      <w:r>
-        <w:rPr>
-          <w:rFonts w:ascii="MS Mincho" w:eastAsia="MS Mincho" w:hAnsi="MS Mincho" w:cs="MS Mincho"/>
-          <w:color w:val="555555"/>
-          <w:sz w:val="21"/>
-          <w:szCs w:val="21"/>
-          <w:highlight w:val="green"/>
-        </w:rPr>
-        <w:t>看字典中是否包含</w:t>
-      </w:r>
-      <w:r>
-        <w:rPr>
-          <w:rFonts w:ascii="SimSun" w:eastAsia="SimSun" w:hAnsi="SimSun" w:cs="SimSun"/>
-          <w:color w:val="555555"/>
-          <w:sz w:val="21"/>
-          <w:szCs w:val="21"/>
-          <w:highlight w:val="green"/>
-        </w:rPr>
-        <w:t>这</w:t>
-      </w:r>
-      <w:r>
-        <w:rPr>
-          <w:rFonts w:ascii="MS Mincho" w:eastAsia="MS Mincho" w:hAnsi="MS Mincho" w:cs="MS Mincho"/>
-          <w:color w:val="555555"/>
-          <w:sz w:val="21"/>
-          <w:szCs w:val="21"/>
-          <w:highlight w:val="green"/>
-        </w:rPr>
-        <w:t>个字符串。字符串中可能包括</w:t>
-      </w:r>
-      <w:r>
-        <w:rPr>
-          <w:rFonts w:ascii="Tahoma" w:eastAsia="Times New Roman" w:hAnsi="Tahoma" w:cs="Tahoma"/>
-          <w:color w:val="555555"/>
-          <w:sz w:val="21"/>
-          <w:szCs w:val="21"/>
-          <w:highlight w:val="green"/>
-        </w:rPr>
-        <w:t>*</w:t>
-      </w:r>
-      <w:r>
-        <w:rPr>
-          <w:rFonts w:ascii="MS Mincho" w:eastAsia="MS Mincho" w:hAnsi="MS Mincho" w:cs="MS Mincho"/>
-          <w:color w:val="555555"/>
-          <w:sz w:val="21"/>
-          <w:szCs w:val="21"/>
-          <w:highlight w:val="green"/>
-        </w:rPr>
-        <w:t>，</w:t>
-      </w:r>
-      <w:r>
-        <w:rPr>
-          <w:rFonts w:ascii="Tahoma" w:eastAsia="Times New Roman" w:hAnsi="Tahoma" w:cs="Tahoma"/>
-          <w:color w:val="555555"/>
-          <w:sz w:val="21"/>
-          <w:szCs w:val="21"/>
-          <w:highlight w:val="green"/>
-        </w:rPr>
-        <w:t>*</w:t>
-      </w:r>
-      <w:r>
-        <w:rPr>
-          <w:rFonts w:ascii="MS Mincho" w:eastAsia="MS Mincho" w:hAnsi="MS Mincho" w:cs="MS Mincho"/>
-          <w:color w:val="555555"/>
-          <w:sz w:val="21"/>
-          <w:szCs w:val="21"/>
-          <w:highlight w:val="green"/>
-        </w:rPr>
-        <w:t>可以匹配任何字符。我用的</w:t>
-      </w:r>
-      <w:proofErr w:type="spellStart"/>
-      <w:r>
-        <w:rPr>
-          <w:rFonts w:ascii="Tahoma" w:eastAsia="Times New Roman" w:hAnsi="Tahoma" w:cs="Tahoma"/>
-          <w:color w:val="555555"/>
-          <w:sz w:val="21"/>
-          <w:szCs w:val="21"/>
-          <w:highlight w:val="green"/>
-        </w:rPr>
-        <w:t>Trie</w:t>
-      </w:r>
-      <w:proofErr w:type="spellEnd"/>
-      <w:r>
-        <w:rPr>
-          <w:rFonts w:ascii="MS Mincho" w:eastAsia="MS Mincho" w:hAnsi="MS Mincho" w:cs="MS Mincho"/>
-          <w:color w:val="555555"/>
-          <w:sz w:val="21"/>
-          <w:szCs w:val="21"/>
-          <w:highlight w:val="green"/>
-        </w:rPr>
-        <w:t>。</w:t>
-      </w:r>
-    </w:p>
-    <w:p>
-      <w:pPr>
-        <w:shd w:val="clear" w:color="auto" w:fill="FFFFFF"/>
-        <w:rPr>
-          <w:rFonts w:ascii="Tahoma" w:eastAsia="Times New Roman" w:hAnsi="Tahoma" w:cs="Tahoma" w:hint="eastAsia"/>
-          <w:color w:val="555555"/>
-          <w:sz w:val="21"/>
-          <w:szCs w:val="21"/>
-        </w:rPr>
-      </w:pPr>
-      <w:r>
-        <w:rPr>
-          <w:rFonts w:ascii="Tahoma" w:eastAsia="Times New Roman" w:hAnsi="Tahoma" w:cs="Tahoma" w:hint="eastAsia"/>
-          <w:color w:val="555555"/>
-          <w:sz w:val="21"/>
-          <w:szCs w:val="21"/>
-          <w:highlight w:val="green"/>
-        </w:rPr>
-        <w:t>)</w:t>
-      </w:r>
-    </w:p>
-    <w:p>
-      <w:pPr>
-        <w:shd w:val="clear" w:color="auto" w:fill="FFFFFF"/>
-        <w:rPr>
-          <w:rFonts w:ascii="Tahoma" w:eastAsia="Times New Roman" w:hAnsi="Tahoma" w:cs="Tahoma" w:hint="eastAsia"/>
-          <w:color w:val="555555"/>
-          <w:sz w:val="21"/>
-          <w:szCs w:val="21"/>
-        </w:rPr>
-      </w:pPr>
-    </w:p>
-    <w:p>
-      <w:pPr>
-        <w:shd w:val="clear" w:color="auto" w:fill="FFFFFF"/>
-        <w:rPr>
-          <w:rFonts w:ascii="Tahoma" w:eastAsia="Times New Roman" w:hAnsi="Tahoma" w:cs="Tahoma" w:hint="eastAsia"/>
-          <w:color w:val="555555"/>
-          <w:sz w:val="21"/>
-          <w:szCs w:val="21"/>
-        </w:rPr>
-      </w:pPr>
-      <w:r>
-        <w:rPr>
-          <w:rFonts w:ascii="Tahoma" w:eastAsia="Times New Roman" w:hAnsi="Tahoma" w:cs="Tahoma"/>
-          <w:color w:val="555555"/>
-          <w:sz w:val="21"/>
-          <w:szCs w:val="21"/>
-          <w:highlight w:val="green"/>
-        </w:rPr>
-        <w:t xml:space="preserve">239. Sliding Window </w:t>
-      </w:r>
-      <w:proofErr w:type="gramStart"/>
-      <w:r>
-        <w:rPr>
-          <w:rFonts w:ascii="Tahoma" w:eastAsia="Times New Roman" w:hAnsi="Tahoma" w:cs="Tahoma"/>
-          <w:color w:val="555555"/>
-          <w:sz w:val="21"/>
-          <w:szCs w:val="21"/>
-          <w:highlight w:val="green"/>
-        </w:rPr>
-        <w:t>Maximum</w:t>
-      </w:r>
-      <w:r>
-        <w:rPr>
-          <w:rFonts w:ascii="Tahoma" w:eastAsia="Times New Roman" w:hAnsi="Tahoma" w:cs="Tahoma" w:hint="eastAsia"/>
-          <w:color w:val="555555"/>
-          <w:sz w:val="21"/>
-          <w:szCs w:val="21"/>
-        </w:rPr>
-        <w:t xml:space="preserve">  </w:t>
-      </w:r>
-      <w:r>
-        <w:rPr>
-          <w:rFonts w:ascii="Tahoma" w:eastAsia="Times New Roman" w:hAnsi="Tahoma" w:cs="Tahoma" w:hint="eastAsia"/>
-          <w:color w:val="555555"/>
-          <w:sz w:val="21"/>
-          <w:szCs w:val="21"/>
-          <w:highlight w:val="red"/>
-        </w:rPr>
-        <w:t>hard</w:t>
-      </w:r>
-      <w:proofErr w:type="gramEnd"/>
-    </w:p>
-    <w:p>
-      <w:pPr>
-        <w:shd w:val="clear" w:color="auto" w:fill="FFFFFF"/>
-        <w:rPr>
-          <w:rFonts w:ascii="Tahoma" w:eastAsia="Times New Roman" w:hAnsi="Tahoma" w:cs="Tahoma"/>
-          <w:color w:val="555555"/>
-          <w:sz w:val="21"/>
-          <w:szCs w:val="21"/>
-        </w:rPr>
-      </w:pPr>
-    </w:p>
-    <w:p>
-      <w:pPr>
-        <w:shd w:val="clear" w:color="auto" w:fill="FFFFFF"/>
-        <w:rPr>
-          <w:rFonts w:ascii="Tahoma" w:eastAsia="Times New Roman" w:hAnsi="Tahoma" w:cs="Tahoma"/>
-          <w:color w:val="555555"/>
-          <w:sz w:val="21"/>
-          <w:szCs w:val="21"/>
-        </w:rPr>
-      </w:pPr>
-      <w:r>
-        <w:rPr>
-          <w:rFonts w:ascii="Tahoma" w:eastAsia="Times New Roman" w:hAnsi="Tahoma" w:cs="Tahoma"/>
-          <w:color w:val="555555"/>
-          <w:sz w:val="21"/>
-          <w:szCs w:val="21"/>
-        </w:rPr>
-        <w:t xml:space="preserve">282. Expression Add </w:t>
-      </w:r>
-      <w:proofErr w:type="gramStart"/>
-      <w:r>
-        <w:rPr>
-          <w:rFonts w:ascii="Tahoma" w:eastAsia="Times New Roman" w:hAnsi="Tahoma" w:cs="Tahoma"/>
-          <w:color w:val="555555"/>
-          <w:sz w:val="21"/>
-          <w:szCs w:val="21"/>
-        </w:rPr>
-        <w:t>Operators</w:t>
-      </w:r>
-      <w:r>
-        <w:rPr>
-          <w:rFonts w:ascii="Tahoma" w:eastAsia="Times New Roman" w:hAnsi="Tahoma" w:cs="Tahoma"/>
-          <w:color w:val="555555"/>
-          <w:sz w:val="21"/>
-          <w:szCs w:val="21"/>
-          <w:highlight w:val="green"/>
-        </w:rPr>
-        <w:t xml:space="preserve"> </w:t>
-      </w:r>
-      <w:r>
-        <w:rPr>
-          <w:rFonts w:ascii="Tahoma" w:eastAsia="Times New Roman" w:hAnsi="Tahoma" w:cs="Tahoma" w:hint="eastAsia"/>
-          <w:color w:val="555555"/>
-          <w:sz w:val="21"/>
-          <w:szCs w:val="21"/>
-          <w:highlight w:val="green"/>
-        </w:rPr>
-        <w:t xml:space="preserve"> </w:t>
-      </w:r>
-      <w:r>
-        <w:rPr>
-          <w:rFonts w:ascii="Tahoma" w:eastAsia="Times New Roman" w:hAnsi="Tahoma" w:cs="Tahoma" w:hint="eastAsia"/>
-          <w:color w:val="555555"/>
-          <w:sz w:val="21"/>
-          <w:szCs w:val="21"/>
-          <w:highlight w:val="red"/>
-        </w:rPr>
-        <w:t>hard</w:t>
-      </w:r>
-      <w:proofErr w:type="gramEnd"/>
-    </w:p>
-    <w:p>
-      <w:pPr>
-        <w:shd w:val="clear" w:color="auto" w:fill="FFFFFF"/>
-        <w:rPr>
-          <w:rFonts w:ascii="Tahoma" w:eastAsia="Times New Roman" w:hAnsi="Tahoma" w:cs="Tahoma"/>
-          <w:color w:val="555555"/>
-          <w:sz w:val="21"/>
-          <w:szCs w:val="21"/>
-        </w:rPr>
-      </w:pPr>
-    </w:p>
-    <w:p>
-      <w:pPr>
-        <w:shd w:val="clear" w:color="auto" w:fill="FFFFFF"/>
-        <w:rPr>
-          <w:rFonts w:ascii="Tahoma" w:eastAsia="Times New Roman" w:hAnsi="Tahoma" w:cs="Tahoma"/>
-          <w:color w:val="555555"/>
-          <w:sz w:val="21"/>
-          <w:szCs w:val="21"/>
-        </w:rPr>
-      </w:pPr>
-      <w:r>
-        <w:rPr>
-          <w:rFonts w:ascii="Tahoma" w:eastAsia="Times New Roman" w:hAnsi="Tahoma" w:cs="Tahoma"/>
-          <w:color w:val="555555"/>
-          <w:sz w:val="21"/>
-          <w:szCs w:val="21"/>
-          <w:highlight w:val="green"/>
-        </w:rPr>
-        <w:t>158. Read N Characters Given Read4 II - Call multiple times</w:t>
-      </w:r>
-    </w:p>
-    <w:p>
-      <w:pPr>
-        <w:shd w:val="clear" w:color="auto" w:fill="FFFFFF"/>
-        <w:rPr>
-          <w:rFonts w:ascii="Tahoma" w:eastAsia="Times New Roman" w:hAnsi="Tahoma" w:cs="Tahoma"/>
-          <w:color w:val="555555"/>
-          <w:sz w:val="21"/>
-          <w:szCs w:val="21"/>
-        </w:rPr>
-      </w:pPr>
-    </w:p>
-    <w:p>
-      <w:pPr>
-        <w:shd w:val="clear" w:color="auto" w:fill="FFFFFF"/>
-        <w:rPr>
-          <w:rFonts w:ascii="Tahoma" w:eastAsia="Times New Roman" w:hAnsi="Tahoma" w:cs="Tahoma"/>
-          <w:color w:val="555555"/>
-          <w:sz w:val="21"/>
-          <w:szCs w:val="21"/>
-        </w:rPr>
-      </w:pPr>
-      <w:r>
-        <w:rPr>
-          <w:rFonts w:ascii="Tahoma" w:eastAsia="Times New Roman" w:hAnsi="Tahoma" w:cs="Tahoma"/>
-          <w:color w:val="555555"/>
-          <w:sz w:val="21"/>
-          <w:szCs w:val="21"/>
-          <w:highlight w:val="green"/>
-        </w:rPr>
-        <w:t>49. Group Anagrams - use counting sort</w:t>
-      </w:r>
-    </w:p>
-    <w:p>
-      <w:pPr>
-        <w:shd w:val="clear" w:color="auto" w:fill="FFFFFF"/>
-        <w:rPr>
-          <w:rFonts w:ascii="Tahoma" w:eastAsia="Times New Roman" w:hAnsi="Tahoma" w:cs="Tahoma"/>
-          <w:color w:val="555555"/>
-          <w:sz w:val="21"/>
-          <w:szCs w:val="21"/>
-        </w:rPr>
-      </w:pPr>
-    </w:p>
-    <w:p>
-      <w:pPr>
-        <w:shd w:val="clear" w:color="auto" w:fill="FFFFFF"/>
-        <w:rPr>
-          <w:rFonts w:ascii="Tahoma" w:eastAsia="Times New Roman" w:hAnsi="Tahoma" w:cs="Tahoma"/>
-          <w:color w:val="555555"/>
-          <w:sz w:val="21"/>
-          <w:szCs w:val="21"/>
-        </w:rPr>
-      </w:pPr>
-      <w:r>
-        <w:rPr>
-          <w:rFonts w:ascii="Tahoma" w:eastAsia="Times New Roman" w:hAnsi="Tahoma" w:cs="Tahoma"/>
-          <w:color w:val="555555"/>
-          <w:sz w:val="21"/>
-          <w:szCs w:val="21"/>
-          <w:highlight w:val="green"/>
-        </w:rPr>
-        <w:t xml:space="preserve">linked list </w:t>
-      </w:r>
-      <w:r>
-        <w:rPr>
-          <w:rFonts w:ascii="MS Mincho" w:eastAsia="MS Mincho" w:hAnsi="MS Mincho" w:cs="MS Mincho"/>
-          <w:color w:val="555555"/>
-          <w:sz w:val="21"/>
-          <w:szCs w:val="21"/>
-          <w:highlight w:val="green"/>
-        </w:rPr>
-        <w:t>反序</w:t>
-      </w:r>
-      <w:r>
-        <w:rPr>
-          <w:rFonts w:ascii="SimSun" w:eastAsia="SimSun" w:hAnsi="SimSun" w:cs="SimSun"/>
-          <w:color w:val="555555"/>
-          <w:sz w:val="21"/>
-          <w:szCs w:val="21"/>
-          <w:highlight w:val="green"/>
-        </w:rPr>
-        <w:t>输</w:t>
-      </w:r>
-      <w:r>
-        <w:rPr>
-          <w:rFonts w:ascii="MS Mincho" w:eastAsia="MS Mincho" w:hAnsi="MS Mincho" w:cs="MS Mincho"/>
-          <w:color w:val="555555"/>
-          <w:sz w:val="21"/>
-          <w:szCs w:val="21"/>
-          <w:highlight w:val="green"/>
-        </w:rPr>
-        <w:t>出</w:t>
-      </w:r>
-      <w:r>
-        <w:rPr>
-          <w:rFonts w:ascii="Tahoma" w:eastAsia="Times New Roman" w:hAnsi="Tahoma" w:cs="Tahoma"/>
-          <w:color w:val="555555"/>
-          <w:sz w:val="21"/>
-          <w:szCs w:val="21"/>
-          <w:highlight w:val="green"/>
-        </w:rPr>
-        <w:t xml:space="preserve"> - 1) reverse the list; 2) recursion</w:t>
-      </w:r>
-    </w:p>
-    <w:p>
-      <w:pPr>
-        <w:shd w:val="clear" w:color="auto" w:fill="FFFFFF"/>
-        <w:rPr>
-          <w:rFonts w:ascii="Tahoma" w:eastAsia="Times New Roman" w:hAnsi="Tahoma" w:cs="Tahoma"/>
-          <w:color w:val="555555"/>
-          <w:sz w:val="21"/>
-          <w:szCs w:val="21"/>
-        </w:rPr>
-      </w:pPr>
-    </w:p>
-    <w:p>
-      <w:pPr>
-        <w:shd w:val="clear" w:color="auto" w:fill="FFFFFF"/>
-        <w:rPr>
-          <w:rFonts w:ascii="Tahoma" w:eastAsia="Times New Roman" w:hAnsi="Tahoma" w:cs="Tahoma"/>
-          <w:color w:val="555555"/>
-          <w:sz w:val="21"/>
-          <w:szCs w:val="21"/>
-        </w:rPr>
-      </w:pPr>
-      <w:r>
-        <w:rPr>
-          <w:rFonts w:ascii="SimSun" w:eastAsia="SimSun" w:hAnsi="SimSun" w:cs="SimSun"/>
-          <w:color w:val="555555"/>
-          <w:sz w:val="21"/>
-          <w:szCs w:val="21"/>
-        </w:rPr>
-        <w:t>问题一：</w:t>
-      </w:r>
-      <w:r>
-        <w:rPr>
-          <w:rFonts w:ascii="Tahoma" w:eastAsia="Times New Roman" w:hAnsi="Tahoma" w:cs="Tahoma"/>
-          <w:color w:val="555555"/>
-          <w:sz w:val="21"/>
-          <w:szCs w:val="21"/>
-        </w:rPr>
-        <w:t>flatten an array?</w:t>
-      </w:r>
-    </w:p>
-    <w:p>
-      <w:pPr>
-        <w:shd w:val="clear" w:color="auto" w:fill="FFFFFF"/>
-        <w:rPr>
-          <w:rFonts w:ascii="Tahoma" w:eastAsia="Times New Roman" w:hAnsi="Tahoma" w:cs="Tahoma"/>
-          <w:color w:val="555555"/>
-          <w:sz w:val="21"/>
-          <w:szCs w:val="21"/>
-        </w:rPr>
-      </w:pPr>
-    </w:p>
-    <w:p>
-      <w:pPr>
-        <w:shd w:val="clear" w:color="auto" w:fill="FFFFFF"/>
-        <w:rPr>
-          <w:rFonts w:ascii="Tahoma" w:eastAsia="Times New Roman" w:hAnsi="Tahoma" w:cs="Tahoma"/>
-          <w:color w:val="555555"/>
-          <w:sz w:val="21"/>
-          <w:szCs w:val="21"/>
-        </w:rPr>
-      </w:pPr>
-      <w:r>
-        <w:rPr>
-          <w:rFonts w:ascii="Tahoma" w:eastAsia="Times New Roman" w:hAnsi="Tahoma" w:cs="Tahoma"/>
-          <w:color w:val="555555"/>
-          <w:sz w:val="21"/>
-          <w:szCs w:val="21"/>
-          <w:highlight w:val="green"/>
-        </w:rPr>
-        <w:t xml:space="preserve">285. </w:t>
-      </w:r>
-      <w:proofErr w:type="spellStart"/>
-      <w:r>
-        <w:rPr>
-          <w:rFonts w:ascii="Tahoma" w:eastAsia="Times New Roman" w:hAnsi="Tahoma" w:cs="Tahoma"/>
-          <w:color w:val="555555"/>
-          <w:sz w:val="21"/>
-          <w:szCs w:val="21"/>
-          <w:highlight w:val="green"/>
-        </w:rPr>
-        <w:t>Inorder</w:t>
-      </w:r>
-      <w:proofErr w:type="spellEnd"/>
-      <w:r>
-        <w:rPr>
-          <w:rFonts w:ascii="Tahoma" w:eastAsia="Times New Roman" w:hAnsi="Tahoma" w:cs="Tahoma"/>
-          <w:color w:val="555555"/>
-          <w:sz w:val="21"/>
-          <w:szCs w:val="21"/>
-          <w:highlight w:val="green"/>
-        </w:rPr>
         <w:t xml:space="preserve"> Successor in BST</w:t>
       </w:r>
     </w:p>
@@ -5055,6 +5267,7 @@
           <w:szCs w:val="21"/>
           <w:highlight w:val="green"/>
         </w:rPr>
+        <w:lastRenderedPageBreak/>
         <w:t>283. Move Zeroes</w:t>
       </w:r>
     </w:p>
@@ -5110,6 +5323,92 @@
       <w:pPr>
         <w:shd w:val="clear" w:color="auto" w:fill="FFFFFF"/>
         <w:rPr>
+          <w:rFonts w:ascii="Tahoma" w:eastAsia="Times New Roman" w:hAnsi="Tahoma" w:cs="Tahoma"/>
+          <w:color w:val="555555"/>
+          <w:sz w:val="21"/>
+          <w:szCs w:val="21"/>
+        </w:rPr>
+      </w:pPr>
+      <w:r>
+        <w:rPr>
+          <w:rFonts w:ascii="Tahoma" w:eastAsia="Times New Roman" w:hAnsi="Tahoma" w:cs="Tahoma"/>
+          <w:color w:val="555555"/>
+          <w:sz w:val="21"/>
+          <w:szCs w:val="21"/>
+          <w:highlight w:val="green"/>
+        </w:rPr>
+        <w:t>5. Longest Palindromic Substring</w:t>
+      </w:r>
+    </w:p>
+    <w:p>
+      <w:pPr>
+        <w:shd w:val="clear" w:color="auto" w:fill="FFFFFF"/>
+        <w:rPr>
+          <w:rFonts w:ascii="Tahoma" w:eastAsia="Times New Roman" w:hAnsi="Tahoma" w:cs="Tahoma"/>
+          <w:color w:val="555555"/>
+          <w:sz w:val="21"/>
+          <w:szCs w:val="21"/>
+        </w:rPr>
+      </w:pPr>
+      <w:r>
+        <w:rPr>
+          <w:rFonts w:ascii="Tahoma" w:eastAsia="Times New Roman" w:hAnsi="Tahoma" w:cs="Tahoma"/>
+          <w:color w:val="555555"/>
+          <w:sz w:val="21"/>
+          <w:szCs w:val="21"/>
+          <w:highlight w:val="green"/>
+        </w:rPr>
+        <w:t>62. Unique Paths I/II</w:t>
+      </w:r>
+    </w:p>
+    <w:p>
+      <w:pPr>
+        <w:shd w:val="clear" w:color="auto" w:fill="FFFFFF"/>
+        <w:rPr>
+          <w:rFonts w:ascii="Helvetica Neue" w:hAnsi="Helvetica Neue" w:cs="Helvetica Neue" w:hint="eastAsia"/>
+          <w:sz w:val="26"/>
+          <w:szCs w:val="26"/>
+        </w:rPr>
+      </w:pPr>
+      <w:r>
+        <w:rPr>
+          <w:rFonts w:ascii="Helvetica Neue" w:hAnsi="Helvetica Neue" w:cs="Helvetica Neue"/>
+          <w:sz w:val="26"/>
+          <w:szCs w:val="26"/>
+        </w:rPr>
+        <w:t xml:space="preserve">word break, </w:t>
+      </w:r>
+    </w:p>
+    <w:p>
+      <w:pPr>
+        <w:shd w:val="clear" w:color="auto" w:fill="FFFFFF"/>
+        <w:rPr>
+          <w:rFonts w:ascii="Helvetica Neue" w:hAnsi="Helvetica Neue" w:cs="Helvetica Neue" w:hint="eastAsia"/>
+          <w:sz w:val="26"/>
+          <w:szCs w:val="26"/>
+        </w:rPr>
+      </w:pPr>
+      <w:r>
+        <w:rPr>
+          <w:rFonts w:ascii="Helvetica Neue" w:hAnsi="Helvetica Neue" w:cs="Helvetica Neue"/>
+          <w:sz w:val="26"/>
+          <w:szCs w:val="26"/>
+        </w:rPr>
+        <w:t>increasing</w:t>
+      </w:r>
+      <w:r>
+        <w:rPr>
+          <w:rFonts w:ascii="Helvetica Neue" w:hAnsi="Helvetica Neue" w:cs="Helvetica Neue"/>
+          <w:sz w:val="26"/>
+          <w:szCs w:val="26"/>
+        </w:rPr>
+        <w:t xml:space="preserve"> decreasing</w:t>
+      </w:r>
+    </w:p>
+    <w:p>
+      <w:pPr>
+        <w:shd w:val="clear" w:color="auto" w:fill="FFFFFF"/>
+        <w:rPr>
           <w:rFonts w:ascii="Tahoma" w:eastAsia="Times New Roman" w:hAnsi="Tahoma" w:cs="Tahoma" w:hint="eastAsia"/>
           <w:color w:val="555555"/>
           <w:sz w:val="21"/>
@@ -5118,85 +5417,78 @@
       </w:pPr>
       <w:r>
         <w:rPr>
-          <w:rFonts w:ascii="Tahoma" w:eastAsia="Times New Roman" w:hAnsi="Tahoma" w:cs="Tahoma"/>
-          <w:color w:val="555555"/>
-          <w:sz w:val="21"/>
-          <w:szCs w:val="21"/>
-          <w:highlight w:val="green"/>
-        </w:rPr>
-        <w:t>5. Longest Palindromic Substring</w:t>
-      </w:r>
-      <w:bookmarkStart w:id="0" w:name="_GoBack"/>
-      <w:bookmarkEnd w:id="0"/>
-    </w:p>
-    <w:p>
-      <w:pPr>
-        <w:shd w:val="clear" w:color="auto" w:fill="FFFFFF"/>
+          <w:rFonts w:ascii="Helvetica Neue" w:hAnsi="Helvetica Neue" w:cs="Helvetica Neue"/>
+          <w:sz w:val="26"/>
+          <w:szCs w:val="26"/>
+          <w:highlight w:val="green"/>
+        </w:rPr>
+        <w:t>就是在一个棋盘中已经知道了起始点和终点以及不能过的地方，求最短路径</w:t>
+      </w:r>
+    </w:p>
+    <w:p>
+      <w:pPr>
+        <w:rPr>
+          <w:rFonts w:eastAsia="Times New Roman"/>
+        </w:rPr>
+      </w:pPr>
+      <w:r>
+        <w:rPr>
+          <w:rFonts w:ascii="MS Mincho" w:eastAsia="MS Mincho" w:hAnsi="MS Mincho" w:cs="MS Mincho"/>
+          <w:color w:val="555555"/>
+          <w:sz w:val="21"/>
+          <w:szCs w:val="21"/>
+          <w:shd w:val="clear" w:color="auto" w:fill="FFFFFF"/>
+        </w:rPr>
+        <w:t>数字写英文</w:t>
+      </w:r>
+      <w:r>
+        <w:rPr>
+          <w:rFonts w:ascii="SimSun" w:eastAsia="SimSun" w:hAnsi="SimSun" w:cs="SimSun"/>
+          <w:color w:val="555555"/>
+          <w:sz w:val="21"/>
+          <w:szCs w:val="21"/>
+          <w:shd w:val="clear" w:color="auto" w:fill="FFFFFF"/>
+        </w:rPr>
+        <w:t>单词</w:t>
+      </w:r>
+    </w:p>
+    <w:p>
+      <w:pPr>
+        <w:shd w:val="clear" w:color="auto" w:fill="FFFFFF"/>
+        <w:rPr>
+          <w:rFonts w:ascii="Tahoma" w:eastAsia="Times New Roman" w:hAnsi="Tahoma" w:cs="Tahoma"/>
+          <w:color w:val="555555"/>
+          <w:sz w:val="21"/>
+          <w:szCs w:val="21"/>
+        </w:rPr>
+      </w:pPr>
+    </w:p>
+    <w:p>
+      <w:pPr>
+        <w:shd w:val="clear" w:color="auto" w:fill="FFFFFF"/>
+        <w:rPr>
+          <w:rFonts w:ascii="Tahoma" w:eastAsia="Times New Roman" w:hAnsi="Tahoma" w:cs="Tahoma"/>
+          <w:color w:val="555555"/>
+          <w:sz w:val="21"/>
+          <w:szCs w:val="21"/>
+        </w:rPr>
+      </w:pPr>
+      <w:r>
+        <w:rPr>
+          <w:rFonts w:ascii="Tahoma" w:eastAsia="Times New Roman" w:hAnsi="Tahoma" w:cs="Tahoma"/>
+          <w:color w:val="555555"/>
+          <w:sz w:val="21"/>
+          <w:szCs w:val="21"/>
+        </w:rPr>
+        <w:t>moving all the non</w:t>
+      </w:r>
+      <w:r>
         <w:rPr>
           <w:rFonts w:ascii="Tahoma" w:eastAsia="Times New Roman" w:hAnsi="Tahoma" w:cs="Tahoma" w:hint="eastAsia"/>
           <w:color w:val="555555"/>
           <w:sz w:val="21"/>
           <w:szCs w:val="21"/>
         </w:rPr>
-      </w:pPr>
-      <w:r>
-        <w:rPr>
-          <w:rFonts w:ascii="Tahoma" w:eastAsia="Times New Roman" w:hAnsi="Tahoma" w:cs="Tahoma"/>
-          <w:color w:val="555555"/>
-          <w:sz w:val="21"/>
-          <w:szCs w:val="21"/>
-        </w:rPr>
-        <w:t>62. Unique Paths I/II</w:t>
-      </w:r>
-    </w:p>
-    <w:p>
-      <w:pPr>
-        <w:shd w:val="clear" w:color="auto" w:fill="FFFFFF"/>
-        <w:rPr>
-          <w:rFonts w:ascii="Tahoma" w:eastAsia="Times New Roman" w:hAnsi="Tahoma" w:cs="Tahoma" w:hint="eastAsia"/>
-          <w:color w:val="555555"/>
-          <w:sz w:val="21"/>
-          <w:szCs w:val="21"/>
-        </w:rPr>
-      </w:pPr>
-    </w:p>
-    <w:p>
-      <w:pPr>
-        <w:shd w:val="clear" w:color="auto" w:fill="FFFFFF"/>
-        <w:rPr>
-          <w:rFonts w:ascii="Tahoma" w:eastAsia="Times New Roman" w:hAnsi="Tahoma" w:cs="Tahoma"/>
-          <w:color w:val="555555"/>
-          <w:sz w:val="21"/>
-          <w:szCs w:val="21"/>
-        </w:rPr>
-      </w:pPr>
-    </w:p>
-    <w:p>
-      <w:pPr>
-        <w:shd w:val="clear" w:color="auto" w:fill="FFFFFF"/>
-        <w:rPr>
-          <w:rFonts w:ascii="Tahoma" w:eastAsia="Times New Roman" w:hAnsi="Tahoma" w:cs="Tahoma"/>
-          <w:color w:val="555555"/>
-          <w:sz w:val="21"/>
-          <w:szCs w:val="21"/>
-        </w:rPr>
-      </w:pPr>
-      <w:r>
-        <w:rPr>
-          <w:rFonts w:ascii="Tahoma" w:eastAsia="Times New Roman" w:hAnsi="Tahoma" w:cs="Tahoma"/>
-          <w:color w:val="555555"/>
-          <w:sz w:val="21"/>
-          <w:szCs w:val="21"/>
-        </w:rPr>
-        <w:t>moving all the non</w:t>
-      </w:r>
-      <w:r>
-        <w:rPr>
-          <w:rFonts w:ascii="Tahoma" w:eastAsia="Times New Roman" w:hAnsi="Tahoma" w:cs="Tahoma" w:hint="eastAsia"/>
-          <w:color w:val="555555"/>
-          <w:sz w:val="21"/>
-          <w:szCs w:val="21"/>
-        </w:rPr>
         <w:t>-</w:t>
       </w:r>
       <w:r>
@@ -5391,51 +5683,6 @@
           <w:szCs w:val="21"/>
         </w:rPr>
       </w:pPr>
-    </w:p>
-    <w:p>
-      <w:pPr>
-        <w:shd w:val="clear" w:color="auto" w:fill="FFFFFF"/>
-        <w:rPr>
-          <w:rFonts w:ascii="Tahoma" w:eastAsia="Times New Roman" w:hAnsi="Tahoma" w:cs="Tahoma"/>
-          <w:color w:val="555555"/>
-          <w:sz w:val="21"/>
-          <w:szCs w:val="21"/>
-        </w:rPr>
-      </w:pPr>
-      <w:r>
-        <w:rPr>
-          <w:rFonts w:ascii="Tahoma" w:eastAsia="Times New Roman" w:hAnsi="Tahoma" w:cs="Tahoma"/>
-          <w:color w:val="555555"/>
-          <w:sz w:val="21"/>
-          <w:szCs w:val="21"/>
-        </w:rPr>
-        <w:t>114. Flatten Binary Tree to Linked List</w:t>
-      </w:r>
-    </w:p>
-    <w:p>
-      <w:pPr>
-        <w:numPr>
-          <w:ilvl w:val="0"/>
-          <w:numId w:val="11"/>
-        </w:numPr>
-        <w:shd w:val="clear" w:color="auto" w:fill="FFFFFF"/>
-        <w:ind w:left="690"/>
-        <w:rPr>
-          <w:rFonts w:ascii="Tahoma" w:eastAsia="Times New Roman" w:hAnsi="Tahoma" w:cs="Tahoma"/>
-          <w:color w:val="555555"/>
-          <w:sz w:val="21"/>
-          <w:szCs w:val="21"/>
-        </w:rPr>
-      </w:pPr>
-      <w:r>
-        <w:rPr>
-          <w:rFonts w:ascii="Tahoma" w:eastAsia="Times New Roman" w:hAnsi="Tahoma" w:cs="Tahoma"/>
-          <w:color w:val="555555"/>
-          <w:sz w:val="21"/>
-          <w:szCs w:val="21"/>
-        </w:rPr>
-        <w:t>Linked list needs to be formed as a cycle</w:t>
-      </w:r>
     </w:p>
     <w:p>
       <w:pPr>
@@ -5540,7 +5787,7 @@
     <w:p>
       <w:pPr>
         <w:rPr>
-          <w:rFonts w:ascii="Times New Roman" w:eastAsia="Times New Roman" w:hAnsi="Times New Roman" w:cs="Times New Roman"/>
+          <w:rFonts w:eastAsia="Times New Roman"/>
         </w:rPr>
       </w:pPr>
       <w:r>
@@ -5622,7 +5869,7 @@
     <w:p>
       <w:pPr>
         <w:rPr>
-          <w:rFonts w:ascii="Times New Roman" w:eastAsia="Times New Roman" w:hAnsi="Times New Roman" w:cs="Times New Roman"/>
+          <w:rFonts w:eastAsia="Times New Roman"/>
         </w:rPr>
       </w:pPr>
     </w:p>
@@ -5649,7 +5896,7 @@
     <w:p>
       <w:pPr>
         <w:rPr>
-          <w:rFonts w:ascii="Times New Roman" w:eastAsia="Times New Roman" w:hAnsi="Times New Roman" w:cs="Times New Roman"/>
+          <w:rFonts w:eastAsia="Times New Roman"/>
         </w:rPr>
       </w:pPr>
     </w:p>
@@ -5865,7 +6112,7 @@
     <w:p>
       <w:pPr>
         <w:rPr>
-          <w:rFonts w:ascii="Times New Roman" w:eastAsia="Times New Roman" w:hAnsi="Times New Roman" w:cs="Times New Roman"/>
+          <w:rFonts w:eastAsia="Times New Roman"/>
         </w:rPr>
       </w:pPr>
     </w:p>
@@ -6365,7 +6612,7 @@
     <w:p>
       <w:pPr>
         <w:rPr>
-          <w:rFonts w:ascii="Times New Roman" w:eastAsia="Times New Roman" w:hAnsi="Times New Roman" w:cs="Times New Roman"/>
+          <w:rFonts w:eastAsia="Times New Roman"/>
         </w:rPr>
       </w:pPr>
     </w:p>
@@ -6429,7 +6676,7 @@
     <w:p>
       <w:pPr>
         <w:rPr>
-          <w:rFonts w:ascii="Times New Roman" w:eastAsia="Times New Roman" w:hAnsi="Times New Roman" w:cs="Times New Roman"/>
+          <w:rFonts w:eastAsia="Times New Roman"/>
         </w:rPr>
       </w:pPr>
       <w:r>
@@ -6616,6 +6863,7 @@
           <w:sz w:val="21"/>
           <w:szCs w:val="21"/>
         </w:rPr>
+        <w:lastRenderedPageBreak/>
         <w:t>list 1: </w:t>
       </w:r>
       <w:hyperlink r:id="rId7" w:tgtFrame="_blank" w:history="1">
@@ -6806,7 +7054,6 @@
           <w:sz w:val="21"/>
           <w:szCs w:val="21"/>
         </w:rPr>
-        <w:lastRenderedPageBreak/>
         <w:t>Combine lists with identical emails, and output tuples:</w:t>
       </w:r>
     </w:p>
@@ -6928,7 +7175,7 @@
     <w:p>
       <w:pPr>
         <w:rPr>
-          <w:rFonts w:ascii="Times New Roman" w:eastAsia="Times New Roman" w:hAnsi="Times New Roman" w:cs="Times New Roman"/>
+          <w:rFonts w:eastAsia="Times New Roman"/>
         </w:rPr>
       </w:pPr>
       <w:r>
@@ -7167,7 +7414,7 @@
     <w:p>
       <w:pPr>
         <w:rPr>
-          <w:rFonts w:ascii="Times New Roman" w:eastAsia="Times New Roman" w:hAnsi="Times New Roman" w:cs="Times New Roman"/>
+          <w:rFonts w:eastAsia="Times New Roman"/>
         </w:rPr>
       </w:pPr>
     </w:p>
@@ -7194,7 +7441,7 @@
     <w:p>
       <w:pPr>
         <w:rPr>
-          <w:rFonts w:ascii="Times New Roman" w:eastAsia="Times New Roman" w:hAnsi="Times New Roman" w:cs="Times New Roman"/>
+          <w:rFonts w:eastAsia="Times New Roman"/>
         </w:rPr>
       </w:pPr>
     </w:p>
@@ -7312,7 +7559,7 @@
     <w:p>
       <w:pPr>
         <w:rPr>
-          <w:rFonts w:ascii="Times New Roman" w:eastAsia="Times New Roman" w:hAnsi="Times New Roman" w:cs="Times New Roman"/>
+          <w:rFonts w:eastAsia="Times New Roman"/>
         </w:rPr>
       </w:pPr>
       <w:r>
@@ -7362,7 +7609,7 @@
     <w:p>
       <w:pPr>
         <w:rPr>
-          <w:rFonts w:ascii="Times New Roman" w:eastAsia="Times New Roman" w:hAnsi="Times New Roman" w:cs="Times New Roman"/>
+          <w:rFonts w:eastAsia="Times New Roman"/>
         </w:rPr>
       </w:pPr>
     </w:p>
@@ -7420,7 +7667,7 @@
     <w:p>
       <w:pPr>
         <w:rPr>
-          <w:rFonts w:ascii="Times New Roman" w:eastAsia="Times New Roman" w:hAnsi="Times New Roman" w:cs="Times New Roman"/>
+          <w:rFonts w:eastAsia="Times New Roman"/>
         </w:rPr>
       </w:pPr>
     </w:p>
@@ -7447,7 +7694,7 @@
     <w:p>
       <w:pPr>
         <w:rPr>
-          <w:rFonts w:ascii="Times New Roman" w:eastAsia="Times New Roman" w:hAnsi="Times New Roman" w:cs="Times New Roman"/>
+          <w:rFonts w:eastAsia="Times New Roman"/>
         </w:rPr>
       </w:pPr>
     </w:p>
@@ -7474,7 +7721,7 @@
     <w:p>
       <w:pPr>
         <w:rPr>
-          <w:rFonts w:ascii="Times New Roman" w:eastAsia="Times New Roman" w:hAnsi="Times New Roman" w:cs="Times New Roman"/>
+          <w:rFonts w:eastAsia="Times New Roman"/>
         </w:rPr>
       </w:pPr>
     </w:p>
@@ -7926,7 +8173,7 @@
     <w:p>
       <w:pPr>
         <w:rPr>
-          <w:rFonts w:ascii="Times New Roman" w:eastAsia="Times New Roman" w:hAnsi="Times New Roman" w:cs="Times New Roman"/>
+          <w:rFonts w:eastAsia="Times New Roman"/>
         </w:rPr>
       </w:pPr>
     </w:p>
@@ -7953,7 +8200,7 @@
     <w:p>
       <w:pPr>
         <w:rPr>
-          <w:rFonts w:ascii="Times New Roman" w:eastAsia="Times New Roman" w:hAnsi="Times New Roman" w:cs="Times New Roman"/>
+          <w:rFonts w:eastAsia="Times New Roman"/>
         </w:rPr>
       </w:pPr>
     </w:p>
@@ -8084,7 +8331,7 @@
     <w:p>
       <w:pPr>
         <w:rPr>
-          <w:rFonts w:ascii="Times New Roman" w:eastAsia="Times New Roman" w:hAnsi="Times New Roman" w:cs="Times New Roman"/>
+          <w:rFonts w:eastAsia="Times New Roman"/>
         </w:rPr>
       </w:pPr>
       <w:r>
@@ -8141,7 +8388,7 @@
     <w:p>
       <w:pPr>
         <w:rPr>
-          <w:rFonts w:ascii="Times New Roman" w:eastAsia="Times New Roman" w:hAnsi="Times New Roman" w:cs="Times New Roman"/>
+          <w:rFonts w:eastAsia="Times New Roman"/>
         </w:rPr>
       </w:pPr>
     </w:p>
@@ -8168,7 +8415,7 @@
     <w:p>
       <w:pPr>
         <w:rPr>
-          <w:rFonts w:ascii="Times New Roman" w:eastAsia="Times New Roman" w:hAnsi="Times New Roman" w:cs="Times New Roman"/>
+          <w:rFonts w:eastAsia="Times New Roman"/>
         </w:rPr>
       </w:pPr>
     </w:p>
@@ -8196,7 +8443,7 @@
       <w:pPr>
         <w:outlineLvl w:val="0"/>
         <w:rPr>
-          <w:rFonts w:ascii="Times New Roman" w:eastAsia="Times New Roman" w:hAnsi="Times New Roman" w:cs="Times New Roman"/>
+          <w:rFonts w:eastAsia="Times New Roman"/>
         </w:rPr>
       </w:pPr>
       <w:r>
@@ -8253,27 +8500,28 @@
     <w:p>
       <w:pPr>
         <w:rPr>
-          <w:rFonts w:ascii="Times New Roman" w:eastAsia="Times New Roman" w:hAnsi="Times New Roman" w:cs="Times New Roman"/>
-        </w:rPr>
-      </w:pPr>
-    </w:p>
-    <w:p>
-      <w:pPr>
-        <w:shd w:val="clear" w:color="auto" w:fill="FFFFFF"/>
-        <w:rPr>
-          <w:rFonts w:ascii="Tahoma" w:eastAsia="Times New Roman" w:hAnsi="Tahoma" w:cs="Tahoma"/>
-          <w:color w:val="555555"/>
-          <w:sz w:val="21"/>
-          <w:szCs w:val="21"/>
-        </w:rPr>
-      </w:pPr>
-      <w:r>
-        <w:rPr>
-          <w:rFonts w:ascii="SimSun" w:eastAsia="SimSun" w:hAnsi="SimSun" w:cs="SimSun"/>
-          <w:color w:val="555555"/>
-          <w:sz w:val="21"/>
-          <w:szCs w:val="21"/>
-        </w:rPr>
+          <w:rFonts w:eastAsia="Times New Roman"/>
+        </w:rPr>
+      </w:pPr>
+    </w:p>
+    <w:p>
+      <w:pPr>
+        <w:shd w:val="clear" w:color="auto" w:fill="FFFFFF"/>
+        <w:rPr>
+          <w:rFonts w:ascii="Tahoma" w:eastAsia="Times New Roman" w:hAnsi="Tahoma" w:cs="Tahoma"/>
+          <w:color w:val="555555"/>
+          <w:sz w:val="21"/>
+          <w:szCs w:val="21"/>
+        </w:rPr>
+      </w:pPr>
+      <w:r>
+        <w:rPr>
+          <w:rFonts w:ascii="SimSun" w:eastAsia="SimSun" w:hAnsi="SimSun" w:cs="SimSun"/>
+          <w:color w:val="555555"/>
+          <w:sz w:val="21"/>
+          <w:szCs w:val="21"/>
+        </w:rPr>
+        <w:lastRenderedPageBreak/>
         <w:t>给</w:t>
       </w:r>
       <w:r>
@@ -8334,39 +8582,38 @@
     <w:p>
       <w:pPr>
         <w:rPr>
-          <w:rFonts w:ascii="Times New Roman" w:eastAsia="Times New Roman" w:hAnsi="Times New Roman" w:cs="Times New Roman"/>
-        </w:rPr>
-      </w:pPr>
-    </w:p>
-    <w:p>
-      <w:pPr>
-        <w:shd w:val="clear" w:color="auto" w:fill="FFFFFF"/>
-        <w:rPr>
-          <w:rFonts w:ascii="Tahoma" w:eastAsia="Times New Roman" w:hAnsi="Tahoma" w:cs="Tahoma" w:hint="eastAsia"/>
-          <w:color w:val="555555"/>
-          <w:sz w:val="21"/>
-          <w:szCs w:val="21"/>
-        </w:rPr>
-      </w:pPr>
-    </w:p>
-    <w:p>
-      <w:pPr>
-        <w:shd w:val="clear" w:color="auto" w:fill="FFFFFF"/>
-        <w:rPr>
-          <w:rFonts w:ascii="Tahoma" w:eastAsia="Times New Roman" w:hAnsi="Tahoma" w:cs="Tahoma"/>
-          <w:color w:val="555555"/>
-          <w:sz w:val="21"/>
-          <w:szCs w:val="21"/>
-        </w:rPr>
-      </w:pPr>
-      <w:r>
-        <w:rPr>
-          <w:rFonts w:ascii="MS Mincho" w:eastAsia="MS Mincho" w:hAnsi="MS Mincho" w:cs="MS Mincho"/>
-          <w:color w:val="555555"/>
-          <w:sz w:val="21"/>
-          <w:szCs w:val="21"/>
-        </w:rPr>
-        <w:lastRenderedPageBreak/>
+          <w:rFonts w:eastAsia="Times New Roman"/>
+        </w:rPr>
+      </w:pPr>
+    </w:p>
+    <w:p>
+      <w:pPr>
+        <w:shd w:val="clear" w:color="auto" w:fill="FFFFFF"/>
+        <w:rPr>
+          <w:rFonts w:ascii="Tahoma" w:eastAsia="Times New Roman" w:hAnsi="Tahoma" w:cs="Tahoma"/>
+          <w:color w:val="555555"/>
+          <w:sz w:val="21"/>
+          <w:szCs w:val="21"/>
+        </w:rPr>
+      </w:pPr>
+    </w:p>
+    <w:p>
+      <w:pPr>
+        <w:shd w:val="clear" w:color="auto" w:fill="FFFFFF"/>
+        <w:rPr>
+          <w:rFonts w:ascii="Tahoma" w:eastAsia="Times New Roman" w:hAnsi="Tahoma" w:cs="Tahoma"/>
+          <w:color w:val="555555"/>
+          <w:sz w:val="21"/>
+          <w:szCs w:val="21"/>
+        </w:rPr>
+      </w:pPr>
+      <w:r>
+        <w:rPr>
+          <w:rFonts w:ascii="MS Mincho" w:eastAsia="MS Mincho" w:hAnsi="MS Mincho" w:cs="MS Mincho"/>
+          <w:color w:val="555555"/>
+          <w:sz w:val="21"/>
+          <w:szCs w:val="21"/>
+        </w:rPr>
         <w:t>找出两个</w:t>
       </w:r>
       <w:r>
@@ -10647,6 +10894,7 @@
           <w:sz w:val="21"/>
           <w:szCs w:val="21"/>
         </w:rPr>
+        <w:lastRenderedPageBreak/>
         <w:t>341. Flatten Nested List Iterator</w:t>
       </w:r>
     </w:p>
@@ -10913,7 +11161,7 @@
     <w:p>
       <w:pPr>
         <w:rPr>
-          <w:rFonts w:ascii="Times New Roman" w:eastAsia="Times New Roman" w:hAnsi="Times New Roman" w:cs="Times New Roman"/>
+          <w:rFonts w:eastAsia="Times New Roman"/>
         </w:rPr>
       </w:pPr>
       <w:r>
@@ -10982,7 +11230,7 @@
     <w:p>
       <w:pPr>
         <w:rPr>
-          <w:rFonts w:ascii="Times New Roman" w:eastAsia="Times New Roman" w:hAnsi="Times New Roman" w:cs="Times New Roman"/>
+          <w:rFonts w:eastAsia="Times New Roman"/>
         </w:rPr>
       </w:pPr>
     </w:p>
@@ -11029,7 +11277,7 @@
     <w:p>
       <w:pPr>
         <w:rPr>
-          <w:rFonts w:ascii="Times New Roman" w:eastAsia="Times New Roman" w:hAnsi="Times New Roman" w:cs="Times New Roman"/>
+          <w:rFonts w:eastAsia="Times New Roman"/>
         </w:rPr>
       </w:pPr>
     </w:p>
@@ -11056,7 +11304,7 @@
     <w:p>
       <w:pPr>
         <w:rPr>
-          <w:rFonts w:ascii="Times New Roman" w:eastAsia="Times New Roman" w:hAnsi="Times New Roman" w:cs="Times New Roman"/>
+          <w:rFonts w:eastAsia="Times New Roman"/>
         </w:rPr>
       </w:pPr>
     </w:p>
@@ -11084,7 +11332,7 @@
     <w:p>
       <w:pPr>
         <w:rPr>
-          <w:rFonts w:ascii="Times New Roman" w:eastAsia="Times New Roman" w:hAnsi="Times New Roman" w:cs="Times New Roman"/>
+          <w:rFonts w:eastAsia="Times New Roman"/>
         </w:rPr>
       </w:pPr>
     </w:p>
@@ -11111,7 +11359,7 @@
     <w:p>
       <w:pPr>
         <w:rPr>
-          <w:rFonts w:ascii="Times New Roman" w:eastAsia="Times New Roman" w:hAnsi="Times New Roman" w:cs="Times New Roman"/>
+          <w:rFonts w:eastAsia="Times New Roman"/>
         </w:rPr>
       </w:pPr>
     </w:p>
@@ -11139,7 +11387,7 @@
       <w:pPr>
         <w:outlineLvl w:val="0"/>
         <w:rPr>
-          <w:rFonts w:ascii="Times New Roman" w:eastAsia="Times New Roman" w:hAnsi="Times New Roman" w:cs="Times New Roman"/>
+          <w:rFonts w:eastAsia="Times New Roman"/>
         </w:rPr>
       </w:pPr>
       <w:r>
@@ -11256,7 +11504,7 @@
     <w:p>
       <w:pPr>
         <w:rPr>
-          <w:rFonts w:ascii="Times New Roman" w:eastAsia="Times New Roman" w:hAnsi="Times New Roman" w:cs="Times New Roman"/>
+          <w:rFonts w:eastAsia="Times New Roman"/>
         </w:rPr>
       </w:pPr>
     </w:p>
@@ -11283,7 +11531,7 @@
     <w:p>
       <w:pPr>
         <w:rPr>
-          <w:rFonts w:ascii="Times New Roman" w:eastAsia="Times New Roman" w:hAnsi="Times New Roman" w:cs="Times New Roman"/>
+          <w:rFonts w:eastAsia="Times New Roman"/>
         </w:rPr>
       </w:pPr>
     </w:p>
@@ -11310,7 +11558,7 @@
     <w:p>
       <w:pPr>
         <w:rPr>
-          <w:rFonts w:ascii="Times New Roman" w:eastAsia="Times New Roman" w:hAnsi="Times New Roman" w:cs="Times New Roman"/>
+          <w:rFonts w:eastAsia="Times New Roman"/>
         </w:rPr>
       </w:pPr>
     </w:p>
@@ -11337,7 +11585,7 @@
     <w:p>
       <w:pPr>
         <w:rPr>
-          <w:rFonts w:ascii="Times New Roman" w:eastAsia="Times New Roman" w:hAnsi="Times New Roman" w:cs="Times New Roman"/>
+          <w:rFonts w:eastAsia="Times New Roman"/>
         </w:rPr>
       </w:pPr>
     </w:p>
@@ -11364,7 +11612,7 @@
     <w:p>
       <w:pPr>
         <w:rPr>
-          <w:rFonts w:ascii="Times New Roman" w:eastAsia="Times New Roman" w:hAnsi="Times New Roman" w:cs="Times New Roman"/>
+          <w:rFonts w:eastAsia="Times New Roman"/>
         </w:rPr>
       </w:pPr>
     </w:p>
@@ -11391,7 +11639,7 @@
     <w:p>
       <w:pPr>
         <w:rPr>
-          <w:rFonts w:ascii="Times New Roman" w:eastAsia="Times New Roman" w:hAnsi="Times New Roman" w:cs="Times New Roman"/>
+          <w:rFonts w:eastAsia="Times New Roman"/>
         </w:rPr>
       </w:pPr>
     </w:p>
@@ -11418,7 +11666,7 @@
     <w:p>
       <w:pPr>
         <w:rPr>
-          <w:rFonts w:ascii="Times New Roman" w:eastAsia="Times New Roman" w:hAnsi="Times New Roman" w:cs="Times New Roman"/>
+          <w:rFonts w:eastAsia="Times New Roman"/>
         </w:rPr>
       </w:pPr>
       <w:r>
@@ -11455,7 +11703,7 @@
     <w:p>
       <w:pPr>
         <w:rPr>
-          <w:rFonts w:ascii="Times New Roman" w:eastAsia="Times New Roman" w:hAnsi="Times New Roman" w:cs="Times New Roman"/>
+          <w:rFonts w:eastAsia="Times New Roman"/>
         </w:rPr>
       </w:pPr>
     </w:p>
@@ -11482,7 +11730,7 @@
     <w:p>
       <w:pPr>
         <w:rPr>
-          <w:rFonts w:ascii="Times New Roman" w:eastAsia="Times New Roman" w:hAnsi="Times New Roman" w:cs="Times New Roman"/>
+          <w:rFonts w:eastAsia="Times New Roman"/>
         </w:rPr>
       </w:pPr>
     </w:p>
@@ -11637,7 +11885,7 @@
     <w:p>
       <w:pPr>
         <w:rPr>
-          <w:rFonts w:ascii="Times New Roman" w:eastAsia="Times New Roman" w:hAnsi="Times New Roman" w:cs="Times New Roman"/>
+          <w:rFonts w:eastAsia="Times New Roman"/>
         </w:rPr>
       </w:pPr>
     </w:p>
@@ -11665,7 +11913,7 @@
     <w:p>
       <w:pPr>
         <w:rPr>
-          <w:rFonts w:ascii="Times New Roman" w:eastAsia="Times New Roman" w:hAnsi="Times New Roman" w:cs="Times New Roman"/>
+          <w:rFonts w:eastAsia="Times New Roman"/>
         </w:rPr>
       </w:pPr>
     </w:p>
@@ -11692,7 +11940,7 @@
     <w:p>
       <w:pPr>
         <w:rPr>
-          <w:rFonts w:ascii="Times New Roman" w:eastAsia="Times New Roman" w:hAnsi="Times New Roman" w:cs="Times New Roman"/>
+          <w:rFonts w:eastAsia="Times New Roman"/>
         </w:rPr>
       </w:pPr>
     </w:p>
@@ -11756,7 +12004,7 @@
     <w:p>
       <w:pPr>
         <w:rPr>
-          <w:rFonts w:ascii="Times New Roman" w:eastAsia="Times New Roman" w:hAnsi="Times New Roman" w:cs="Times New Roman"/>
+          <w:rFonts w:eastAsia="Times New Roman"/>
         </w:rPr>
       </w:pPr>
     </w:p>
@@ -11784,7 +12032,7 @@
     <w:p>
       <w:pPr>
         <w:rPr>
-          <w:rFonts w:ascii="Times New Roman" w:eastAsia="Times New Roman" w:hAnsi="Times New Roman" w:cs="Times New Roman"/>
+          <w:rFonts w:eastAsia="Times New Roman"/>
         </w:rPr>
       </w:pPr>
     </w:p>
@@ -12105,7 +12353,7 @@
     <w:p>
       <w:pPr>
         <w:rPr>
-          <w:rFonts w:ascii="Times New Roman" w:eastAsia="Times New Roman" w:hAnsi="Times New Roman" w:cs="Times New Roman"/>
+          <w:rFonts w:eastAsia="Times New Roman"/>
         </w:rPr>
       </w:pPr>
     </w:p>
@@ -12152,7 +12400,7 @@
     <w:p>
       <w:pPr>
         <w:rPr>
-          <w:rFonts w:ascii="Times New Roman" w:eastAsia="Times New Roman" w:hAnsi="Times New Roman" w:cs="Times New Roman"/>
+          <w:rFonts w:eastAsia="Times New Roman"/>
         </w:rPr>
       </w:pPr>
     </w:p>
@@ -12281,7 +12529,7 @@
     <w:p>
       <w:pPr>
         <w:rPr>
-          <w:rFonts w:ascii="Times New Roman" w:eastAsia="Times New Roman" w:hAnsi="Times New Roman" w:cs="Times New Roman"/>
+          <w:rFonts w:eastAsia="Times New Roman"/>
         </w:rPr>
       </w:pPr>
     </w:p>
@@ -12309,7 +12557,7 @@
       <w:pPr>
         <w:outlineLvl w:val="0"/>
         <w:rPr>
-          <w:rFonts w:ascii="Times New Roman" w:eastAsia="Times New Roman" w:hAnsi="Times New Roman" w:cs="Times New Roman"/>
+          <w:rFonts w:eastAsia="Times New Roman"/>
         </w:rPr>
       </w:pPr>
       <w:r>
@@ -12426,7 +12674,7 @@
     <w:p>
       <w:pPr>
         <w:rPr>
-          <w:rFonts w:ascii="Times New Roman" w:eastAsia="Times New Roman" w:hAnsi="Times New Roman" w:cs="Times New Roman"/>
+          <w:rFonts w:eastAsia="Times New Roman"/>
         </w:rPr>
       </w:pPr>
     </w:p>
@@ -12453,7 +12701,7 @@
     <w:p>
       <w:pPr>
         <w:rPr>
-          <w:rFonts w:ascii="Times New Roman" w:eastAsia="Times New Roman" w:hAnsi="Times New Roman" w:cs="Times New Roman"/>
+          <w:rFonts w:eastAsia="Times New Roman"/>
         </w:rPr>
       </w:pPr>
     </w:p>
@@ -12535,7 +12783,7 @@
       <w:pPr>
         <w:outlineLvl w:val="0"/>
         <w:rPr>
-          <w:rFonts w:ascii="Times New Roman" w:eastAsia="Times New Roman" w:hAnsi="Times New Roman" w:cs="Times New Roman"/>
+          <w:rFonts w:eastAsia="Times New Roman"/>
         </w:rPr>
       </w:pPr>
       <w:r>
@@ -12652,7 +12900,7 @@
     <w:p>
       <w:pPr>
         <w:rPr>
-          <w:rFonts w:ascii="Times New Roman" w:eastAsia="Times New Roman" w:hAnsi="Times New Roman" w:cs="Times New Roman"/>
+          <w:rFonts w:eastAsia="Times New Roman"/>
         </w:rPr>
       </w:pPr>
     </w:p>
@@ -12805,7 +13053,7 @@
     <w:p>
       <w:pPr>
         <w:rPr>
-          <w:rFonts w:ascii="Times New Roman" w:eastAsia="Times New Roman" w:hAnsi="Times New Roman" w:cs="Times New Roman"/>
+          <w:rFonts w:eastAsia="Times New Roman"/>
         </w:rPr>
       </w:pPr>
     </w:p>
@@ -12832,7 +13080,7 @@
     <w:p>
       <w:pPr>
         <w:rPr>
-          <w:rFonts w:ascii="Times New Roman" w:eastAsia="Times New Roman" w:hAnsi="Times New Roman" w:cs="Times New Roman"/>
+          <w:rFonts w:eastAsia="Times New Roman"/>
         </w:rPr>
       </w:pPr>
     </w:p>
@@ -12859,7 +13107,7 @@
     <w:p>
       <w:pPr>
         <w:rPr>
-          <w:rFonts w:ascii="Times New Roman" w:eastAsia="Times New Roman" w:hAnsi="Times New Roman" w:cs="Times New Roman"/>
+          <w:rFonts w:eastAsia="Times New Roman"/>
         </w:rPr>
       </w:pPr>
     </w:p>
@@ -12931,7 +13179,7 @@
     <w:p>
       <w:pPr>
         <w:rPr>
-          <w:rFonts w:ascii="Times New Roman" w:eastAsia="Times New Roman" w:hAnsi="Times New Roman" w:cs="Times New Roman"/>
+          <w:rFonts w:eastAsia="Times New Roman"/>
         </w:rPr>
       </w:pPr>
       <w:r>
@@ -12991,7 +13239,7 @@
     <w:p>
       <w:pPr>
         <w:rPr>
-          <w:rFonts w:ascii="Times New Roman" w:eastAsia="Times New Roman" w:hAnsi="Times New Roman" w:cs="Times New Roman"/>
+          <w:rFonts w:eastAsia="Times New Roman"/>
         </w:rPr>
       </w:pPr>
     </w:p>
@@ -13018,7 +13266,7 @@
     <w:p>
       <w:pPr>
         <w:rPr>
-          <w:rFonts w:ascii="Times New Roman" w:eastAsia="Times New Roman" w:hAnsi="Times New Roman" w:cs="Times New Roman"/>
+          <w:rFonts w:eastAsia="Times New Roman"/>
         </w:rPr>
       </w:pPr>
     </w:p>
@@ -13090,7 +13338,7 @@
     <w:p>
       <w:pPr>
         <w:rPr>
-          <w:rFonts w:ascii="Times New Roman" w:eastAsia="Times New Roman" w:hAnsi="Times New Roman" w:cs="Times New Roman"/>
+          <w:rFonts w:eastAsia="Times New Roman"/>
         </w:rPr>
       </w:pPr>
     </w:p>
@@ -13117,7 +13365,7 @@
     <w:p>
       <w:pPr>
         <w:rPr>
-          <w:rFonts w:ascii="Times New Roman" w:eastAsia="Times New Roman" w:hAnsi="Times New Roman" w:cs="Times New Roman"/>
+          <w:rFonts w:eastAsia="Times New Roman"/>
         </w:rPr>
       </w:pPr>
     </w:p>
@@ -13144,7 +13392,7 @@
     <w:p>
       <w:pPr>
         <w:rPr>
-          <w:rFonts w:ascii="Times New Roman" w:eastAsia="Times New Roman" w:hAnsi="Times New Roman" w:cs="Times New Roman"/>
+          <w:rFonts w:eastAsia="Times New Roman"/>
         </w:rPr>
       </w:pPr>
     </w:p>
@@ -13171,7 +13419,7 @@
     <w:p>
       <w:pPr>
         <w:rPr>
-          <w:rFonts w:ascii="Times New Roman" w:eastAsia="Times New Roman" w:hAnsi="Times New Roman" w:cs="Times New Roman"/>
+          <w:rFonts w:eastAsia="Times New Roman"/>
         </w:rPr>
       </w:pPr>
     </w:p>
@@ -13217,6 +13465,7 @@
           <w:sz w:val="21"/>
           <w:szCs w:val="21"/>
         </w:rPr>
+        <w:lastRenderedPageBreak/>
         <w:t>any connected graph without simple cycles is a tree.</w:t>
       </w:r>
     </w:p>
@@ -13280,28 +13529,27 @@
     <w:p>
       <w:pPr>
         <w:rPr>
-          <w:rFonts w:ascii="Times New Roman" w:eastAsia="Times New Roman" w:hAnsi="Times New Roman" w:cs="Times New Roman"/>
-        </w:rPr>
-      </w:pPr>
-    </w:p>
-    <w:p>
-      <w:pPr>
-        <w:shd w:val="clear" w:color="auto" w:fill="FFFFFF"/>
-        <w:rPr>
-          <w:rFonts w:ascii="Tahoma" w:eastAsia="Times New Roman" w:hAnsi="Tahoma" w:cs="Tahoma"/>
-          <w:color w:val="555555"/>
-          <w:sz w:val="21"/>
-          <w:szCs w:val="21"/>
-        </w:rPr>
-      </w:pPr>
-      <w:r>
-        <w:rPr>
-          <w:rFonts w:ascii="SimSun" w:eastAsia="SimSun" w:hAnsi="SimSun" w:cs="SimSun"/>
-          <w:color w:val="555555"/>
-          <w:sz w:val="21"/>
-          <w:szCs w:val="21"/>
-        </w:rPr>
-        <w:lastRenderedPageBreak/>
+          <w:rFonts w:eastAsia="Times New Roman"/>
+        </w:rPr>
+      </w:pPr>
+    </w:p>
+    <w:p>
+      <w:pPr>
+        <w:shd w:val="clear" w:color="auto" w:fill="FFFFFF"/>
+        <w:rPr>
+          <w:rFonts w:ascii="Tahoma" w:eastAsia="Times New Roman" w:hAnsi="Tahoma" w:cs="Tahoma"/>
+          <w:color w:val="555555"/>
+          <w:sz w:val="21"/>
+          <w:szCs w:val="21"/>
+        </w:rPr>
+      </w:pPr>
+      <w:r>
+        <w:rPr>
+          <w:rFonts w:ascii="SimSun" w:eastAsia="SimSun" w:hAnsi="SimSun" w:cs="SimSun"/>
+          <w:color w:val="555555"/>
+          <w:sz w:val="21"/>
+          <w:szCs w:val="21"/>
+        </w:rPr>
         <w:t>给一个</w:t>
       </w:r>
       <w:proofErr w:type="spellStart"/>
@@ -13798,7 +14046,7 @@
     <w:p>
       <w:pPr>
         <w:rPr>
-          <w:rFonts w:ascii="Times New Roman" w:eastAsia="Times New Roman" w:hAnsi="Times New Roman" w:cs="Times New Roman"/>
+          <w:rFonts w:eastAsia="Times New Roman"/>
         </w:rPr>
       </w:pPr>
     </w:p>
@@ -13825,7 +14073,7 @@
     <w:p>
       <w:pPr>
         <w:rPr>
-          <w:rFonts w:ascii="Times New Roman" w:eastAsia="Times New Roman" w:hAnsi="Times New Roman" w:cs="Times New Roman"/>
+          <w:rFonts w:eastAsia="Times New Roman"/>
         </w:rPr>
       </w:pPr>
     </w:p>
@@ -13853,7 +14101,7 @@
     <w:p>
       <w:pPr>
         <w:rPr>
-          <w:rFonts w:ascii="Times New Roman" w:eastAsia="Times New Roman" w:hAnsi="Times New Roman" w:cs="Times New Roman"/>
+          <w:rFonts w:eastAsia="Times New Roman"/>
         </w:rPr>
       </w:pPr>
     </w:p>
@@ -14015,7 +14263,7 @@
     <w:p>
       <w:pPr>
         <w:rPr>
-          <w:rFonts w:ascii="Times New Roman" w:eastAsia="Times New Roman" w:hAnsi="Times New Roman" w:cs="Times New Roman"/>
+          <w:rFonts w:eastAsia="Times New Roman"/>
         </w:rPr>
       </w:pPr>
     </w:p>
@@ -14223,7 +14471,7 @@
       <w:pPr>
         <w:outlineLvl w:val="0"/>
         <w:rPr>
-          <w:rFonts w:ascii="Times New Roman" w:eastAsia="Times New Roman" w:hAnsi="Times New Roman" w:cs="Times New Roman"/>
+          <w:rFonts w:eastAsia="Times New Roman"/>
         </w:rPr>
       </w:pPr>
       <w:r>
@@ -14274,7 +14522,7 @@
       <w:pPr>
         <w:outlineLvl w:val="0"/>
         <w:rPr>
-          <w:rFonts w:ascii="Times New Roman" w:eastAsia="Times New Roman" w:hAnsi="Times New Roman" w:cs="Times New Roman"/>
+          <w:rFonts w:eastAsia="Times New Roman"/>
         </w:rPr>
       </w:pPr>
       <w:r>
@@ -14410,7 +14658,7 @@
     <w:p>
       <w:pPr>
         <w:rPr>
-          <w:rFonts w:ascii="Times New Roman" w:eastAsia="Times New Roman" w:hAnsi="Times New Roman" w:cs="Times New Roman"/>
+          <w:rFonts w:eastAsia="Times New Roman"/>
         </w:rPr>
       </w:pPr>
       <w:r>
@@ -14768,7 +15016,7 @@
     <w:p>
       <w:pPr>
         <w:rPr>
-          <w:rFonts w:ascii="Times New Roman" w:eastAsia="Times New Roman" w:hAnsi="Times New Roman" w:cs="Times New Roman"/>
+          <w:rFonts w:eastAsia="Times New Roman"/>
         </w:rPr>
       </w:pPr>
       <w:hyperlink r:id="rId23" w:tgtFrame="_blank" w:history="1">
@@ -15796,6 +16044,7 @@
           <w:szCs w:val="21"/>
           <w:shd w:val="clear" w:color="auto" w:fill="FFFFFF"/>
         </w:rPr>
+        <w:lastRenderedPageBreak/>
         <w:t>这样</w:t>
       </w:r>
       <w:r>
@@ -15986,18 +16235,7 @@
           <w:szCs w:val="21"/>
           <w:shd w:val="clear" w:color="auto" w:fill="FFFFFF"/>
         </w:rPr>
-        <w:t>个正在出堆</w:t>
-      </w:r>
-      <w:r>
-        <w:rPr>
-          <w:rFonts w:ascii="MS Mincho" w:eastAsia="MS Mincho" w:hAnsi="MS Mincho" w:cs="MS Mincho"/>
-          <w:color w:val="555555"/>
-          <w:sz w:val="21"/>
-          <w:szCs w:val="21"/>
-          <w:shd w:val="clear" w:color="auto" w:fill="FFFFFF"/>
-        </w:rPr>
-        <w:lastRenderedPageBreak/>
-        <w:t>的，要加</w:t>
+        <w:t>个正在出堆的，要加</w:t>
       </w:r>
       <w:r>
         <w:rPr>
@@ -16243,7 +16481,7 @@
     <w:p>
       <w:pPr>
         <w:rPr>
-          <w:rFonts w:ascii="Times New Roman" w:eastAsia="Times New Roman" w:hAnsi="Times New Roman" w:cs="Times New Roman"/>
+          <w:rFonts w:eastAsia="Times New Roman"/>
         </w:rPr>
       </w:pPr>
       <w:r>
@@ -16410,7 +16648,7 @@
     <w:p>
       <w:pPr>
         <w:rPr>
-          <w:rFonts w:ascii="Times New Roman" w:eastAsia="Times New Roman" w:hAnsi="Times New Roman" w:cs="Times New Roman"/>
+          <w:rFonts w:eastAsia="Times New Roman"/>
         </w:rPr>
       </w:pPr>
     </w:p>
@@ -16839,7 +17077,7 @@
     <w:p>
       <w:pPr>
         <w:rPr>
-          <w:rFonts w:ascii="Times New Roman" w:eastAsia="Times New Roman" w:hAnsi="Times New Roman" w:cs="Times New Roman"/>
+          <w:rFonts w:eastAsia="Times New Roman"/>
         </w:rPr>
       </w:pPr>
       <w:r>
@@ -17016,7 +17254,7 @@
     <w:p>
       <w:pPr>
         <w:rPr>
-          <w:rFonts w:ascii="Times New Roman" w:eastAsia="Times New Roman" w:hAnsi="Times New Roman" w:cs="Times New Roman"/>
+          <w:rFonts w:eastAsia="Times New Roman"/>
         </w:rPr>
       </w:pPr>
       <w:r>
@@ -17145,12 +17383,12 @@
     <w:p>
       <w:pPr>
         <w:rPr>
-          <w:rFonts w:ascii="Times New Roman" w:eastAsia="Times New Roman" w:hAnsi="Times New Roman" w:cs="Times New Roman"/>
-        </w:rPr>
-      </w:pPr>
-      <w:r>
-        <w:rPr>
-          <w:rFonts w:ascii="Times New Roman" w:eastAsia="Times New Roman" w:hAnsi="Times New Roman" w:cs="Times New Roman"/>
+          <w:rFonts w:eastAsia="Times New Roman"/>
+        </w:rPr>
+      </w:pPr>
+      <w:r>
+        <w:rPr>
+          <w:rFonts w:eastAsia="Times New Roman"/>
         </w:rPr>
         <w:t>http://www.1point3acres.com/bbs/forum.php?mod=viewthread&amp;tid=295086&amp;extra=page%3D1%26filter%3Dsortid%26sortid%3D311%26sortid%3D311</w:t>
       </w:r>
@@ -17160,7 +17398,7 @@
     <w:p>
       <w:pPr>
         <w:rPr>
-          <w:rFonts w:ascii="Times New Roman" w:eastAsia="Times New Roman" w:hAnsi="Times New Roman" w:cs="Times New Roman"/>
+          <w:rFonts w:eastAsia="Times New Roman"/>
         </w:rPr>
       </w:pPr>
       <w:r>
@@ -22286,6 +22524,10 @@
   <w:style w:type="paragraph" w:default="1" w:styleId="Normal">
     <w:name w:val="Normal"/>
     <w:qFormat/>
+    <w:rsid w:val="007B2DCE"/>
+    <w:rPr>
+      <w:rFonts w:ascii="Times New Roman" w:hAnsi="Times New Roman" w:cs="Times New Roman"/>
+    </w:rPr>
   </w:style>
   <w:style w:type="paragraph" w:styleId="Heading1">
     <w:name w:val="heading 1"/>
@@ -22349,6 +22591,7 @@
       <w:outlineLvl w:val="2"/>
     </w:pPr>
     <w:rPr>
+      <w:rFonts w:asciiTheme="minorHAnsi" w:hAnsiTheme="minorHAnsi" w:cstheme="minorBidi"/>
       <w:b/>
       <w:color w:val="385623" w:themeColor="accent6" w:themeShade="80"/>
       <w:sz w:val="28"/>

--- a/mycode/company/FB/FB面经.docx
+++ b/mycode/company/FB/FB面经.docx
@@ -675,7 +675,7 @@
           <w:szCs w:val="21"/>
           <w:highlight w:val="green"/>
         </w:rPr>
-        <w:t>O(n</w:t>
+        <w:t>O</w:t>
       </w:r>
       <w:proofErr w:type="spellEnd"/>
       <w:r>
@@ -686,7 +686,7 @@
           <w:szCs w:val="21"/>
           <w:highlight w:val="green"/>
         </w:rPr>
-        <w:t>^2)</w:t>
+        <w:t>(n^2)</w:t>
       </w:r>
     </w:p>
     <w:p>
@@ -890,6 +890,23 @@
           <w:rFonts w:eastAsia="Times New Roman"/>
         </w:rPr>
       </w:pPr>
+      <w:r>
+        <w:rPr>
+          <w:rFonts w:ascii="Helvetica Neue" w:eastAsia="Times New Roman" w:hAnsi="Helvetica Neue"/>
+          <w:color w:val="333333"/>
+          <w:sz w:val="36"/>
+          <w:szCs w:val="36"/>
+          <w:shd w:val="clear" w:color="auto" w:fill="FFFFFF"/>
+        </w:rPr>
+        <w:t>621. Task Scheduler</w:t>
+      </w:r>
+    </w:p>
+    <w:p>
+      <w:pPr>
+        <w:rPr>
+          <w:rFonts w:eastAsia="Times New Roman"/>
+        </w:rPr>
+      </w:pPr>
     </w:p>
     <w:p>
       <w:pPr>
@@ -2227,25 +2244,53 @@
           <w:sz w:val="21"/>
           <w:szCs w:val="21"/>
         </w:rPr>
-        <w:t>And revert it back (reverted to balanced tree): 109. Convert Sorted List to Binary Search Tree</w:t>
-      </w:r>
-    </w:p>
-    <w:p>
-      <w:pPr>
-        <w:shd w:val="clear" w:color="auto" w:fill="FFFFFF"/>
-        <w:rPr>
-          <w:rFonts w:ascii="Tahoma" w:eastAsia="Times New Roman" w:hAnsi="Tahoma" w:cs="Tahoma"/>
-          <w:color w:val="555555"/>
-          <w:sz w:val="21"/>
-          <w:szCs w:val="21"/>
-        </w:rPr>
-      </w:pPr>
-      <w:r>
-        <w:rPr>
-          <w:rFonts w:ascii="Tahoma" w:eastAsia="Times New Roman" w:hAnsi="Tahoma" w:cs="Tahoma"/>
-          <w:color w:val="555555"/>
-          <w:sz w:val="21"/>
-          <w:szCs w:val="21"/>
+        <w:t xml:space="preserve">And revert it back (reverted to balanced tree): </w:t>
+      </w:r>
+    </w:p>
+    <w:p>
+      <w:pPr>
+        <w:numPr>
+          <w:ilvl w:val="0"/>
+          <w:numId w:val="6"/>
+        </w:numPr>
+        <w:shd w:val="clear" w:color="auto" w:fill="FFFFFF"/>
+        <w:ind w:left="690"/>
+        <w:rPr>
+          <w:rFonts w:ascii="Tahoma" w:eastAsia="Times New Roman" w:hAnsi="Tahoma" w:cs="Tahoma"/>
+          <w:color w:val="555555"/>
+          <w:sz w:val="21"/>
+          <w:szCs w:val="21"/>
+          <w:highlight w:val="green"/>
+        </w:rPr>
+      </w:pPr>
+      <w:r>
+        <w:rPr>
+          <w:rFonts w:ascii="Tahoma" w:eastAsia="Times New Roman" w:hAnsi="Tahoma" w:cs="Tahoma"/>
+          <w:color w:val="555555"/>
+          <w:sz w:val="21"/>
+          <w:szCs w:val="21"/>
+          <w:highlight w:val="green"/>
+        </w:rPr>
+        <w:t>109. Convert Sorted List to Binary Search Tree</w:t>
+      </w:r>
+    </w:p>
+    <w:p>
+      <w:pPr>
+        <w:shd w:val="clear" w:color="auto" w:fill="FFFFFF"/>
+        <w:rPr>
+          <w:rFonts w:ascii="Tahoma" w:eastAsia="Times New Roman" w:hAnsi="Tahoma" w:cs="Tahoma"/>
+          <w:color w:val="555555"/>
+          <w:sz w:val="21"/>
+          <w:szCs w:val="21"/>
+        </w:rPr>
+      </w:pPr>
+      <w:r>
+        <w:rPr>
+          <w:rFonts w:ascii="Tahoma" w:eastAsia="Times New Roman" w:hAnsi="Tahoma" w:cs="Tahoma"/>
+          <w:color w:val="555555"/>
+          <w:sz w:val="21"/>
+          <w:szCs w:val="21"/>
+          <w:highlight w:val="green"/>
         </w:rPr>
         <w:t>114. Flatten Binary Tree to Linked List</w:t>
       </w:r>
@@ -2263,14 +2308,16 @@
           <w:color w:val="555555"/>
           <w:sz w:val="21"/>
           <w:szCs w:val="21"/>
-        </w:rPr>
-      </w:pPr>
-      <w:r>
-        <w:rPr>
-          <w:rFonts w:ascii="Tahoma" w:eastAsia="Times New Roman" w:hAnsi="Tahoma" w:cs="Tahoma"/>
-          <w:color w:val="555555"/>
-          <w:sz w:val="21"/>
-          <w:szCs w:val="21"/>
+          <w:highlight w:val="green"/>
+        </w:rPr>
+      </w:pPr>
+      <w:r>
+        <w:rPr>
+          <w:rFonts w:ascii="Tahoma" w:eastAsia="Times New Roman" w:hAnsi="Tahoma" w:cs="Tahoma"/>
+          <w:color w:val="555555"/>
+          <w:sz w:val="21"/>
+          <w:szCs w:val="21"/>
+          <w:highlight w:val="green"/>
         </w:rPr>
         <w:t>Linked list needs to be formed as a cycle</w:t>
       </w:r>
@@ -2279,19 +2326,17 @@
       <w:pPr>
         <w:shd w:val="clear" w:color="auto" w:fill="FFFFFF"/>
         <w:rPr>
-          <w:rFonts w:ascii="Tahoma" w:eastAsia="Times New Roman" w:hAnsi="Tahoma" w:cs="Tahoma" w:hint="eastAsia"/>
-          <w:color w:val="555555"/>
-          <w:sz w:val="21"/>
-          <w:szCs w:val="21"/>
-        </w:rPr>
-      </w:pPr>
-      <w:bookmarkStart w:id="0" w:name="_GoBack"/>
-      <w:bookmarkEnd w:id="0"/>
-    </w:p>
-    <w:p>
-      <w:pPr>
-        <w:rPr>
-          <w:rFonts w:eastAsia="Times New Roman" w:hint="eastAsia"/>
+          <w:rFonts w:ascii="Tahoma" w:eastAsia="Times New Roman" w:hAnsi="Tahoma" w:cs="Tahoma"/>
+          <w:color w:val="555555"/>
+          <w:sz w:val="21"/>
+          <w:szCs w:val="21"/>
+        </w:rPr>
+      </w:pPr>
+    </w:p>
+    <w:p>
+      <w:pPr>
+        <w:rPr>
+          <w:rFonts w:eastAsia="Times New Roman"/>
         </w:rPr>
       </w:pPr>
       <w:r>
@@ -5365,28 +5410,10 @@
       <w:pPr>
         <w:shd w:val="clear" w:color="auto" w:fill="FFFFFF"/>
         <w:rPr>
-          <w:rFonts w:ascii="Helvetica Neue" w:hAnsi="Helvetica Neue" w:cs="Helvetica Neue" w:hint="eastAsia"/>
-          <w:sz w:val="26"/>
-          <w:szCs w:val="26"/>
-        </w:rPr>
-      </w:pPr>
-      <w:r>
-        <w:rPr>
           <w:rFonts w:ascii="Helvetica Neue" w:hAnsi="Helvetica Neue" w:cs="Helvetica Neue"/>
           <w:sz w:val="26"/>
           <w:szCs w:val="26"/>
         </w:rPr>
-        <w:t xml:space="preserve">word break, </w:t>
-      </w:r>
-    </w:p>
-    <w:p>
-      <w:pPr>
-        <w:shd w:val="clear" w:color="auto" w:fill="FFFFFF"/>
-        <w:rPr>
-          <w:rFonts w:ascii="Helvetica Neue" w:hAnsi="Helvetica Neue" w:cs="Helvetica Neue" w:hint="eastAsia"/>
-          <w:sz w:val="26"/>
-          <w:szCs w:val="26"/>
-        </w:rPr>
       </w:pPr>
       <w:r>
         <w:rPr>
@@ -5394,26 +5421,17 @@
           <w:sz w:val="26"/>
           <w:szCs w:val="26"/>
         </w:rPr>
-        <w:t>increasing</w:t>
-      </w:r>
-      <w:r>
+        <w:t xml:space="preserve">word break, </w:t>
+      </w:r>
+    </w:p>
+    <w:p>
+      <w:pPr>
+        <w:shd w:val="clear" w:color="auto" w:fill="FFFFFF"/>
         <w:rPr>
           <w:rFonts w:ascii="Helvetica Neue" w:hAnsi="Helvetica Neue" w:cs="Helvetica Neue"/>
           <w:sz w:val="26"/>
           <w:szCs w:val="26"/>
         </w:rPr>
-        <w:t xml:space="preserve"> decreasing</w:t>
-      </w:r>
-    </w:p>
-    <w:p>
-      <w:pPr>
-        <w:shd w:val="clear" w:color="auto" w:fill="FFFFFF"/>
-        <w:rPr>
-          <w:rFonts w:ascii="Tahoma" w:eastAsia="Times New Roman" w:hAnsi="Tahoma" w:cs="Tahoma" w:hint="eastAsia"/>
-          <w:color w:val="555555"/>
-          <w:sz w:val="21"/>
-          <w:szCs w:val="21"/>
-        </w:rPr>
       </w:pPr>
       <w:r>
         <w:rPr>
@@ -5422,6 +5440,26 @@
           <w:szCs w:val="26"/>
           <w:highlight w:val="green"/>
         </w:rPr>
+        <w:t>increasing decreasing</w:t>
+      </w:r>
+    </w:p>
+    <w:p>
+      <w:pPr>
+        <w:shd w:val="clear" w:color="auto" w:fill="FFFFFF"/>
+        <w:rPr>
+          <w:rFonts w:ascii="Tahoma" w:eastAsia="Times New Roman" w:hAnsi="Tahoma" w:cs="Tahoma"/>
+          <w:color w:val="555555"/>
+          <w:sz w:val="21"/>
+          <w:szCs w:val="21"/>
+        </w:rPr>
+      </w:pPr>
+      <w:r>
+        <w:rPr>
+          <w:rFonts w:ascii="Helvetica Neue" w:hAnsi="Helvetica Neue" w:cs="Helvetica Neue"/>
+          <w:sz w:val="26"/>
+          <w:szCs w:val="26"/>
+          <w:highlight w:val="green"/>
+        </w:rPr>
         <w:t>就是在一个棋盘中已经知道了起始点和终点以及不能过的地方，求最短路径</w:t>
       </w:r>
     </w:p>
@@ -5638,37 +5676,80 @@
           <w:color w:val="555555"/>
           <w:sz w:val="21"/>
           <w:szCs w:val="21"/>
+          <w:highlight w:val="green"/>
         </w:rPr>
         <w:t>flatten nested array</w:t>
       </w:r>
-    </w:p>
-    <w:p>
-      <w:pPr>
-        <w:shd w:val="clear" w:color="auto" w:fill="FFFFFF"/>
-        <w:rPr>
-          <w:rFonts w:ascii="Tahoma" w:eastAsia="Times New Roman" w:hAnsi="Tahoma" w:cs="Tahoma"/>
-          <w:color w:val="555555"/>
-          <w:sz w:val="21"/>
-          <w:szCs w:val="21"/>
-        </w:rPr>
-      </w:pPr>
-    </w:p>
-    <w:p>
-      <w:pPr>
-        <w:shd w:val="clear" w:color="auto" w:fill="FFFFFF"/>
-        <w:rPr>
-          <w:rFonts w:ascii="Tahoma" w:eastAsia="Times New Roman" w:hAnsi="Tahoma" w:cs="Tahoma"/>
-          <w:color w:val="555555"/>
-          <w:sz w:val="21"/>
-          <w:szCs w:val="21"/>
-        </w:rPr>
-      </w:pPr>
-      <w:r>
-        <w:rPr>
-          <w:rFonts w:ascii="Tahoma" w:eastAsia="Times New Roman" w:hAnsi="Tahoma" w:cs="Tahoma"/>
-          <w:color w:val="555555"/>
-          <w:sz w:val="21"/>
-          <w:szCs w:val="21"/>
+      <w:r>
+        <w:rPr>
+          <w:rFonts w:ascii="Tahoma" w:eastAsia="Times New Roman" w:hAnsi="Tahoma" w:cs="Tahoma" w:hint="eastAsia"/>
+          <w:color w:val="555555"/>
+          <w:sz w:val="21"/>
+          <w:szCs w:val="21"/>
+          <w:highlight w:val="green"/>
+        </w:rPr>
+        <w:t xml:space="preserve"> (</w:t>
+      </w:r>
+      <w:r>
+        <w:rPr>
+          <w:rFonts w:ascii="Tahoma" w:eastAsia="Times New Roman" w:hAnsi="Tahoma" w:cs="Tahoma"/>
+          <w:color w:val="555555"/>
+          <w:sz w:val="21"/>
+          <w:szCs w:val="21"/>
+          <w:highlight w:val="green"/>
+        </w:rPr>
+        <w:t>341. Flatten Nested List Iterator</w:t>
+      </w:r>
+      <w:r>
+        <w:rPr>
+          <w:rFonts w:ascii="Tahoma" w:eastAsia="Times New Roman" w:hAnsi="Tahoma" w:cs="Tahoma" w:hint="eastAsia"/>
+          <w:color w:val="555555"/>
+          <w:sz w:val="21"/>
+          <w:szCs w:val="21"/>
+          <w:highlight w:val="green"/>
+        </w:rPr>
+        <w:t>)</w:t>
+      </w:r>
+    </w:p>
+    <w:p>
+      <w:pPr>
+        <w:shd w:val="clear" w:color="auto" w:fill="FFFFFF"/>
+        <w:rPr>
+          <w:rFonts w:ascii="Tahoma" w:eastAsia="Times New Roman" w:hAnsi="Tahoma" w:cs="Tahoma"/>
+          <w:color w:val="555555"/>
+          <w:sz w:val="21"/>
+          <w:szCs w:val="21"/>
+        </w:rPr>
+      </w:pPr>
+    </w:p>
+    <w:p>
+      <w:pPr>
+        <w:shd w:val="clear" w:color="auto" w:fill="FFFFFF"/>
+        <w:rPr>
+          <w:rFonts w:ascii="Tahoma" w:eastAsia="Times New Roman" w:hAnsi="Tahoma" w:cs="Tahoma"/>
+          <w:color w:val="555555"/>
+          <w:sz w:val="21"/>
+          <w:szCs w:val="21"/>
+        </w:rPr>
+      </w:pPr>
+    </w:p>
+    <w:p>
+      <w:pPr>
+        <w:shd w:val="clear" w:color="auto" w:fill="FFFFFF"/>
+        <w:rPr>
+          <w:rFonts w:ascii="Tahoma" w:eastAsia="Times New Roman" w:hAnsi="Tahoma" w:cs="Tahoma"/>
+          <w:color w:val="555555"/>
+          <w:sz w:val="21"/>
+          <w:szCs w:val="21"/>
+        </w:rPr>
+      </w:pPr>
+      <w:r>
+        <w:rPr>
+          <w:rFonts w:ascii="Tahoma" w:eastAsia="Times New Roman" w:hAnsi="Tahoma" w:cs="Tahoma"/>
+          <w:color w:val="555555"/>
+          <w:sz w:val="21"/>
+          <w:szCs w:val="21"/>
+          <w:highlight w:val="green"/>
         </w:rPr>
         <w:t>215. Kth Largest Element in an Array</w:t>
       </w:r>
@@ -5715,14 +5796,16 @@
           <w:color w:val="555555"/>
           <w:sz w:val="21"/>
           <w:szCs w:val="21"/>
-        </w:rPr>
-      </w:pPr>
-      <w:r>
-        <w:rPr>
-          <w:rFonts w:ascii="Tahoma" w:eastAsia="Times New Roman" w:hAnsi="Tahoma" w:cs="Tahoma"/>
-          <w:color w:val="555555"/>
-          <w:sz w:val="21"/>
-          <w:szCs w:val="21"/>
+          <w:highlight w:val="green"/>
+        </w:rPr>
+      </w:pPr>
+      <w:r>
+        <w:rPr>
+          <w:rFonts w:ascii="Tahoma" w:eastAsia="Times New Roman" w:hAnsi="Tahoma" w:cs="Tahoma"/>
+          <w:color w:val="555555"/>
+          <w:sz w:val="21"/>
+          <w:szCs w:val="21"/>
+          <w:highlight w:val="green"/>
         </w:rPr>
         <w:t>301. Remove Invalid Parentheses (hard)</w:t>
       </w:r>
@@ -5740,14 +5823,16 @@
           <w:color w:val="555555"/>
           <w:sz w:val="21"/>
           <w:szCs w:val="21"/>
-        </w:rPr>
-      </w:pPr>
-      <w:r>
-        <w:rPr>
-          <w:rFonts w:ascii="Tahoma" w:eastAsia="Times New Roman" w:hAnsi="Tahoma" w:cs="Tahoma"/>
-          <w:color w:val="555555"/>
-          <w:sz w:val="21"/>
-          <w:szCs w:val="21"/>
+          <w:highlight w:val="green"/>
+        </w:rPr>
+      </w:pPr>
+      <w:r>
+        <w:rPr>
+          <w:rFonts w:ascii="Tahoma" w:eastAsia="Times New Roman" w:hAnsi="Tahoma" w:cs="Tahoma"/>
+          <w:color w:val="555555"/>
+          <w:sz w:val="21"/>
+          <w:szCs w:val="21"/>
+          <w:highlight w:val="green"/>
         </w:rPr>
         <w:t>Maintain counter and go from left to right, remove when necessary, then counter must be &gt; 0, then remove “</w:t>
       </w:r>
@@ -5758,6 +5843,7 @@
           <w:color w:val="555555"/>
           <w:sz w:val="21"/>
           <w:szCs w:val="21"/>
+          <w:highlight w:val="green"/>
         </w:rPr>
         <w:t>(“ from</w:t>
       </w:r>
@@ -5768,6 +5854,7 @@
           <w:color w:val="555555"/>
           <w:sz w:val="21"/>
           <w:szCs w:val="21"/>
+          <w:highlight w:val="green"/>
         </w:rPr>
         <w:t xml:space="preserve"> right hand side</w:t>
       </w:r>
@@ -5889,6 +5976,7 @@
           <w:color w:val="555555"/>
           <w:sz w:val="21"/>
           <w:szCs w:val="21"/>
+          <w:highlight w:val="green"/>
         </w:rPr>
         <w:t>278. First Bad Version</w:t>
       </w:r>
@@ -6478,7 +6566,70 @@
           <w:sz w:val="21"/>
           <w:szCs w:val="21"/>
         </w:rPr>
-        <w:t>  [1,3),  [2, 7),   [4,  8),   [5, 9)</w:t>
+        <w:t>  [1,3</w:t>
+      </w:r>
+      <w:r>
+        <w:rPr>
+          <w:rFonts w:ascii="Tahoma" w:eastAsia="Times New Roman" w:hAnsi="Tahoma" w:cs="Tahoma"/>
+          <w:color w:val="555555"/>
+          <w:sz w:val="21"/>
+          <w:szCs w:val="21"/>
+        </w:rPr>
+        <w:t>]</w:t>
+      </w:r>
+      <w:r>
+        <w:rPr>
+          <w:rFonts w:ascii="Tahoma" w:eastAsia="Times New Roman" w:hAnsi="Tahoma" w:cs="Tahoma"/>
+          <w:color w:val="555555"/>
+          <w:sz w:val="21"/>
+          <w:szCs w:val="21"/>
+        </w:rPr>
+        <w:t>,  [2, 7</w:t>
+      </w:r>
+      <w:r>
+        <w:rPr>
+          <w:rFonts w:ascii="Tahoma" w:eastAsia="Times New Roman" w:hAnsi="Tahoma" w:cs="Tahoma"/>
+          <w:color w:val="555555"/>
+          <w:sz w:val="21"/>
+          <w:szCs w:val="21"/>
+        </w:rPr>
+        <w:t>]</w:t>
+      </w:r>
+      <w:r>
+        <w:rPr>
+          <w:rFonts w:ascii="Tahoma" w:eastAsia="Times New Roman" w:hAnsi="Tahoma" w:cs="Tahoma"/>
+          <w:color w:val="555555"/>
+          <w:sz w:val="21"/>
+          <w:szCs w:val="21"/>
+        </w:rPr>
+        <w:t>,   [4,  8</w:t>
+      </w:r>
+      <w:r>
+        <w:rPr>
+          <w:rFonts w:ascii="Tahoma" w:eastAsia="Times New Roman" w:hAnsi="Tahoma" w:cs="Tahoma"/>
+          <w:color w:val="555555"/>
+          <w:sz w:val="21"/>
+          <w:szCs w:val="21"/>
+        </w:rPr>
+        <w:t>]</w:t>
+      </w:r>
+      <w:r>
+        <w:rPr>
+          <w:rFonts w:ascii="Tahoma" w:eastAsia="Times New Roman" w:hAnsi="Tahoma" w:cs="Tahoma"/>
+          <w:color w:val="555555"/>
+          <w:sz w:val="21"/>
+          <w:szCs w:val="21"/>
+        </w:rPr>
+        <w:t>,   [5, 9</w:t>
+      </w:r>
+      <w:r>
+        <w:rPr>
+          <w:rFonts w:ascii="Tahoma" w:eastAsia="Times New Roman" w:hAnsi="Tahoma" w:cs="Tahoma"/>
+          <w:color w:val="555555"/>
+          <w:sz w:val="21"/>
+          <w:szCs w:val="21"/>
+        </w:rPr>
+        <w:t>]</w:t>
       </w:r>
     </w:p>
     <w:p>
@@ -6611,6 +6762,115 @@
     </w:p>
     <w:p>
       <w:pPr>
+        <w:pStyle w:val="Heading4"/>
+        <w:shd w:val="clear" w:color="auto" w:fill="FFFFFF"/>
+        <w:spacing w:before="0" w:beforeAutospacing="0" w:after="150" w:afterAutospacing="0"/>
+        <w:rPr>
+          <w:rFonts w:ascii="Helvetica Neue" w:eastAsia="Times New Roman" w:hAnsi="Helvetica Neue"/>
+          <w:b w:val="0"/>
+          <w:bCs w:val="0"/>
+          <w:color w:val="717171"/>
+          <w:sz w:val="27"/>
+          <w:szCs w:val="27"/>
+        </w:rPr>
+      </w:pPr>
+      <w:r>
+        <w:rPr>
+          <w:rFonts w:ascii="SimSun" w:eastAsia="SimSun" w:hAnsi="SimSun" w:cs="SimSun"/>
+          <w:color w:val="555555"/>
+          <w:sz w:val="21"/>
+          <w:szCs w:val="21"/>
+        </w:rPr>
+        <w:t>类</w:t>
+      </w:r>
+      <w:r>
+        <w:rPr>
+          <w:rFonts w:ascii="MS Mincho" w:eastAsia="MS Mincho" w:hAnsi="MS Mincho" w:cs="MS Mincho"/>
+          <w:color w:val="555555"/>
+          <w:sz w:val="21"/>
+          <w:szCs w:val="21"/>
+        </w:rPr>
+        <w:t>似</w:t>
+      </w:r>
+      <w:proofErr w:type="spellStart"/>
+      <w:r>
+        <w:rPr>
+          <w:rFonts w:ascii="Tahoma" w:eastAsia="Times New Roman" w:hAnsi="Tahoma" w:cs="Tahoma" w:hint="eastAsia"/>
+          <w:color w:val="555555"/>
+          <w:sz w:val="21"/>
+          <w:szCs w:val="21"/>
+        </w:rPr>
+        <w:t>lintcode</w:t>
+      </w:r>
+      <w:proofErr w:type="spellEnd"/>
+      <w:r>
+        <w:rPr>
+          <w:rFonts w:ascii="Tahoma" w:eastAsia="Times New Roman" w:hAnsi="Tahoma" w:cs="Tahoma" w:hint="eastAsia"/>
+          <w:color w:val="555555"/>
+          <w:sz w:val="21"/>
+          <w:szCs w:val="21"/>
+        </w:rPr>
+        <w:t xml:space="preserve"> 391</w:t>
+      </w:r>
+      <w:r>
+        <w:rPr>
+          <w:rStyle w:val="m-t-sm"/>
+          <w:rFonts w:ascii="Helvetica Neue" w:eastAsia="Times New Roman" w:hAnsi="Helvetica Neue"/>
+          <w:b w:val="0"/>
+          <w:bCs w:val="0"/>
+          <w:color w:val="717171"/>
+          <w:sz w:val="27"/>
+          <w:szCs w:val="27"/>
+        </w:rPr>
+        <w:t xml:space="preserve"> </w:t>
+      </w:r>
+      <w:r>
+        <w:rPr>
+          <w:rFonts w:ascii="Helvetica Neue" w:eastAsia="Times New Roman" w:hAnsi="Helvetica Neue"/>
+          <w:b w:val="0"/>
+          <w:bCs w:val="0"/>
+          <w:color w:val="717171"/>
+          <w:sz w:val="27"/>
+          <w:szCs w:val="27"/>
+        </w:rPr>
+        <w:t>Number of Airplanes in the Sky</w:t>
+      </w:r>
+    </w:p>
+    <w:p>
+      <w:pPr>
+        <w:shd w:val="clear" w:color="auto" w:fill="FFFFFF"/>
+        <w:rPr>
+          <w:rFonts w:ascii="Tahoma" w:eastAsia="Times New Roman" w:hAnsi="Tahoma" w:cs="Tahoma"/>
+          <w:color w:val="555555"/>
+          <w:sz w:val="21"/>
+          <w:szCs w:val="21"/>
+        </w:rPr>
+      </w:pPr>
+    </w:p>
+    <w:p>
+      <w:pPr>
+        <w:shd w:val="clear" w:color="auto" w:fill="FFFFFF"/>
+        <w:rPr>
+          <w:rFonts w:ascii="Tahoma" w:eastAsia="Times New Roman" w:hAnsi="Tahoma" w:cs="Tahoma"/>
+          <w:color w:val="555555"/>
+          <w:sz w:val="21"/>
+          <w:szCs w:val="21"/>
+        </w:rPr>
+      </w:pPr>
+    </w:p>
+    <w:p>
+      <w:pPr>
+        <w:shd w:val="clear" w:color="auto" w:fill="FFFFFF"/>
+        <w:rPr>
+          <w:rFonts w:ascii="Tahoma" w:eastAsia="Times New Roman" w:hAnsi="Tahoma" w:cs="Tahoma"/>
+          <w:color w:val="555555"/>
+          <w:sz w:val="21"/>
+          <w:szCs w:val="21"/>
+        </w:rPr>
+      </w:pPr>
+    </w:p>
+    <w:p>
+      <w:pPr>
         <w:rPr>
           <w:rFonts w:eastAsia="Times New Roman"/>
         </w:rPr>
@@ -6624,15 +6884,18 @@
           <w:color w:val="555555"/>
           <w:sz w:val="21"/>
           <w:szCs w:val="21"/>
-        </w:rPr>
-      </w:pPr>
-      <w:r>
-        <w:rPr>
-          <w:rFonts w:ascii="Tahoma" w:eastAsia="Times New Roman" w:hAnsi="Tahoma" w:cs="Tahoma"/>
-          <w:color w:val="555555"/>
-          <w:sz w:val="21"/>
-          <w:szCs w:val="21"/>
-        </w:rPr>
+          <w:highlight w:val="green"/>
+        </w:rPr>
+      </w:pPr>
+      <w:r>
+        <w:rPr>
+          <w:rFonts w:ascii="Tahoma" w:eastAsia="Times New Roman" w:hAnsi="Tahoma" w:cs="Tahoma"/>
+          <w:color w:val="555555"/>
+          <w:sz w:val="21"/>
+          <w:szCs w:val="21"/>
+          <w:highlight w:val="green"/>
+        </w:rPr>
+        <w:lastRenderedPageBreak/>
         <w:t>shortest continuous substring with all characters in input</w:t>
       </w:r>
     </w:p>
@@ -6649,14 +6912,16 @@
           <w:color w:val="555555"/>
           <w:sz w:val="21"/>
           <w:szCs w:val="21"/>
-        </w:rPr>
-      </w:pPr>
-      <w:r>
-        <w:rPr>
-          <w:rFonts w:ascii="Tahoma" w:eastAsia="Times New Roman" w:hAnsi="Tahoma" w:cs="Tahoma"/>
-          <w:color w:val="555555"/>
-          <w:sz w:val="21"/>
-          <w:szCs w:val="21"/>
+          <w:highlight w:val="green"/>
+        </w:rPr>
+      </w:pPr>
+      <w:r>
+        <w:rPr>
+          <w:rFonts w:ascii="Tahoma" w:eastAsia="Times New Roman" w:hAnsi="Tahoma" w:cs="Tahoma"/>
+          <w:color w:val="555555"/>
+          <w:sz w:val="21"/>
+          <w:szCs w:val="21"/>
+          <w:highlight w:val="green"/>
         </w:rPr>
         <w:t>76. Minimum Window Substring</w:t>
       </w:r>
@@ -6863,7 +7128,6 @@
           <w:sz w:val="21"/>
           <w:szCs w:val="21"/>
         </w:rPr>
-        <w:lastRenderedPageBreak/>
         <w:t>list 1: </w:t>
       </w:r>
       <w:hyperlink r:id="rId7" w:tgtFrame="_blank" w:history="1">
@@ -7434,6 +7698,7 @@
           <w:color w:val="555555"/>
           <w:sz w:val="21"/>
           <w:szCs w:val="21"/>
+          <w:highlight w:val="green"/>
         </w:rPr>
         <w:t>79. Word Search</w:t>
       </w:r>
@@ -7602,6 +7867,7 @@
           <w:color w:val="555555"/>
           <w:sz w:val="21"/>
           <w:szCs w:val="21"/>
+          <w:highlight w:val="green"/>
         </w:rPr>
         <w:t>17. Letter Combinations of a Phone Number</w:t>
       </w:r>
@@ -7629,6 +7895,7 @@
           <w:color w:val="555555"/>
           <w:sz w:val="21"/>
           <w:szCs w:val="21"/>
+          <w:highlight w:val="green"/>
         </w:rPr>
         <w:t xml:space="preserve">28. Implement </w:t>
       </w:r>
@@ -7640,6 +7907,7 @@
           <w:color w:val="555555"/>
           <w:sz w:val="21"/>
           <w:szCs w:val="21"/>
+          <w:highlight w:val="green"/>
         </w:rPr>
         <w:t>strStr</w:t>
       </w:r>
@@ -7650,6 +7918,7 @@
           <w:color w:val="555555"/>
           <w:sz w:val="21"/>
           <w:szCs w:val="21"/>
+          <w:highlight w:val="green"/>
         </w:rPr>
         <w:t>(</w:t>
       </w:r>
@@ -7660,6 +7929,7 @@
           <w:color w:val="555555"/>
           <w:sz w:val="21"/>
           <w:szCs w:val="21"/>
+          <w:highlight w:val="green"/>
         </w:rPr>
         <w:t>)</w:t>
       </w:r>
@@ -7714,6 +7984,7 @@
           <w:color w:val="555555"/>
           <w:sz w:val="21"/>
           <w:szCs w:val="21"/>
+          <w:highlight w:val="green"/>
         </w:rPr>
         <w:t>37. Sudoku Solver</w:t>
       </w:r>
@@ -8193,6 +8464,7 @@
           <w:color w:val="555555"/>
           <w:sz w:val="21"/>
           <w:szCs w:val="21"/>
+          <w:highlight w:val="green"/>
         </w:rPr>
         <w:t>200. Number of Islands</w:t>
       </w:r>
@@ -8369,7 +8641,7 @@
       <w:pPr>
         <w:shd w:val="clear" w:color="auto" w:fill="FFFFFF"/>
         <w:rPr>
-          <w:rFonts w:ascii="Tahoma" w:eastAsia="Times New Roman" w:hAnsi="Tahoma" w:cs="Tahoma"/>
+          <w:rFonts w:ascii="Tahoma" w:eastAsia="Times New Roman" w:hAnsi="Tahoma" w:cs="Tahoma" w:hint="eastAsia"/>
           <w:color w:val="555555"/>
           <w:sz w:val="21"/>
           <w:szCs w:val="21"/>
@@ -8384,6 +8656,15 @@
         </w:rPr>
         <w:t>128. Longest Consecutive Sequence</w:t>
       </w:r>
+      <w:r>
+        <w:rPr>
+          <w:rFonts w:ascii="Tahoma" w:eastAsia="Times New Roman" w:hAnsi="Tahoma" w:cs="Tahoma" w:hint="eastAsia"/>
+          <w:color w:val="555555"/>
+          <w:sz w:val="21"/>
+          <w:szCs w:val="21"/>
+        </w:rPr>
+        <w:t xml:space="preserve"> hard</w:t>
+      </w:r>
     </w:p>
     <w:p>
       <w:pPr>
@@ -8408,9 +8689,13 @@
           <w:color w:val="555555"/>
           <w:sz w:val="21"/>
           <w:szCs w:val="21"/>
-        </w:rPr>
+          <w:highlight w:val="green"/>
+        </w:rPr>
+        <w:lastRenderedPageBreak/>
         <w:t>22. Generate Parentheses</w:t>
       </w:r>
+      <w:bookmarkStart w:id="0" w:name="_GoBack"/>
+      <w:bookmarkEnd w:id="0"/>
     </w:p>
     <w:p>
       <w:pPr>
@@ -8521,7 +8806,6 @@
           <w:sz w:val="21"/>
           <w:szCs w:val="21"/>
         </w:rPr>
-        <w:lastRenderedPageBreak/>
         <w:t>给</w:t>
       </w:r>
       <w:r>
@@ -10770,6 +11054,7 @@
           <w:sz w:val="21"/>
           <w:szCs w:val="21"/>
         </w:rPr>
+        <w:lastRenderedPageBreak/>
         <w:t>Similar to</w:t>
       </w:r>
       <w:proofErr w:type="gramEnd"/>
@@ -10894,7 +11179,6 @@
           <w:sz w:val="21"/>
           <w:szCs w:val="21"/>
         </w:rPr>
-        <w:lastRenderedPageBreak/>
         <w:t>341. Flatten Nested List Iterator</w:t>
       </w:r>
     </w:p>
@@ -11777,6 +12061,7 @@
           <w:sz w:val="21"/>
           <w:szCs w:val="21"/>
         </w:rPr>
+        <w:lastRenderedPageBreak/>
         <w:t xml:space="preserve">Variant: </w:t>
       </w:r>
       <w:r>
@@ -13465,7 +13750,6 @@
           <w:sz w:val="21"/>
           <w:szCs w:val="21"/>
         </w:rPr>
-        <w:lastRenderedPageBreak/>
         <w:t>any connected graph without simple cycles is a tree.</w:t>
       </w:r>
     </w:p>
@@ -15260,6 +15544,7 @@
           <w:szCs w:val="21"/>
           <w:shd w:val="clear" w:color="auto" w:fill="FFFFFF"/>
         </w:rPr>
+        <w:lastRenderedPageBreak/>
         <w:t>startTime</w:t>
       </w:r>
       <w:proofErr w:type="spellEnd"/>
@@ -16044,7 +16329,6 @@
           <w:szCs w:val="21"/>
           <w:shd w:val="clear" w:color="auto" w:fill="FFFFFF"/>
         </w:rPr>
-        <w:lastRenderedPageBreak/>
         <w:t>这样</w:t>
       </w:r>
       <w:r>
@@ -22524,7 +22808,7 @@
   <w:style w:type="paragraph" w:default="1" w:styleId="Normal">
     <w:name w:val="Normal"/>
     <w:qFormat/>
-    <w:rsid w:val="007B2DCE"/>
+    <w:rsid w:val="000062D1"/>
     <w:rPr>
       <w:rFonts w:ascii="Times New Roman" w:hAnsi="Times New Roman" w:cs="Times New Roman"/>
     </w:rPr>
@@ -22595,6 +22879,22 @@
       <w:b/>
       <w:color w:val="385623" w:themeColor="accent6" w:themeShade="80"/>
       <w:sz w:val="28"/>
+    </w:rPr>
+  </w:style>
+  <w:style w:type="paragraph" w:styleId="Heading4">
+    <w:name w:val="heading 4"/>
+    <w:basedOn w:val="Normal"/>
+    <w:link w:val="Heading4Char"/>
+    <w:uiPriority w:val="9"/>
+    <w:qFormat/>
+    <w:rsid w:val="007E4008"/>
+    <w:pPr>
+      <w:spacing w:before="100" w:beforeAutospacing="1" w:after="100" w:afterAutospacing="1"/>
+      <w:outlineLvl w:val="3"/>
+    </w:pPr>
+    <w:rPr>
+      <w:b/>
+      <w:bCs/>
     </w:rPr>
   </w:style>
   <w:style w:type="character" w:default="1" w:styleId="DefaultParagraphFont">
@@ -22685,6 +22985,23 @@
       <w:b/>
       <w:bCs/>
     </w:rPr>
+  </w:style>
+  <w:style w:type="character" w:customStyle="1" w:styleId="Heading4Char">
+    <w:name w:val="Heading 4 Char"/>
+    <w:basedOn w:val="DefaultParagraphFont"/>
+    <w:link w:val="Heading4"/>
+    <w:uiPriority w:val="9"/>
+    <w:rsid w:val="007E4008"/>
+    <w:rPr>
+      <w:rFonts w:ascii="Times New Roman" w:hAnsi="Times New Roman" w:cs="Times New Roman"/>
+      <w:b/>
+      <w:bCs/>
+    </w:rPr>
+  </w:style>
+  <w:style w:type="character" w:customStyle="1" w:styleId="m-t-sm">
+    <w:name w:val="m-t-sm"/>
+    <w:basedOn w:val="DefaultParagraphFont"/>
+    <w:rsid w:val="007E4008"/>
   </w:style>
 </w:styles>
 </file>
